--- a/Lightning2/Content/Documentation/API.docx
+++ b/Lightning2/Content/Documentation/API.docx
@@ -85,6 +85,20 @@
       <w:r>
         <w:rPr>
           <w:rFonts w:ascii="Arial" w:hAnsi="Arial" w:cs="Arial"/>
+        </w:rPr>
+        <w:br/>
+        <w:t>1.3. Namespaces</w:t>
+      </w:r>
+      <w:r>
+        <w:rPr>
+          <w:rFonts w:ascii="Arial" w:hAnsi="Arial" w:cs="Arial"/>
+        </w:rPr>
+        <w:br/>
+        <w:t>1.4. Standard .NET types used</w:t>
+      </w:r>
+      <w:r>
+        <w:rPr>
+          <w:rFonts w:ascii="Arial" w:hAnsi="Arial" w:cs="Arial"/>
           <w:b/>
           <w:bCs/>
         </w:rPr>
@@ -109,29 +123,88 @@
           <w:szCs w:val="26"/>
         </w:rPr>
         <w:br/>
-        <w:t>3. Scenes</w:t>
-      </w:r>
-      <w:r>
-        <w:rPr>
-          <w:rFonts w:ascii="Arial" w:hAnsi="Arial" w:cs="Arial"/>
-          <w:b/>
-          <w:bCs/>
-          <w:sz w:val="26"/>
-          <w:szCs w:val="26"/>
-        </w:rPr>
-        <w:br/>
-        <w:t>4. Settings (Global &amp; Local)</w:t>
-      </w:r>
-      <w:r>
-        <w:rPr>
-          <w:rFonts w:ascii="Arial" w:hAnsi="Arial" w:cs="Arial"/>
-          <w:b/>
-          <w:bCs/>
-          <w:sz w:val="26"/>
-          <w:szCs w:val="26"/>
-        </w:rPr>
-        <w:br/>
-        <w:t>5. Cameras</w:t>
+        <w:t>3. Modules</w:t>
+      </w:r>
+      <w:r>
+        <w:rPr>
+          <w:rFonts w:ascii="Arial" w:hAnsi="Arial" w:cs="Arial"/>
+          <w:b/>
+          <w:bCs/>
+          <w:sz w:val="26"/>
+          <w:szCs w:val="26"/>
+        </w:rPr>
+        <w:br/>
+        <w:t>4</w:t>
+      </w:r>
+      <w:r>
+        <w:rPr>
+          <w:rFonts w:ascii="Arial" w:hAnsi="Arial" w:cs="Arial"/>
+          <w:b/>
+          <w:bCs/>
+          <w:sz w:val="26"/>
+          <w:szCs w:val="26"/>
+        </w:rPr>
+        <w:t>. Scenes</w:t>
+      </w:r>
+      <w:r>
+        <w:rPr>
+          <w:rFonts w:ascii="Arial" w:hAnsi="Arial" w:cs="Arial"/>
+          <w:b/>
+          <w:bCs/>
+          <w:sz w:val="26"/>
+          <w:szCs w:val="26"/>
+        </w:rPr>
+        <w:br/>
+      </w:r>
+      <w:r>
+        <w:rPr>
+          <w:rFonts w:ascii="Arial" w:hAnsi="Arial" w:cs="Arial"/>
+          <w:b/>
+          <w:bCs/>
+          <w:sz w:val="26"/>
+          <w:szCs w:val="26"/>
+        </w:rPr>
+        <w:t>5</w:t>
+      </w:r>
+      <w:r>
+        <w:rPr>
+          <w:rFonts w:ascii="Arial" w:hAnsi="Arial" w:cs="Arial"/>
+          <w:b/>
+          <w:bCs/>
+          <w:sz w:val="26"/>
+          <w:szCs w:val="26"/>
+        </w:rPr>
+        <w:t>. Settings (Global &amp; Local)</w:t>
+      </w:r>
+      <w:r>
+        <w:rPr>
+          <w:rFonts w:ascii="Arial" w:hAnsi="Arial" w:cs="Arial"/>
+          <w:b/>
+          <w:bCs/>
+          <w:sz w:val="26"/>
+          <w:szCs w:val="26"/>
+        </w:rPr>
+        <w:br/>
+      </w:r>
+      <w:r>
+        <w:rPr>
+          <w:rFonts w:ascii="Arial" w:hAnsi="Arial" w:cs="Arial"/>
+          <w:b/>
+          <w:bCs/>
+          <w:sz w:val="26"/>
+          <w:szCs w:val="26"/>
+        </w:rPr>
+        <w:t>6</w:t>
+      </w:r>
+      <w:r>
+        <w:rPr>
+          <w:rFonts w:ascii="Arial" w:hAnsi="Arial" w:cs="Arial"/>
+          <w:b/>
+          <w:bCs/>
+          <w:sz w:val="26"/>
+          <w:szCs w:val="26"/>
+        </w:rPr>
+        <w:t>. Cameras</w:t>
       </w:r>
       <w:r>
         <w:rPr>
@@ -161,6 +234,36 @@
           <w:sz w:val="26"/>
           <w:szCs w:val="26"/>
         </w:rPr>
+        <w:t>. Input</w:t>
+      </w:r>
+      <w:r>
+        <w:rPr>
+          <w:rFonts w:ascii="Arial" w:hAnsi="Arial" w:cs="Arial"/>
+          <w:b/>
+          <w:bCs/>
+          <w:sz w:val="26"/>
+          <w:szCs w:val="26"/>
+        </w:rPr>
+        <w:br/>
+      </w:r>
+      <w:r>
+        <w:rPr>
+          <w:rFonts w:ascii="Arial" w:hAnsi="Arial" w:cs="Arial"/>
+          <w:b/>
+          <w:bCs/>
+          <w:sz w:val="26"/>
+          <w:szCs w:val="26"/>
+        </w:rPr>
+        <w:t>8</w:t>
+      </w:r>
+      <w:r>
+        <w:rPr>
+          <w:rFonts w:ascii="Arial" w:hAnsi="Arial" w:cs="Arial"/>
+          <w:b/>
+          <w:bCs/>
+          <w:sz w:val="26"/>
+          <w:szCs w:val="26"/>
+        </w:rPr>
         <w:t>. Textur</w:t>
       </w:r>
       <w:r>
@@ -191,165 +294,337 @@
           <w:sz w:val="26"/>
           <w:szCs w:val="26"/>
         </w:rPr>
+        <w:t>9</w:t>
+      </w:r>
+      <w:r>
+        <w:rPr>
+          <w:rFonts w:ascii="Arial" w:hAnsi="Arial" w:cs="Arial"/>
+          <w:b/>
+          <w:bCs/>
+          <w:sz w:val="26"/>
+          <w:szCs w:val="26"/>
+        </w:rPr>
+        <w:t xml:space="preserve">. </w:t>
+      </w:r>
+      <w:r>
+        <w:rPr>
+          <w:rFonts w:ascii="Arial" w:hAnsi="Arial" w:cs="Arial"/>
+          <w:b/>
+          <w:bCs/>
+          <w:sz w:val="26"/>
+          <w:szCs w:val="26"/>
+        </w:rPr>
+        <w:t>Animation</w:t>
+      </w:r>
+      <w:r>
+        <w:rPr>
+          <w:rFonts w:ascii="Arial" w:hAnsi="Arial" w:cs="Arial"/>
+          <w:b/>
+          <w:bCs/>
+          <w:sz w:val="26"/>
+          <w:szCs w:val="26"/>
+        </w:rPr>
+        <w:br/>
+      </w:r>
+      <w:r>
+        <w:rPr>
+          <w:rFonts w:ascii="Arial" w:hAnsi="Arial" w:cs="Arial"/>
+          <w:b/>
+          <w:bCs/>
+          <w:sz w:val="26"/>
+          <w:szCs w:val="26"/>
+        </w:rPr>
+        <w:t>10</w:t>
+      </w:r>
+      <w:r>
+        <w:rPr>
+          <w:rFonts w:ascii="Arial" w:hAnsi="Arial" w:cs="Arial"/>
+          <w:b/>
+          <w:bCs/>
+          <w:sz w:val="26"/>
+          <w:szCs w:val="26"/>
+        </w:rPr>
+        <w:t>. Lighting</w:t>
+      </w:r>
+      <w:r>
+        <w:rPr>
+          <w:rFonts w:ascii="Arial" w:hAnsi="Arial" w:cs="Arial"/>
+          <w:b/>
+          <w:bCs/>
+          <w:sz w:val="26"/>
+          <w:szCs w:val="26"/>
+        </w:rPr>
+        <w:br/>
+        <w:t>1</w:t>
+      </w:r>
+      <w:r>
+        <w:rPr>
+          <w:rFonts w:ascii="Arial" w:hAnsi="Arial" w:cs="Arial"/>
+          <w:b/>
+          <w:bCs/>
+          <w:sz w:val="26"/>
+          <w:szCs w:val="26"/>
+        </w:rPr>
+        <w:t>1</w:t>
+      </w:r>
+      <w:r>
+        <w:rPr>
+          <w:rFonts w:ascii="Arial" w:hAnsi="Arial" w:cs="Arial"/>
+          <w:b/>
+          <w:bCs/>
+          <w:sz w:val="26"/>
+          <w:szCs w:val="26"/>
+        </w:rPr>
+        <w:t>. Particle Effects</w:t>
+      </w:r>
+      <w:r>
+        <w:rPr>
+          <w:rFonts w:ascii="Arial" w:hAnsi="Arial" w:cs="Arial"/>
+          <w:b/>
+          <w:bCs/>
+          <w:sz w:val="26"/>
+          <w:szCs w:val="26"/>
+        </w:rPr>
+        <w:br/>
+        <w:t>1</w:t>
+      </w:r>
+      <w:r>
+        <w:rPr>
+          <w:rFonts w:ascii="Arial" w:hAnsi="Arial" w:cs="Arial"/>
+          <w:b/>
+          <w:bCs/>
+          <w:sz w:val="26"/>
+          <w:szCs w:val="26"/>
+        </w:rPr>
+        <w:t>2</w:t>
+      </w:r>
+      <w:r>
+        <w:rPr>
+          <w:rFonts w:ascii="Arial" w:hAnsi="Arial" w:cs="Arial"/>
+          <w:b/>
+          <w:bCs/>
+          <w:sz w:val="26"/>
+          <w:szCs w:val="26"/>
+        </w:rPr>
+        <w:t>. UI</w:t>
+      </w:r>
+      <w:r>
+        <w:rPr>
+          <w:rFonts w:ascii="Arial" w:hAnsi="Arial" w:cs="Arial"/>
+          <w:b/>
+          <w:bCs/>
+          <w:sz w:val="26"/>
+          <w:szCs w:val="26"/>
+        </w:rPr>
+        <w:br/>
+        <w:t>1</w:t>
+      </w:r>
+      <w:r>
+        <w:rPr>
+          <w:rFonts w:ascii="Arial" w:hAnsi="Arial" w:cs="Arial"/>
+          <w:b/>
+          <w:bCs/>
+          <w:sz w:val="26"/>
+          <w:szCs w:val="26"/>
+        </w:rPr>
+        <w:t>3</w:t>
+      </w:r>
+      <w:r>
+        <w:rPr>
+          <w:rFonts w:ascii="Arial" w:hAnsi="Arial" w:cs="Arial"/>
+          <w:b/>
+          <w:bCs/>
+          <w:sz w:val="26"/>
+          <w:szCs w:val="26"/>
+        </w:rPr>
+        <w:t>. Text Rendering &amp; Font Management</w:t>
+      </w:r>
+      <w:r>
+        <w:rPr>
+          <w:rFonts w:ascii="Arial" w:hAnsi="Arial" w:cs="Arial"/>
+          <w:b/>
+          <w:bCs/>
+          <w:sz w:val="26"/>
+          <w:szCs w:val="26"/>
+        </w:rPr>
+        <w:br/>
+        <w:t>1</w:t>
+      </w:r>
+      <w:r>
+        <w:rPr>
+          <w:rFonts w:ascii="Arial" w:hAnsi="Arial" w:cs="Arial"/>
+          <w:b/>
+          <w:bCs/>
+          <w:sz w:val="26"/>
+          <w:szCs w:val="26"/>
+        </w:rPr>
+        <w:t>4</w:t>
+      </w:r>
+      <w:r>
+        <w:rPr>
+          <w:rFonts w:ascii="Arial" w:hAnsi="Arial" w:cs="Arial"/>
+          <w:b/>
+          <w:bCs/>
+          <w:sz w:val="26"/>
+          <w:szCs w:val="26"/>
+        </w:rPr>
+        <w:t>. Localisation</w:t>
+      </w:r>
+      <w:r>
+        <w:rPr>
+          <w:rFonts w:ascii="Arial" w:hAnsi="Arial" w:cs="Arial"/>
+          <w:b/>
+          <w:bCs/>
+          <w:sz w:val="26"/>
+          <w:szCs w:val="26"/>
+        </w:rPr>
+        <w:br/>
+        <w:t>1</w:t>
+      </w:r>
+      <w:r>
+        <w:rPr>
+          <w:rFonts w:ascii="Arial" w:hAnsi="Arial" w:cs="Arial"/>
+          <w:b/>
+          <w:bCs/>
+          <w:sz w:val="26"/>
+          <w:szCs w:val="26"/>
+        </w:rPr>
+        <w:t>5</w:t>
+      </w:r>
+      <w:r>
+        <w:rPr>
+          <w:rFonts w:ascii="Arial" w:hAnsi="Arial" w:cs="Arial"/>
+          <w:b/>
+          <w:bCs/>
+          <w:sz w:val="26"/>
+          <w:szCs w:val="26"/>
+        </w:rPr>
+        <w:t>. Audio</w:t>
+      </w:r>
+      <w:r>
+        <w:rPr>
+          <w:rFonts w:ascii="Arial" w:hAnsi="Arial" w:cs="Arial"/>
+          <w:b/>
+          <w:bCs/>
+          <w:sz w:val="26"/>
+          <w:szCs w:val="26"/>
+        </w:rPr>
+        <w:br/>
+        <w:t>1</w:t>
+      </w:r>
+      <w:r>
+        <w:rPr>
+          <w:rFonts w:ascii="Arial" w:hAnsi="Arial" w:cs="Arial"/>
+          <w:b/>
+          <w:bCs/>
+          <w:sz w:val="26"/>
+          <w:szCs w:val="26"/>
+        </w:rPr>
+        <w:t>6</w:t>
+      </w:r>
+      <w:r>
+        <w:rPr>
+          <w:rFonts w:ascii="Arial" w:hAnsi="Arial" w:cs="Arial"/>
+          <w:b/>
+          <w:bCs/>
+          <w:sz w:val="26"/>
+          <w:szCs w:val="26"/>
+        </w:rPr>
+        <w:t xml:space="preserve">. </w:t>
+      </w:r>
+      <w:r>
+        <w:rPr>
+          <w:rFonts w:ascii="Arial" w:hAnsi="Arial" w:cs="Arial"/>
+          <w:b/>
+          <w:bCs/>
+          <w:sz w:val="26"/>
+          <w:szCs w:val="26"/>
+        </w:rPr>
+        <w:t>System Information &amp; Feature Detection</w:t>
+      </w:r>
+      <w:r>
+        <w:rPr>
+          <w:rFonts w:ascii="Arial" w:hAnsi="Arial" w:cs="Arial"/>
+          <w:b/>
+          <w:bCs/>
+          <w:sz w:val="26"/>
+          <w:szCs w:val="26"/>
+        </w:rPr>
+        <w:br/>
+      </w:r>
+      <w:r>
+        <w:rPr>
+          <w:rFonts w:ascii="Arial" w:hAnsi="Arial" w:cs="Arial"/>
+          <w:b/>
+          <w:bCs/>
+          <w:sz w:val="26"/>
+          <w:szCs w:val="26"/>
+        </w:rPr>
+        <w:t>1</w:t>
+      </w:r>
+      <w:r>
+        <w:rPr>
+          <w:rFonts w:ascii="Arial" w:hAnsi="Arial" w:cs="Arial"/>
+          <w:b/>
+          <w:bCs/>
+          <w:sz w:val="26"/>
+          <w:szCs w:val="26"/>
+        </w:rPr>
+        <w:t>7</w:t>
+      </w:r>
+      <w:r>
+        <w:rPr>
+          <w:rFonts w:ascii="Arial" w:hAnsi="Arial" w:cs="Arial"/>
+          <w:b/>
+          <w:bCs/>
+          <w:sz w:val="26"/>
+          <w:szCs w:val="26"/>
+        </w:rPr>
+        <w:t>. Advanced Usage (How to Interface with SDL)</w:t>
+      </w:r>
+      <w:r>
+        <w:rPr>
+          <w:rFonts w:ascii="Arial" w:hAnsi="Arial" w:cs="Arial"/>
+          <w:b/>
+          <w:bCs/>
+          <w:sz w:val="26"/>
+          <w:szCs w:val="26"/>
+        </w:rPr>
+        <w:br/>
+      </w:r>
+      <w:r>
+        <w:rPr>
+          <w:rFonts w:ascii="Arial" w:hAnsi="Arial" w:cs="Arial"/>
+        </w:rPr>
+        <w:t>16.1. Interfacing with SDL</w:t>
+      </w:r>
+      <w:r>
+        <w:rPr>
+          <w:rFonts w:ascii="Arial" w:hAnsi="Arial" w:cs="Arial"/>
+        </w:rPr>
+        <w:br/>
+        <w:t>16.2. Lightning + NativeAOT</w:t>
+      </w:r>
+      <w:r>
+        <w:rPr>
+          <w:rFonts w:ascii="Arial" w:hAnsi="Arial" w:cs="Arial"/>
+          <w:b/>
+          <w:bCs/>
+          <w:sz w:val="26"/>
+          <w:szCs w:val="26"/>
+        </w:rPr>
+        <w:br/>
+        <w:t>1</w:t>
+      </w:r>
+      <w:r>
+        <w:rPr>
+          <w:rFonts w:ascii="Arial" w:hAnsi="Arial" w:cs="Arial"/>
+          <w:b/>
+          <w:bCs/>
+          <w:sz w:val="26"/>
+          <w:szCs w:val="26"/>
+        </w:rPr>
         <w:t>8</w:t>
-      </w:r>
-      <w:r>
-        <w:rPr>
-          <w:rFonts w:ascii="Arial" w:hAnsi="Arial" w:cs="Arial"/>
-          <w:b/>
-          <w:bCs/>
-          <w:sz w:val="26"/>
-          <w:szCs w:val="26"/>
-        </w:rPr>
-        <w:t xml:space="preserve">. </w:t>
-      </w:r>
-      <w:r>
-        <w:rPr>
-          <w:rFonts w:ascii="Arial" w:hAnsi="Arial" w:cs="Arial"/>
-          <w:b/>
-          <w:bCs/>
-          <w:sz w:val="26"/>
-          <w:szCs w:val="26"/>
-        </w:rPr>
-        <w:t>Animation</w:t>
-      </w:r>
-      <w:r>
-        <w:rPr>
-          <w:rFonts w:ascii="Arial" w:hAnsi="Arial" w:cs="Arial"/>
-          <w:b/>
-          <w:bCs/>
-          <w:sz w:val="26"/>
-          <w:szCs w:val="26"/>
-        </w:rPr>
-        <w:br/>
-        <w:t>9. Lighting</w:t>
-      </w:r>
-      <w:r>
-        <w:rPr>
-          <w:rFonts w:ascii="Arial" w:hAnsi="Arial" w:cs="Arial"/>
-          <w:b/>
-          <w:bCs/>
-          <w:sz w:val="26"/>
-          <w:szCs w:val="26"/>
-        </w:rPr>
-        <w:br/>
-        <w:t>10. Particle Effects</w:t>
-      </w:r>
-      <w:r>
-        <w:rPr>
-          <w:rFonts w:ascii="Arial" w:hAnsi="Arial" w:cs="Arial"/>
-          <w:b/>
-          <w:bCs/>
-          <w:sz w:val="26"/>
-          <w:szCs w:val="26"/>
-        </w:rPr>
-        <w:br/>
-        <w:t>11. UI</w:t>
-      </w:r>
-      <w:r>
-        <w:rPr>
-          <w:rFonts w:ascii="Arial" w:hAnsi="Arial" w:cs="Arial"/>
-          <w:b/>
-          <w:bCs/>
-          <w:sz w:val="26"/>
-          <w:szCs w:val="26"/>
-        </w:rPr>
-        <w:br/>
-        <w:t>12. Text Rendering &amp; Font Management</w:t>
-      </w:r>
-      <w:r>
-        <w:rPr>
-          <w:rFonts w:ascii="Arial" w:hAnsi="Arial" w:cs="Arial"/>
-          <w:b/>
-          <w:bCs/>
-          <w:sz w:val="26"/>
-          <w:szCs w:val="26"/>
-        </w:rPr>
-        <w:br/>
-        <w:t>13. Localisation</w:t>
-      </w:r>
-      <w:r>
-        <w:rPr>
-          <w:rFonts w:ascii="Arial" w:hAnsi="Arial" w:cs="Arial"/>
-          <w:b/>
-          <w:bCs/>
-          <w:sz w:val="26"/>
-          <w:szCs w:val="26"/>
-        </w:rPr>
-        <w:br/>
-        <w:t>14. Audio</w:t>
-      </w:r>
-      <w:r>
-        <w:rPr>
-          <w:rFonts w:ascii="Arial" w:hAnsi="Arial" w:cs="Arial"/>
-          <w:b/>
-          <w:bCs/>
-          <w:sz w:val="26"/>
-          <w:szCs w:val="26"/>
-        </w:rPr>
-        <w:br/>
-        <w:t>15. Input</w:t>
-      </w:r>
-      <w:r>
-        <w:rPr>
-          <w:rFonts w:ascii="Arial" w:hAnsi="Arial" w:cs="Arial"/>
-          <w:b/>
-          <w:bCs/>
-          <w:sz w:val="26"/>
-          <w:szCs w:val="26"/>
-        </w:rPr>
-        <w:br/>
-      </w:r>
-      <w:r>
-        <w:rPr>
-          <w:rFonts w:ascii="Arial" w:hAnsi="Arial" w:cs="Arial"/>
-          <w:b/>
-          <w:bCs/>
-          <w:sz w:val="26"/>
-          <w:szCs w:val="26"/>
-        </w:rPr>
-        <w:t>1</w:t>
-      </w:r>
-      <w:r>
-        <w:rPr>
-          <w:rFonts w:ascii="Arial" w:hAnsi="Arial" w:cs="Arial"/>
-          <w:b/>
-          <w:bCs/>
-          <w:sz w:val="26"/>
-          <w:szCs w:val="26"/>
-        </w:rPr>
-        <w:t>6</w:t>
-      </w:r>
-      <w:r>
-        <w:rPr>
-          <w:rFonts w:ascii="Arial" w:hAnsi="Arial" w:cs="Arial"/>
-          <w:b/>
-          <w:bCs/>
-          <w:sz w:val="26"/>
-          <w:szCs w:val="26"/>
-        </w:rPr>
-        <w:t>. Advanced Usage (How to Interface with SDL)</w:t>
-      </w:r>
-      <w:r>
-        <w:rPr>
-          <w:rFonts w:ascii="Arial" w:hAnsi="Arial" w:cs="Arial"/>
-          <w:b/>
-          <w:bCs/>
-          <w:sz w:val="26"/>
-          <w:szCs w:val="26"/>
-        </w:rPr>
-        <w:br/>
-        <w:t>1</w:t>
-      </w:r>
-      <w:r>
-        <w:rPr>
-          <w:rFonts w:ascii="Arial" w:hAnsi="Arial" w:cs="Arial"/>
-          <w:b/>
-          <w:bCs/>
-          <w:sz w:val="26"/>
-          <w:szCs w:val="26"/>
-        </w:rPr>
-        <w:t>7</w:t>
       </w:r>
       <w:r>
         <w:rPr>

--- a/Lightning2/Content/Documentation/API.docx
+++ b/Lightning2/Content/Documentation/API.docx
@@ -99,6 +99,13 @@
       <w:r>
         <w:rPr>
           <w:rFonts w:ascii="Arial" w:hAnsi="Arial" w:cs="Arial"/>
+        </w:rPr>
+        <w:br/>
+        <w:t>1.5. The Renderable Class</w:t>
+      </w:r>
+      <w:r>
+        <w:rPr>
+          <w:rFonts w:ascii="Arial" w:hAnsi="Arial" w:cs="Arial"/>
           <w:b/>
           <w:bCs/>
         </w:rPr>
@@ -123,6 +130,43 @@
           <w:szCs w:val="26"/>
         </w:rPr>
         <w:br/>
+      </w:r>
+      <w:r>
+        <w:rPr>
+          <w:rFonts w:ascii="Arial" w:hAnsi="Arial" w:cs="Arial"/>
+        </w:rPr>
+        <w:t>2.1. Setting Up</w:t>
+      </w:r>
+      <w:r>
+        <w:rPr>
+          <w:rFonts w:ascii="Arial" w:hAnsi="Arial" w:cs="Arial"/>
+        </w:rPr>
+        <w:br/>
+        <w:t>2.2. Creating a Window</w:t>
+      </w:r>
+      <w:r>
+        <w:rPr>
+          <w:rFonts w:ascii="Arial" w:hAnsi="Arial" w:cs="Arial"/>
+        </w:rPr>
+        <w:br/>
+        <w:t>2.3. Window Settings</w:t>
+      </w:r>
+      <w:r>
+        <w:rPr>
+          <w:rFonts w:ascii="Arial" w:hAnsi="Arial" w:cs="Arial"/>
+        </w:rPr>
+        <w:br/>
+        <w:t>2.4. Delta Time &amp; Framerate Management</w:t>
+      </w:r>
+      <w:r>
+        <w:rPr>
+          <w:rFonts w:ascii="Arial" w:hAnsi="Arial" w:cs="Arial"/>
+          <w:b/>
+          <w:bCs/>
+          <w:sz w:val="26"/>
+          <w:szCs w:val="26"/>
+        </w:rPr>
+        <w:br/>
         <w:t>3. Modules</w:t>
       </w:r>
       <w:r>
@@ -134,6 +178,29 @@
           <w:szCs w:val="26"/>
         </w:rPr>
         <w:br/>
+      </w:r>
+      <w:r>
+        <w:rPr>
+          <w:rFonts w:ascii="Arial" w:hAnsi="Arial" w:cs="Arial"/>
+        </w:rPr>
+        <w:t>3.1. LightningGL</w:t>
+      </w:r>
+      <w:r>
+        <w:rPr>
+          <w:rFonts w:ascii="Arial" w:hAnsi="Arial" w:cs="Arial"/>
+        </w:rPr>
+        <w:br/>
+        <w:t>3.2. LightningPackager</w:t>
+      </w:r>
+      <w:r>
+        <w:rPr>
+          <w:rFonts w:ascii="Arial" w:hAnsi="Arial" w:cs="Arial"/>
+          <w:b/>
+          <w:bCs/>
+          <w:sz w:val="26"/>
+          <w:szCs w:val="26"/>
+        </w:rPr>
+        <w:br/>
         <w:t>4</w:t>
       </w:r>
       <w:r>
@@ -159,6 +226,50 @@
       <w:r>
         <w:rPr>
           <w:rFonts w:ascii="Arial" w:hAnsi="Arial" w:cs="Arial"/>
+        </w:rPr>
+        <w:t>4.1. The Scene Manager</w:t>
+      </w:r>
+      <w:r>
+        <w:rPr>
+          <w:rFonts w:ascii="Arial" w:hAnsi="Arial" w:cs="Arial"/>
+        </w:rPr>
+        <w:br/>
+        <w:t>4.2. Creating Scenes</w:t>
+      </w:r>
+      <w:r>
+        <w:rPr>
+          <w:rFonts w:ascii="Arial" w:hAnsi="Arial" w:cs="Arial"/>
+        </w:rPr>
+        <w:br/>
+        <w:t>4.3. Scene Management</w:t>
+      </w:r>
+      <w:r>
+        <w:rPr>
+          <w:rFonts w:ascii="Arial" w:hAnsi="Arial" w:cs="Arial"/>
+        </w:rPr>
+        <w:br/>
+        <w:t>4.4. Scene Events</w:t>
+      </w:r>
+      <w:r>
+        <w:rPr>
+          <w:rFonts w:ascii="Arial" w:hAnsi="Arial" w:cs="Arial"/>
+        </w:rPr>
+        <w:br/>
+        <w:t>4.5. Shutdown</w:t>
+      </w:r>
+      <w:r>
+        <w:rPr>
+          <w:rFonts w:ascii="Arial" w:hAnsi="Arial" w:cs="Arial"/>
+          <w:b/>
+          <w:bCs/>
+          <w:sz w:val="26"/>
+          <w:szCs w:val="26"/>
+        </w:rPr>
+        <w:br/>
+      </w:r>
+      <w:r>
+        <w:rPr>
+          <w:rFonts w:ascii="Arial" w:hAnsi="Arial" w:cs="Arial"/>
           <w:b/>
           <w:bCs/>
           <w:sz w:val="26"/>
@@ -189,6 +300,45 @@
       <w:r>
         <w:rPr>
           <w:rFonts w:ascii="Arial" w:hAnsi="Arial" w:cs="Arial"/>
+        </w:rPr>
+        <w:t>5.1. Global</w:t>
+      </w:r>
+      <w:r>
+        <w:rPr>
+          <w:rFonts w:ascii="Arial" w:hAnsi="Arial" w:cs="Arial"/>
+          <w:b/>
+          <w:bCs/>
+          <w:sz w:val="26"/>
+          <w:szCs w:val="26"/>
+        </w:rPr>
+        <w:t xml:space="preserve"> </w:t>
+      </w:r>
+      <w:r>
+        <w:rPr>
+          <w:rFonts w:ascii="Arial" w:hAnsi="Arial" w:cs="Arial"/>
+        </w:rPr>
+        <w:t>Settings Overview</w:t>
+      </w:r>
+      <w:r>
+        <w:rPr>
+          <w:rFonts w:ascii="Arial" w:hAnsi="Arial" w:cs="Arial"/>
+        </w:rPr>
+        <w:br/>
+        <w:t>5.2. Global Settings Values</w:t>
+      </w:r>
+      <w:r>
+        <w:rPr>
+          <w:rFonts w:ascii="Arial" w:hAnsi="Arial" w:cs="Arial"/>
+          <w:b/>
+          <w:bCs/>
+          <w:sz w:val="26"/>
+          <w:szCs w:val="26"/>
+        </w:rPr>
+        <w:br/>
+      </w:r>
+      <w:r>
+        <w:rPr>
+          <w:rFonts w:ascii="Arial" w:hAnsi="Arial" w:cs="Arial"/>
           <w:b/>
           <w:bCs/>
           <w:sz w:val="26"/>
@@ -219,6 +369,29 @@
       <w:r>
         <w:rPr>
           <w:rFonts w:ascii="Arial" w:hAnsi="Arial" w:cs="Arial"/>
+        </w:rPr>
+        <w:t>6.1. Camera System</w:t>
+      </w:r>
+      <w:r>
+        <w:rPr>
+          <w:rFonts w:ascii="Arial" w:hAnsi="Arial" w:cs="Arial"/>
+        </w:rPr>
+        <w:br/>
+        <w:t>6.2. Camera Types</w:t>
+      </w:r>
+      <w:r>
+        <w:rPr>
+          <w:rFonts w:ascii="Arial" w:hAnsi="Arial" w:cs="Arial"/>
+          <w:b/>
+          <w:bCs/>
+          <w:sz w:val="26"/>
+          <w:szCs w:val="26"/>
+        </w:rPr>
+        <w:br/>
+      </w:r>
+      <w:r>
+        <w:rPr>
+          <w:rFonts w:ascii="Arial" w:hAnsi="Arial" w:cs="Arial"/>
           <w:b/>
           <w:bCs/>
           <w:sz w:val="26"/>
@@ -244,6 +417,59 @@
           <w:sz w:val="26"/>
           <w:szCs w:val="26"/>
         </w:rPr>
+        <w:t xml:space="preserve"> &amp; Collision</w:t>
+      </w:r>
+      <w:r>
+        <w:rPr>
+          <w:rFonts w:ascii="Arial" w:hAnsi="Arial" w:cs="Arial"/>
+          <w:b/>
+          <w:bCs/>
+          <w:sz w:val="26"/>
+          <w:szCs w:val="26"/>
+        </w:rPr>
+        <w:br/>
+      </w:r>
+      <w:r>
+        <w:rPr>
+          <w:rFonts w:ascii="Arial" w:hAnsi="Arial" w:cs="Arial"/>
+        </w:rPr>
+        <w:t>7.1. Input overview</w:t>
+      </w:r>
+      <w:r>
+        <w:rPr>
+          <w:rFonts w:ascii="Arial" w:hAnsi="Arial" w:cs="Arial"/>
+        </w:rPr>
+        <w:br/>
+        <w:t xml:space="preserve">7.2. </w:t>
+      </w:r>
+      <w:r>
+        <w:rPr>
+          <w:rFonts w:ascii="Arial" w:hAnsi="Arial" w:cs="Arial"/>
+        </w:rPr>
+        <w:t>Key Input</w:t>
+      </w:r>
+      <w:r>
+        <w:rPr>
+          <w:rFonts w:ascii="Arial" w:hAnsi="Arial" w:cs="Arial"/>
+        </w:rPr>
+        <w:br/>
+        <w:t>7.3. Mouse Input</w:t>
+      </w:r>
+      <w:r>
+        <w:rPr>
+          <w:rFonts w:ascii="Arial" w:hAnsi="Arial" w:cs="Arial"/>
+        </w:rPr>
+        <w:br/>
+        <w:t>7.4. Hit Testing</w:t>
+      </w:r>
+      <w:r>
+        <w:rPr>
+          <w:rFonts w:ascii="Arial" w:hAnsi="Arial" w:cs="Arial"/>
+          <w:b/>
+          <w:bCs/>
+          <w:sz w:val="26"/>
+          <w:szCs w:val="26"/>
+        </w:rPr>
         <w:br/>
       </w:r>
       <w:r>
@@ -289,6 +515,67 @@
       <w:r>
         <w:rPr>
           <w:rFonts w:ascii="Arial" w:hAnsi="Arial" w:cs="Arial"/>
+        </w:rPr>
+        <w:t>8.1. Texture Loading</w:t>
+      </w:r>
+      <w:r>
+        <w:rPr>
+          <w:rFonts w:ascii="Arial" w:hAnsi="Arial" w:cs="Arial"/>
+        </w:rPr>
+        <w:br/>
+        <w:t>8.2. Texture Drawing</w:t>
+      </w:r>
+      <w:r>
+        <w:rPr>
+          <w:rFonts w:ascii="Arial" w:hAnsi="Arial" w:cs="Arial"/>
+        </w:rPr>
+        <w:br/>
+      </w:r>
+      <w:r>
+        <w:rPr>
+          <w:rFonts w:ascii="Arial" w:hAnsi="Arial" w:cs="Arial"/>
+        </w:rPr>
+        <w:t>8.</w:t>
+      </w:r>
+      <w:r>
+        <w:rPr>
+          <w:rFonts w:ascii="Arial" w:hAnsi="Arial" w:cs="Arial"/>
+        </w:rPr>
+        <w:t>3</w:t>
+      </w:r>
+      <w:r>
+        <w:rPr>
+          <w:rFonts w:ascii="Arial" w:hAnsi="Arial" w:cs="Arial"/>
+        </w:rPr>
+        <w:t>. Texture API</w:t>
+      </w:r>
+      <w:r>
+        <w:rPr>
+          <w:rFonts w:ascii="Arial" w:hAnsi="Arial" w:cs="Arial"/>
+        </w:rPr>
+        <w:br/>
+        <w:t>8.4. Texture Atlases</w:t>
+      </w:r>
+      <w:r>
+        <w:rPr>
+          <w:rFonts w:ascii="Arial" w:hAnsi="Arial" w:cs="Arial"/>
+        </w:rPr>
+        <w:br/>
+        <w:t>8.5. Texture Blending</w:t>
+      </w:r>
+      <w:r>
+        <w:rPr>
+          <w:rFonts w:ascii="Arial" w:hAnsi="Arial" w:cs="Arial"/>
+          <w:b/>
+          <w:bCs/>
+          <w:sz w:val="26"/>
+          <w:szCs w:val="26"/>
+        </w:rPr>
+        <w:br/>
+      </w:r>
+      <w:r>
+        <w:rPr>
+          <w:rFonts w:ascii="Arial" w:hAnsi="Arial" w:cs="Arial"/>
           <w:b/>
           <w:bCs/>
           <w:sz w:val="26"/>
@@ -329,6 +616,29 @@
       <w:r>
         <w:rPr>
           <w:rFonts w:ascii="Arial" w:hAnsi="Arial" w:cs="Arial"/>
+        </w:rPr>
+        <w:t>9.1. Animated Textures</w:t>
+      </w:r>
+      <w:r>
+        <w:rPr>
+          <w:rFonts w:ascii="Arial" w:hAnsi="Arial" w:cs="Arial"/>
+        </w:rPr>
+        <w:br/>
+        <w:t>9.2. Animated Texture Blending</w:t>
+      </w:r>
+      <w:r>
+        <w:rPr>
+          <w:rFonts w:ascii="Arial" w:hAnsi="Arial" w:cs="Arial"/>
+          <w:b/>
+          <w:bCs/>
+          <w:sz w:val="26"/>
+          <w:szCs w:val="26"/>
+        </w:rPr>
+        <w:br/>
+      </w:r>
+      <w:r>
+        <w:rPr>
+          <w:rFonts w:ascii="Arial" w:hAnsi="Arial" w:cs="Arial"/>
           <w:b/>
           <w:bCs/>
           <w:sz w:val="26"/>
@@ -355,6 +665,37 @@
           <w:szCs w:val="26"/>
         </w:rPr>
         <w:br/>
+      </w:r>
+      <w:r>
+        <w:rPr>
+          <w:rFonts w:ascii="Arial" w:hAnsi="Arial" w:cs="Arial"/>
+        </w:rPr>
+        <w:lastRenderedPageBreak/>
+        <w:t>10.1. Drawing Lights</w:t>
+      </w:r>
+      <w:r>
+        <w:rPr>
+          <w:rFonts w:ascii="Arial" w:hAnsi="Arial" w:cs="Arial"/>
+        </w:rPr>
+        <w:br/>
+        <w:t>10.2. Screenspace Map</w:t>
+      </w:r>
+      <w:r>
+        <w:rPr>
+          <w:rFonts w:ascii="Arial" w:hAnsi="Arial" w:cs="Arial"/>
+        </w:rPr>
+        <w:br/>
+        <w:t>10.3. Environmental Light</w:t>
+      </w:r>
+      <w:r>
+        <w:rPr>
+          <w:rFonts w:ascii="Arial" w:hAnsi="Arial" w:cs="Arial"/>
+          <w:b/>
+          <w:bCs/>
+          <w:sz w:val="26"/>
+          <w:szCs w:val="26"/>
+        </w:rPr>
+        <w:br/>
         <w:t>1</w:t>
       </w:r>
       <w:r>
@@ -386,6 +727,43 @@
           <w:szCs w:val="26"/>
         </w:rPr>
         <w:br/>
+      </w:r>
+      <w:r>
+        <w:rPr>
+          <w:rFonts w:ascii="Arial" w:hAnsi="Arial" w:cs="Arial"/>
+        </w:rPr>
+        <w:t>11.1. Creating &amp; Loading Particle Effects</w:t>
+      </w:r>
+      <w:r>
+        <w:rPr>
+          <w:rFonts w:ascii="Arial" w:hAnsi="Arial" w:cs="Arial"/>
+        </w:rPr>
+        <w:br/>
+        <w:t>11.2. Playing Particle Effects</w:t>
+      </w:r>
+      <w:r>
+        <w:rPr>
+          <w:rFonts w:ascii="Arial" w:hAnsi="Arial" w:cs="Arial"/>
+        </w:rPr>
+        <w:br/>
+        <w:t>11.3. Particle Effect Modes</w:t>
+      </w:r>
+      <w:r>
+        <w:rPr>
+          <w:rFonts w:ascii="Arial" w:hAnsi="Arial" w:cs="Arial"/>
+        </w:rPr>
+        <w:br/>
+        <w:t>11.4. Particle Effect Parameters</w:t>
+      </w:r>
+      <w:r>
+        <w:rPr>
+          <w:rFonts w:ascii="Arial" w:hAnsi="Arial" w:cs="Arial"/>
+          <w:b/>
+          <w:bCs/>
+          <w:sz w:val="26"/>
+          <w:szCs w:val="26"/>
+        </w:rPr>
+        <w:br/>
         <w:t>1</w:t>
       </w:r>
       <w:r>
@@ -417,6 +795,71 @@
           <w:szCs w:val="26"/>
         </w:rPr>
         <w:br/>
+      </w:r>
+      <w:r>
+        <w:rPr>
+          <w:rFonts w:ascii="Arial" w:hAnsi="Arial" w:cs="Arial"/>
+        </w:rPr>
+        <w:t>12.1. UI System</w:t>
+      </w:r>
+      <w:r>
+        <w:rPr>
+          <w:rFonts w:ascii="Arial" w:hAnsi="Arial" w:cs="Arial"/>
+        </w:rPr>
+        <w:br/>
+        <w:t>12.2. UI Events</w:t>
+      </w:r>
+      <w:r>
+        <w:rPr>
+          <w:rFonts w:ascii="Arial" w:hAnsi="Arial" w:cs="Arial"/>
+        </w:rPr>
+        <w:br/>
+        <w:t>12.3. UI Gadgets</w:t>
+      </w:r>
+      <w:r>
+        <w:rPr>
+          <w:rFonts w:ascii="Arial" w:hAnsi="Arial" w:cs="Arial"/>
+        </w:rPr>
+        <w:br/>
+        <w:t>12.3.1. Buttons</w:t>
+      </w:r>
+      <w:r>
+        <w:rPr>
+          <w:rFonts w:ascii="Arial" w:hAnsi="Arial" w:cs="Arial"/>
+        </w:rPr>
+        <w:br/>
+        <w:t>12.3.2. ListBoxes</w:t>
+      </w:r>
+      <w:r>
+        <w:rPr>
+          <w:rFonts w:ascii="Arial" w:hAnsi="Arial" w:cs="Arial"/>
+        </w:rPr>
+        <w:br/>
+        <w:t>12.3.3: ListBoxItem</w:t>
+      </w:r>
+      <w:r>
+        <w:rPr>
+          <w:rFonts w:ascii="Arial" w:hAnsi="Arial" w:cs="Arial"/>
+        </w:rPr>
+        <w:br/>
+        <w:t>12.3.4: TextBoxes</w:t>
+      </w:r>
+      <w:r>
+        <w:rPr>
+          <w:rFonts w:ascii="Arial" w:hAnsi="Arial" w:cs="Arial"/>
+        </w:rPr>
+        <w:br/>
+        <w:t>12.3.5: CheckBoxes</w:t>
+      </w:r>
+      <w:r>
+        <w:rPr>
+          <w:rFonts w:ascii="Arial" w:hAnsi="Arial" w:cs="Arial"/>
+          <w:b/>
+          <w:bCs/>
+          <w:sz w:val="26"/>
+          <w:szCs w:val="26"/>
+        </w:rPr>
+        <w:br/>
         <w:t>1</w:t>
       </w:r>
       <w:r>
@@ -448,6 +891,43 @@
           <w:szCs w:val="26"/>
         </w:rPr>
         <w:br/>
+      </w:r>
+      <w:r>
+        <w:rPr>
+          <w:rFonts w:ascii="Arial" w:hAnsi="Arial" w:cs="Arial"/>
+        </w:rPr>
+        <w:t>13.1. The Font Manager</w:t>
+      </w:r>
+      <w:r>
+        <w:rPr>
+          <w:rFonts w:ascii="Arial" w:hAnsi="Arial" w:cs="Arial"/>
+        </w:rPr>
+        <w:br/>
+        <w:t>13.2. Loading Fonts</w:t>
+      </w:r>
+      <w:r>
+        <w:rPr>
+          <w:rFonts w:ascii="Arial" w:hAnsi="Arial" w:cs="Arial"/>
+        </w:rPr>
+        <w:br/>
+        <w:t>13.3. Drawing Text</w:t>
+      </w:r>
+      <w:r>
+        <w:rPr>
+          <w:rFonts w:ascii="Arial" w:hAnsi="Arial" w:cs="Arial"/>
+        </w:rPr>
+        <w:br/>
+        <w:t>13.4. Text Properties</w:t>
+      </w:r>
+      <w:r>
+        <w:rPr>
+          <w:rFonts w:ascii="Arial" w:hAnsi="Arial" w:cs="Arial"/>
+          <w:b/>
+          <w:bCs/>
+          <w:sz w:val="26"/>
+          <w:szCs w:val="26"/>
+        </w:rPr>
+        <w:br/>
         <w:t>1</w:t>
       </w:r>
       <w:r>
@@ -479,6 +959,36 @@
           <w:szCs w:val="26"/>
         </w:rPr>
         <w:br/>
+      </w:r>
+      <w:r>
+        <w:rPr>
+          <w:rFonts w:ascii="Arial" w:hAnsi="Arial" w:cs="Arial"/>
+        </w:rPr>
+        <w:t xml:space="preserve">14.1. Localisation </w:t>
+      </w:r>
+      <w:r>
+        <w:rPr>
+          <w:rFonts w:ascii="Arial" w:hAnsi="Arial" w:cs="Arial"/>
+        </w:rPr>
+        <w:br/>
+        <w:t>14.2. Localisation Settings in Engine.ini</w:t>
+      </w:r>
+      <w:r>
+        <w:rPr>
+          <w:rFonts w:ascii="Arial" w:hAnsi="Arial" w:cs="Arial"/>
+        </w:rPr>
+        <w:br/>
+        <w:t>14.3. Localised Strings</w:t>
+      </w:r>
+      <w:r>
+        <w:rPr>
+          <w:rFonts w:ascii="Arial" w:hAnsi="Arial" w:cs="Arial"/>
+          <w:b/>
+          <w:bCs/>
+          <w:sz w:val="26"/>
+          <w:szCs w:val="26"/>
+        </w:rPr>
+        <w:br/>
         <w:t>1</w:t>
       </w:r>
       <w:r>
@@ -510,6 +1020,36 @@
           <w:szCs w:val="26"/>
         </w:rPr>
         <w:br/>
+      </w:r>
+      <w:r>
+        <w:rPr>
+          <w:rFonts w:ascii="Arial" w:hAnsi="Arial" w:cs="Arial"/>
+        </w:rPr>
+        <w:t>15.1. The Audio Manager</w:t>
+      </w:r>
+      <w:r>
+        <w:rPr>
+          <w:rFonts w:ascii="Arial" w:hAnsi="Arial" w:cs="Arial"/>
+        </w:rPr>
+        <w:br/>
+        <w:t>15.2. Loading Audio</w:t>
+      </w:r>
+      <w:r>
+        <w:rPr>
+          <w:rFonts w:ascii="Arial" w:hAnsi="Arial" w:cs="Arial"/>
+        </w:rPr>
+        <w:br/>
+        <w:t>15.3. Playing &amp; Managing Audio</w:t>
+      </w:r>
+      <w:r>
+        <w:rPr>
+          <w:rFonts w:ascii="Arial" w:hAnsi="Arial" w:cs="Arial"/>
+          <w:b/>
+          <w:bCs/>
+          <w:sz w:val="26"/>
+          <w:szCs w:val="26"/>
+        </w:rPr>
+        <w:br/>
         <w:t>1</w:t>
       </w:r>
       <w:r>
@@ -555,11 +1095,87 @@
       <w:r>
         <w:rPr>
           <w:rFonts w:ascii="Arial" w:hAnsi="Arial" w:cs="Arial"/>
-          <w:b/>
-          <w:bCs/>
-          <w:sz w:val="26"/>
-          <w:szCs w:val="26"/>
-        </w:rPr>
+        </w:rPr>
+        <w:t>16.1.</w:t>
+      </w:r>
+      <w:r>
+        <w:rPr>
+          <w:rFonts w:ascii="Arial" w:hAnsi="Arial" w:cs="Arial"/>
+          <w:b/>
+          <w:bCs/>
+        </w:rPr>
+        <w:t xml:space="preserve"> </w:t>
+      </w:r>
+      <w:r>
+        <w:rPr>
+          <w:rFonts w:ascii="Arial" w:hAnsi="Arial" w:cs="Arial"/>
+        </w:rPr>
+        <w:t>The SystemInfo class</w:t>
+      </w:r>
+      <w:r>
+        <w:rPr>
+          <w:rFonts w:ascii="Arial" w:hAnsi="Arial" w:cs="Arial"/>
+        </w:rPr>
+        <w:br/>
+        <w:t>16.2. Enforcing System Requirements</w:t>
+      </w:r>
+      <w:r>
+        <w:rPr>
+          <w:rFonts w:ascii="Arial" w:hAnsi="Arial" w:cs="Arial"/>
+        </w:rPr>
+        <w:br/>
+        <w:t>16.3. Detecting Features</w:t>
+      </w:r>
+      <w:r>
+        <w:rPr>
+          <w:rFonts w:ascii="Arial" w:hAnsi="Arial" w:cs="Arial"/>
+          <w:b/>
+          <w:bCs/>
+          <w:sz w:val="26"/>
+          <w:szCs w:val="26"/>
+        </w:rPr>
+        <w:br/>
+        <w:t>17. Packaging</w:t>
+      </w:r>
+      <w:r>
+        <w:rPr>
+          <w:rFonts w:ascii="Arial" w:hAnsi="Arial" w:cs="Arial"/>
+          <w:b/>
+          <w:bCs/>
+          <w:sz w:val="26"/>
+          <w:szCs w:val="26"/>
+        </w:rPr>
+        <w:br/>
+      </w:r>
+      <w:r>
+        <w:rPr>
+          <w:rFonts w:ascii="Arial" w:hAnsi="Arial" w:cs="Arial"/>
+        </w:rPr>
+        <w:t>17.1. Packaging Your Game</w:t>
+      </w:r>
+      <w:r>
+        <w:rPr>
+          <w:rFonts w:ascii="Arial" w:hAnsi="Arial" w:cs="Arial"/>
+        </w:rPr>
+        <w:br/>
+        <w:t>17.2. The MakePackage tool</w:t>
+      </w:r>
+      <w:r>
+        <w:rPr>
+          <w:rFonts w:ascii="Arial" w:hAnsi="Arial" w:cs="Arial"/>
+        </w:rPr>
+        <w:br/>
+        <w:t xml:space="preserve">17.3. </w:t>
+      </w:r>
+      <w:r>
+        <w:rPr>
+          <w:rFonts w:ascii="Arial" w:hAnsi="Arial" w:cs="Arial"/>
+          <w:b/>
+          <w:bCs/>
+          <w:sz w:val="26"/>
+          <w:szCs w:val="26"/>
+        </w:rPr>
+        <w:br/>
         <w:t>1</w:t>
       </w:r>
       <w:r>
@@ -570,7 +1186,77 @@
           <w:sz w:val="26"/>
           <w:szCs w:val="26"/>
         </w:rPr>
-        <w:t>7</w:t>
+        <w:t>8</w:t>
+      </w:r>
+      <w:r>
+        <w:rPr>
+          <w:rFonts w:ascii="Arial" w:hAnsi="Arial" w:cs="Arial"/>
+          <w:b/>
+          <w:bCs/>
+          <w:sz w:val="26"/>
+          <w:szCs w:val="26"/>
+        </w:rPr>
+        <w:t>. Debugging</w:t>
+      </w:r>
+      <w:r>
+        <w:rPr>
+          <w:rFonts w:ascii="Arial" w:hAnsi="Arial" w:cs="Arial"/>
+          <w:b/>
+          <w:bCs/>
+          <w:sz w:val="26"/>
+          <w:szCs w:val="26"/>
+        </w:rPr>
+        <w:br/>
+      </w:r>
+      <w:r>
+        <w:rPr>
+          <w:rFonts w:ascii="Arial" w:hAnsi="Arial" w:cs="Arial"/>
+        </w:rPr>
+        <w:t>18.1. Debugging Your Game</w:t>
+      </w:r>
+      <w:r>
+        <w:rPr>
+          <w:rFonts w:ascii="Arial" w:hAnsi="Arial" w:cs="Arial"/>
+        </w:rPr>
+        <w:br/>
+        <w:t>18.2. The FPS Meter</w:t>
+      </w:r>
+      <w:r>
+        <w:rPr>
+          <w:rFonts w:ascii="Arial" w:hAnsi="Arial" w:cs="Arial"/>
+        </w:rPr>
+        <w:br/>
+        <w:t>18.3. The Performance Profiler</w:t>
+      </w:r>
+      <w:r>
+        <w:rPr>
+          <w:rFonts w:ascii="Arial" w:hAnsi="Arial" w:cs="Arial"/>
+          <w:b/>
+          <w:bCs/>
+          <w:sz w:val="26"/>
+          <w:szCs w:val="26"/>
+        </w:rPr>
+        <w:br/>
+      </w:r>
+      <w:r>
+        <w:rPr>
+          <w:rFonts w:ascii="Arial" w:hAnsi="Arial" w:cs="Arial"/>
+          <w:b/>
+          <w:bCs/>
+          <w:sz w:val="26"/>
+          <w:szCs w:val="26"/>
+        </w:rPr>
+        <w:t>1</w:t>
+      </w:r>
+      <w:r>
+        <w:rPr>
+          <w:rFonts w:ascii="Arial" w:hAnsi="Arial" w:cs="Arial"/>
+          <w:b/>
+          <w:bCs/>
+          <w:sz w:val="26"/>
+          <w:szCs w:val="26"/>
+        </w:rPr>
+        <w:t>9</w:t>
       </w:r>
       <w:r>
         <w:rPr>
@@ -608,23 +1294,35 @@
       <w:r>
         <w:rPr>
           <w:rFonts w:ascii="Arial" w:hAnsi="Arial" w:cs="Arial"/>
-          <w:b/>
-          <w:bCs/>
-          <w:sz w:val="26"/>
-          <w:szCs w:val="26"/>
-        </w:rPr>
-        <w:br/>
-        <w:t>1</w:t>
-      </w:r>
-      <w:r>
-        <w:rPr>
-          <w:rFonts w:ascii="Arial" w:hAnsi="Arial" w:cs="Arial"/>
-          <w:b/>
-          <w:bCs/>
-          <w:sz w:val="26"/>
-          <w:szCs w:val="26"/>
-        </w:rPr>
-        <w:t>8</w:t>
+        </w:rPr>
+        <w:br/>
+      </w:r>
+      <w:r>
+        <w:rPr>
+          <w:rFonts w:ascii="Arial" w:hAnsi="Arial" w:cs="Arial"/>
+        </w:rPr>
+        <w:lastRenderedPageBreak/>
+        <w:t>16.3. Extending the Engine</w:t>
+      </w:r>
+      <w:r>
+        <w:rPr>
+          <w:rFonts w:ascii="Arial" w:hAnsi="Arial" w:cs="Arial"/>
+          <w:b/>
+          <w:bCs/>
+          <w:sz w:val="26"/>
+          <w:szCs w:val="26"/>
+        </w:rPr>
+        <w:br/>
+      </w:r>
+      <w:r>
+        <w:rPr>
+          <w:rFonts w:ascii="Arial" w:hAnsi="Arial" w:cs="Arial"/>
+          <w:b/>
+          <w:bCs/>
+          <w:sz w:val="26"/>
+          <w:szCs w:val="26"/>
+        </w:rPr>
+        <w:t>20</w:t>
       </w:r>
       <w:r>
         <w:rPr>

--- a/Lightning2/Content/Documentation/API.docx
+++ b/Lightning2/Content/Documentation/API.docx
@@ -1170,6 +1170,19 @@
       <w:r>
         <w:rPr>
           <w:rFonts w:ascii="Arial" w:hAnsi="Arial" w:cs="Arial"/>
+        </w:rPr>
+        <w:t>Package File Options</w:t>
+      </w:r>
+      <w:r>
+        <w:rPr>
+          <w:rFonts w:ascii="Arial" w:hAnsi="Arial" w:cs="Arial"/>
+        </w:rPr>
+        <w:br/>
+        <w:t>17.4. How to Run Your Game Packaged</w:t>
+      </w:r>
+      <w:r>
+        <w:rPr>
+          <w:rFonts w:ascii="Arial" w:hAnsi="Arial" w:cs="Arial"/>
           <w:b/>
           <w:bCs/>
           <w:sz w:val="26"/>
@@ -1282,14 +1295,19 @@
         <w:rPr>
           <w:rFonts w:ascii="Arial" w:hAnsi="Arial" w:cs="Arial"/>
         </w:rPr>
-        <w:t>16.1. Interfacing with SDL</w:t>
-      </w:r>
-      <w:r>
-        <w:rPr>
-          <w:rFonts w:ascii="Arial" w:hAnsi="Arial" w:cs="Arial"/>
-        </w:rPr>
-        <w:br/>
-        <w:t>16.2. Lightning + NativeAOT</w:t>
+        <w:t>1</w:t>
+      </w:r>
+      <w:r>
+        <w:rPr>
+          <w:rFonts w:ascii="Arial" w:hAnsi="Arial" w:cs="Arial"/>
+        </w:rPr>
+        <w:t>9.</w:t>
+      </w:r>
+      <w:r>
+        <w:rPr>
+          <w:rFonts w:ascii="Arial" w:hAnsi="Arial" w:cs="Arial"/>
+        </w:rPr>
+        <w:t>1. Interfacing with SDL</w:t>
       </w:r>
       <w:r>
         <w:rPr>
@@ -1302,7 +1320,38 @@
           <w:rFonts w:ascii="Arial" w:hAnsi="Arial" w:cs="Arial"/>
         </w:rPr>
         <w:lastRenderedPageBreak/>
-        <w:t>16.3. Extending the Engine</w:t>
+        <w:t>1</w:t>
+      </w:r>
+      <w:r>
+        <w:rPr>
+          <w:rFonts w:ascii="Arial" w:hAnsi="Arial" w:cs="Arial"/>
+        </w:rPr>
+        <w:t>9</w:t>
+      </w:r>
+      <w:r>
+        <w:rPr>
+          <w:rFonts w:ascii="Arial" w:hAnsi="Arial" w:cs="Arial"/>
+        </w:rPr>
+        <w:t>.2. Lightning + NativeAOT</w:t>
+      </w:r>
+      <w:r>
+        <w:rPr>
+          <w:rFonts w:ascii="Arial" w:hAnsi="Arial" w:cs="Arial"/>
+        </w:rPr>
+        <w:br/>
+        <w:t>1</w:t>
+      </w:r>
+      <w:r>
+        <w:rPr>
+          <w:rFonts w:ascii="Arial" w:hAnsi="Arial" w:cs="Arial"/>
+        </w:rPr>
+        <w:t>9</w:t>
+      </w:r>
+      <w:r>
+        <w:rPr>
+          <w:rFonts w:ascii="Arial" w:hAnsi="Arial" w:cs="Arial"/>
+        </w:rPr>
+        <w:t>.3. Extending the Engine</w:t>
       </w:r>
       <w:r>
         <w:rPr>

--- a/Lightning2/Content/Documentation/API.docx
+++ b/Lightning2/Content/Documentation/API.docx
@@ -25,10 +25,6 @@
       <w:pPr>
         <w:rPr>
           <w:rFonts w:ascii="Arial" w:hAnsi="Arial" w:cs="Arial"/>
-          <w:b/>
-          <w:bCs/>
-          <w:sz w:val="26"/>
-          <w:szCs w:val="26"/>
         </w:rPr>
       </w:pPr>
       <w:r>
@@ -1393,16 +1389,96 @@
         </w:rPr>
         <w:br/>
       </w:r>
+      <w:r>
+        <w:rPr>
+          <w:rFonts w:ascii="Arial" w:hAnsi="Arial" w:cs="Arial"/>
+          <w:b/>
+          <w:bCs/>
+          <w:sz w:val="26"/>
+          <w:szCs w:val="26"/>
+        </w:rPr>
+        <w:br/>
+      </w:r>
+      <w:r>
+        <w:rPr>
+          <w:rFonts w:ascii="Arial" w:hAnsi="Arial" w:cs="Arial"/>
+          <w:b/>
+          <w:bCs/>
+          <w:sz w:val="36"/>
+          <w:szCs w:val="36"/>
+        </w:rPr>
+        <w:t>1. General Overview</w:t>
+      </w:r>
+      <w:r>
+        <w:rPr>
+          <w:rFonts w:ascii="Arial" w:hAnsi="Arial" w:cs="Arial"/>
+          <w:b/>
+          <w:bCs/>
+          <w:sz w:val="36"/>
+          <w:szCs w:val="36"/>
+        </w:rPr>
+        <w:br/>
+      </w:r>
+      <w:r>
+        <w:rPr>
+          <w:rFonts w:ascii="Arial" w:hAnsi="Arial" w:cs="Arial"/>
+          <w:b/>
+          <w:bCs/>
+          <w:sz w:val="26"/>
+          <w:szCs w:val="26"/>
+        </w:rPr>
+        <w:t>1.1. Lightning API Style</w:t>
+      </w:r>
+      <w:r>
+        <w:rPr>
+          <w:rFonts w:ascii="Arial" w:hAnsi="Arial" w:cs="Arial"/>
+          <w:b/>
+          <w:bCs/>
+          <w:sz w:val="36"/>
+          <w:szCs w:val="36"/>
+        </w:rPr>
+        <w:br/>
+      </w:r>
+      <w:r>
+        <w:rPr>
+          <w:rFonts w:ascii="Arial" w:hAnsi="Arial" w:cs="Arial"/>
+        </w:rPr>
+        <w:t>The Lightning API is based on the concept of windows, and, optionally, scenes.</w:t>
+      </w:r>
+      <w:r>
+        <w:rPr>
+          <w:rFonts w:ascii="Arial" w:hAnsi="Arial" w:cs="Arial"/>
+        </w:rPr>
+        <w:br/>
+        <w:t xml:space="preserve">Each </w:t>
+      </w:r>
+      <w:r>
+        <w:rPr>
+          <w:rFonts w:ascii="Arial" w:hAnsi="Arial" w:cs="Arial"/>
+        </w:rPr>
+        <w:t xml:space="preserve">Window is a rendering context that allows you to use Managers. Managers are the various parts of Lightning that </w:t>
+      </w:r>
+      <w:r>
+        <w:rPr>
+          <w:rFonts w:ascii="Arial" w:hAnsi="Arial" w:cs="Arial"/>
+        </w:rPr>
+        <w:t>allow specific operations, such as rendering lighting or input, to occur.</w:t>
+      </w:r>
     </w:p>
     <w:p>
       <w:pPr>
-        <w:rPr>
-          <w:rFonts w:ascii="Arial" w:hAnsi="Arial" w:cs="Arial"/>
+        <w:pStyle w:val="ListParagraph"/>
+        <w:rPr>
+          <w:rFonts w:ascii="Arial" w:hAnsi="Arial" w:cs="Arial"/>
+          <w:b/>
+          <w:bCs/>
+          <w:sz w:val="36"/>
+          <w:szCs w:val="36"/>
         </w:rPr>
       </w:pPr>
     </w:p>
     <w:sectPr>
-      <w:headerReference w:type="default" r:id="rId6"/>
+      <w:headerReference w:type="default" r:id="rId7"/>
       <w:pgSz w:w="11906" w:h="16838"/>
       <w:pgMar w:top="1440" w:right="1440" w:bottom="1440" w:left="1440" w:header="708" w:footer="708" w:gutter="0"/>
       <w:cols w:space="708"/>
@@ -1539,6 +1615,380 @@
     </w:r>
   </w:p>
 </w:hdr>
+</file>
+
+<file path=word/numbering.xml><?xml version="1.0" encoding="utf-8"?>
+<w:numbering xmlns:wpc="http://schemas.microsoft.com/office/word/2010/wordprocessingCanvas" xmlns:cx="http://schemas.microsoft.com/office/drawing/2014/chartex" xmlns:cx1="http://schemas.microsoft.com/office/drawing/2015/9/8/chartex" xmlns:cx2="http://schemas.microsoft.com/office/drawing/2015/10/21/chartex" xmlns:cx3="http://schemas.microsoft.com/office/drawing/2016/5/9/chartex" xmlns:cx4="http://schemas.microsoft.com/office/drawing/2016/5/10/chartex" xmlns:cx5="http://schemas.microsoft.com/office/drawing/2016/5/11/chartex" xmlns:cx6="http://schemas.microsoft.com/office/drawing/2016/5/12/chartex" xmlns:cx7="http://schemas.microsoft.com/office/drawing/2016/5/13/chartex" xmlns:cx8="http://schemas.microsoft.com/office/drawing/2016/5/14/chartex" xmlns:mc="http://schemas.openxmlformats.org/markup-compatibility/2006" xmlns:aink="http://schemas.microsoft.com/office/drawing/2016/ink" xmlns:am3d="http://schemas.microsoft.com/office/drawing/2017/model3d" xmlns:o="urn:schemas-microsoft-com:office:office" xmlns:oel="http://schemas.microsoft.com/office/2019/extlst" xmlns:r="http://schemas.openxmlformats.org/officeDocument/2006/relationships" xmlns:m="http://schemas.openxmlformats.org/officeDocument/2006/math" xmlns:v="urn:schemas-microsoft-com:vml" xmlns:wp14="http://schemas.microsoft.com/office/word/2010/wordprocessingDrawing" xmlns:wp="http://schemas.openxmlformats.org/drawingml/2006/wordprocessingDrawing" xmlns:w10="urn:schemas-microsoft-com:office:word" xmlns:w="http://schemas.openxmlformats.org/wordprocessingml/2006/main" xmlns:w14="http://schemas.microsoft.com/office/word/2010/wordml" xmlns:w15="http://schemas.microsoft.com/office/word/2012/wordml" xmlns:w16cex="http://schemas.microsoft.com/office/word/2018/wordml/cex" xmlns:w16cid="http://schemas.microsoft.com/office/word/2016/wordml/cid" xmlns:w16="http://schemas.microsoft.com/office/word/2018/wordml" xmlns:w16sdtdh="http://schemas.microsoft.com/office/word/2020/wordml/sdtdatahash" xmlns:w16se="http://schemas.microsoft.com/office/word/2015/wordml/symex" xmlns:wpg="http://schemas.microsoft.com/office/word/2010/wordprocessingGroup" xmlns:wpi="http://schemas.microsoft.com/office/word/2010/wordprocessingInk" xmlns:wne="http://schemas.microsoft.com/office/word/2006/wordml" xmlns:wps="http://schemas.microsoft.com/office/word/2010/wordprocessingShape" mc:Ignorable="w14 w15 w16se w16cid w16 w16cex w16sdtdh wp14">
+  <w:abstractNum w:abstractNumId="0" w15:restartNumberingAfterBreak="0">
+    <w:nsid w:val="3032256D"/>
+    <w:multiLevelType w:val="hybridMultilevel"/>
+    <w:tmpl w:val="F70AD2C6"/>
+    <w:lvl w:ilvl="0" w:tplc="A96ADECC">
+      <w:start w:val="1"/>
+      <w:numFmt w:val="decimal"/>
+      <w:lvlText w:val="%1."/>
+      <w:lvlJc w:val="left"/>
+      <w:pPr>
+        <w:ind w:left="720" w:hanging="360"/>
+      </w:pPr>
+      <w:rPr>
+        <w:rFonts w:hint="default"/>
+      </w:rPr>
+    </w:lvl>
+    <w:lvl w:ilvl="1" w:tplc="08090019" w:tentative="1">
+      <w:start w:val="1"/>
+      <w:numFmt w:val="lowerLetter"/>
+      <w:lvlText w:val="%2."/>
+      <w:lvlJc w:val="left"/>
+      <w:pPr>
+        <w:ind w:left="1440" w:hanging="360"/>
+      </w:pPr>
+    </w:lvl>
+    <w:lvl w:ilvl="2" w:tplc="0809001B" w:tentative="1">
+      <w:start w:val="1"/>
+      <w:numFmt w:val="lowerRoman"/>
+      <w:lvlText w:val="%3."/>
+      <w:lvlJc w:val="right"/>
+      <w:pPr>
+        <w:ind w:left="2160" w:hanging="180"/>
+      </w:pPr>
+    </w:lvl>
+    <w:lvl w:ilvl="3" w:tplc="0809000F" w:tentative="1">
+      <w:start w:val="1"/>
+      <w:numFmt w:val="decimal"/>
+      <w:lvlText w:val="%4."/>
+      <w:lvlJc w:val="left"/>
+      <w:pPr>
+        <w:ind w:left="2880" w:hanging="360"/>
+      </w:pPr>
+    </w:lvl>
+    <w:lvl w:ilvl="4" w:tplc="08090019" w:tentative="1">
+      <w:start w:val="1"/>
+      <w:numFmt w:val="lowerLetter"/>
+      <w:lvlText w:val="%5."/>
+      <w:lvlJc w:val="left"/>
+      <w:pPr>
+        <w:ind w:left="3600" w:hanging="360"/>
+      </w:pPr>
+    </w:lvl>
+    <w:lvl w:ilvl="5" w:tplc="0809001B" w:tentative="1">
+      <w:start w:val="1"/>
+      <w:numFmt w:val="lowerRoman"/>
+      <w:lvlText w:val="%6."/>
+      <w:lvlJc w:val="right"/>
+      <w:pPr>
+        <w:ind w:left="4320" w:hanging="180"/>
+      </w:pPr>
+    </w:lvl>
+    <w:lvl w:ilvl="6" w:tplc="0809000F" w:tentative="1">
+      <w:start w:val="1"/>
+      <w:numFmt w:val="decimal"/>
+      <w:lvlText w:val="%7."/>
+      <w:lvlJc w:val="left"/>
+      <w:pPr>
+        <w:ind w:left="5040" w:hanging="360"/>
+      </w:pPr>
+    </w:lvl>
+    <w:lvl w:ilvl="7" w:tplc="08090019" w:tentative="1">
+      <w:start w:val="1"/>
+      <w:numFmt w:val="lowerLetter"/>
+      <w:lvlText w:val="%8."/>
+      <w:lvlJc w:val="left"/>
+      <w:pPr>
+        <w:ind w:left="5760" w:hanging="360"/>
+      </w:pPr>
+    </w:lvl>
+    <w:lvl w:ilvl="8" w:tplc="0809001B" w:tentative="1">
+      <w:start w:val="1"/>
+      <w:numFmt w:val="lowerRoman"/>
+      <w:lvlText w:val="%9."/>
+      <w:lvlJc w:val="right"/>
+      <w:pPr>
+        <w:ind w:left="6480" w:hanging="180"/>
+      </w:pPr>
+    </w:lvl>
+  </w:abstractNum>
+  <w:abstractNum w:abstractNumId="1" w15:restartNumberingAfterBreak="0">
+    <w:nsid w:val="3BD4014E"/>
+    <w:multiLevelType w:val="hybridMultilevel"/>
+    <w:tmpl w:val="CFC8D714"/>
+    <w:lvl w:ilvl="0" w:tplc="B1603F68">
+      <w:start w:val="1"/>
+      <w:numFmt w:val="decimal"/>
+      <w:lvlText w:val="%1."/>
+      <w:lvlJc w:val="left"/>
+      <w:pPr>
+        <w:ind w:left="720" w:hanging="360"/>
+      </w:pPr>
+      <w:rPr>
+        <w:rFonts w:hint="default"/>
+      </w:rPr>
+    </w:lvl>
+    <w:lvl w:ilvl="1" w:tplc="08090019" w:tentative="1">
+      <w:start w:val="1"/>
+      <w:numFmt w:val="lowerLetter"/>
+      <w:lvlText w:val="%2."/>
+      <w:lvlJc w:val="left"/>
+      <w:pPr>
+        <w:ind w:left="1440" w:hanging="360"/>
+      </w:pPr>
+    </w:lvl>
+    <w:lvl w:ilvl="2" w:tplc="0809001B" w:tentative="1">
+      <w:start w:val="1"/>
+      <w:numFmt w:val="lowerRoman"/>
+      <w:lvlText w:val="%3."/>
+      <w:lvlJc w:val="right"/>
+      <w:pPr>
+        <w:ind w:left="2160" w:hanging="180"/>
+      </w:pPr>
+    </w:lvl>
+    <w:lvl w:ilvl="3" w:tplc="0809000F" w:tentative="1">
+      <w:start w:val="1"/>
+      <w:numFmt w:val="decimal"/>
+      <w:lvlText w:val="%4."/>
+      <w:lvlJc w:val="left"/>
+      <w:pPr>
+        <w:ind w:left="2880" w:hanging="360"/>
+      </w:pPr>
+    </w:lvl>
+    <w:lvl w:ilvl="4" w:tplc="08090019" w:tentative="1">
+      <w:start w:val="1"/>
+      <w:numFmt w:val="lowerLetter"/>
+      <w:lvlText w:val="%5."/>
+      <w:lvlJc w:val="left"/>
+      <w:pPr>
+        <w:ind w:left="3600" w:hanging="360"/>
+      </w:pPr>
+    </w:lvl>
+    <w:lvl w:ilvl="5" w:tplc="0809001B" w:tentative="1">
+      <w:start w:val="1"/>
+      <w:numFmt w:val="lowerRoman"/>
+      <w:lvlText w:val="%6."/>
+      <w:lvlJc w:val="right"/>
+      <w:pPr>
+        <w:ind w:left="4320" w:hanging="180"/>
+      </w:pPr>
+    </w:lvl>
+    <w:lvl w:ilvl="6" w:tplc="0809000F" w:tentative="1">
+      <w:start w:val="1"/>
+      <w:numFmt w:val="decimal"/>
+      <w:lvlText w:val="%7."/>
+      <w:lvlJc w:val="left"/>
+      <w:pPr>
+        <w:ind w:left="5040" w:hanging="360"/>
+      </w:pPr>
+    </w:lvl>
+    <w:lvl w:ilvl="7" w:tplc="08090019" w:tentative="1">
+      <w:start w:val="1"/>
+      <w:numFmt w:val="lowerLetter"/>
+      <w:lvlText w:val="%8."/>
+      <w:lvlJc w:val="left"/>
+      <w:pPr>
+        <w:ind w:left="5760" w:hanging="360"/>
+      </w:pPr>
+    </w:lvl>
+    <w:lvl w:ilvl="8" w:tplc="0809001B" w:tentative="1">
+      <w:start w:val="1"/>
+      <w:numFmt w:val="lowerRoman"/>
+      <w:lvlText w:val="%9."/>
+      <w:lvlJc w:val="right"/>
+      <w:pPr>
+        <w:ind w:left="6480" w:hanging="180"/>
+      </w:pPr>
+    </w:lvl>
+  </w:abstractNum>
+  <w:abstractNum w:abstractNumId="2" w15:restartNumberingAfterBreak="0">
+    <w:nsid w:val="453C6131"/>
+    <w:multiLevelType w:val="hybridMultilevel"/>
+    <w:tmpl w:val="22103E88"/>
+    <w:lvl w:ilvl="0" w:tplc="024ECA0E">
+      <w:start w:val="1"/>
+      <w:numFmt w:val="decimal"/>
+      <w:lvlText w:val="%1."/>
+      <w:lvlJc w:val="left"/>
+      <w:pPr>
+        <w:ind w:left="720" w:hanging="360"/>
+      </w:pPr>
+      <w:rPr>
+        <w:rFonts w:hint="default"/>
+      </w:rPr>
+    </w:lvl>
+    <w:lvl w:ilvl="1" w:tplc="08090019" w:tentative="1">
+      <w:start w:val="1"/>
+      <w:numFmt w:val="lowerLetter"/>
+      <w:lvlText w:val="%2."/>
+      <w:lvlJc w:val="left"/>
+      <w:pPr>
+        <w:ind w:left="1440" w:hanging="360"/>
+      </w:pPr>
+    </w:lvl>
+    <w:lvl w:ilvl="2" w:tplc="0809001B" w:tentative="1">
+      <w:start w:val="1"/>
+      <w:numFmt w:val="lowerRoman"/>
+      <w:lvlText w:val="%3."/>
+      <w:lvlJc w:val="right"/>
+      <w:pPr>
+        <w:ind w:left="2160" w:hanging="180"/>
+      </w:pPr>
+    </w:lvl>
+    <w:lvl w:ilvl="3" w:tplc="0809000F" w:tentative="1">
+      <w:start w:val="1"/>
+      <w:numFmt w:val="decimal"/>
+      <w:lvlText w:val="%4."/>
+      <w:lvlJc w:val="left"/>
+      <w:pPr>
+        <w:ind w:left="2880" w:hanging="360"/>
+      </w:pPr>
+    </w:lvl>
+    <w:lvl w:ilvl="4" w:tplc="08090019" w:tentative="1">
+      <w:start w:val="1"/>
+      <w:numFmt w:val="lowerLetter"/>
+      <w:lvlText w:val="%5."/>
+      <w:lvlJc w:val="left"/>
+      <w:pPr>
+        <w:ind w:left="3600" w:hanging="360"/>
+      </w:pPr>
+    </w:lvl>
+    <w:lvl w:ilvl="5" w:tplc="0809001B" w:tentative="1">
+      <w:start w:val="1"/>
+      <w:numFmt w:val="lowerRoman"/>
+      <w:lvlText w:val="%6."/>
+      <w:lvlJc w:val="right"/>
+      <w:pPr>
+        <w:ind w:left="4320" w:hanging="180"/>
+      </w:pPr>
+    </w:lvl>
+    <w:lvl w:ilvl="6" w:tplc="0809000F" w:tentative="1">
+      <w:start w:val="1"/>
+      <w:numFmt w:val="decimal"/>
+      <w:lvlText w:val="%7."/>
+      <w:lvlJc w:val="left"/>
+      <w:pPr>
+        <w:ind w:left="5040" w:hanging="360"/>
+      </w:pPr>
+    </w:lvl>
+    <w:lvl w:ilvl="7" w:tplc="08090019" w:tentative="1">
+      <w:start w:val="1"/>
+      <w:numFmt w:val="lowerLetter"/>
+      <w:lvlText w:val="%8."/>
+      <w:lvlJc w:val="left"/>
+      <w:pPr>
+        <w:ind w:left="5760" w:hanging="360"/>
+      </w:pPr>
+    </w:lvl>
+    <w:lvl w:ilvl="8" w:tplc="0809001B" w:tentative="1">
+      <w:start w:val="1"/>
+      <w:numFmt w:val="lowerRoman"/>
+      <w:lvlText w:val="%9."/>
+      <w:lvlJc w:val="right"/>
+      <w:pPr>
+        <w:ind w:left="6480" w:hanging="180"/>
+      </w:pPr>
+    </w:lvl>
+  </w:abstractNum>
+  <w:abstractNum w:abstractNumId="3" w15:restartNumberingAfterBreak="0">
+    <w:nsid w:val="654B2E9A"/>
+    <w:multiLevelType w:val="hybridMultilevel"/>
+    <w:tmpl w:val="C2829A38"/>
+    <w:lvl w:ilvl="0" w:tplc="502C264E">
+      <w:start w:val="1"/>
+      <w:numFmt w:val="decimal"/>
+      <w:lvlText w:val="%1."/>
+      <w:lvlJc w:val="left"/>
+      <w:pPr>
+        <w:ind w:left="720" w:hanging="360"/>
+      </w:pPr>
+      <w:rPr>
+        <w:rFonts w:hint="default"/>
+        <w:sz w:val="26"/>
+      </w:rPr>
+    </w:lvl>
+    <w:lvl w:ilvl="1" w:tplc="08090019" w:tentative="1">
+      <w:start w:val="1"/>
+      <w:numFmt w:val="lowerLetter"/>
+      <w:lvlText w:val="%2."/>
+      <w:lvlJc w:val="left"/>
+      <w:pPr>
+        <w:ind w:left="1440" w:hanging="360"/>
+      </w:pPr>
+    </w:lvl>
+    <w:lvl w:ilvl="2" w:tplc="0809001B" w:tentative="1">
+      <w:start w:val="1"/>
+      <w:numFmt w:val="lowerRoman"/>
+      <w:lvlText w:val="%3."/>
+      <w:lvlJc w:val="right"/>
+      <w:pPr>
+        <w:ind w:left="2160" w:hanging="180"/>
+      </w:pPr>
+    </w:lvl>
+    <w:lvl w:ilvl="3" w:tplc="0809000F" w:tentative="1">
+      <w:start w:val="1"/>
+      <w:numFmt w:val="decimal"/>
+      <w:lvlText w:val="%4."/>
+      <w:lvlJc w:val="left"/>
+      <w:pPr>
+        <w:ind w:left="2880" w:hanging="360"/>
+      </w:pPr>
+    </w:lvl>
+    <w:lvl w:ilvl="4" w:tplc="08090019" w:tentative="1">
+      <w:start w:val="1"/>
+      <w:numFmt w:val="lowerLetter"/>
+      <w:lvlText w:val="%5."/>
+      <w:lvlJc w:val="left"/>
+      <w:pPr>
+        <w:ind w:left="3600" w:hanging="360"/>
+      </w:pPr>
+    </w:lvl>
+    <w:lvl w:ilvl="5" w:tplc="0809001B" w:tentative="1">
+      <w:start w:val="1"/>
+      <w:numFmt w:val="lowerRoman"/>
+      <w:lvlText w:val="%6."/>
+      <w:lvlJc w:val="right"/>
+      <w:pPr>
+        <w:ind w:left="4320" w:hanging="180"/>
+      </w:pPr>
+    </w:lvl>
+    <w:lvl w:ilvl="6" w:tplc="0809000F" w:tentative="1">
+      <w:start w:val="1"/>
+      <w:numFmt w:val="decimal"/>
+      <w:lvlText w:val="%7."/>
+      <w:lvlJc w:val="left"/>
+      <w:pPr>
+        <w:ind w:left="5040" w:hanging="360"/>
+      </w:pPr>
+    </w:lvl>
+    <w:lvl w:ilvl="7" w:tplc="08090019" w:tentative="1">
+      <w:start w:val="1"/>
+      <w:numFmt w:val="lowerLetter"/>
+      <w:lvlText w:val="%8."/>
+      <w:lvlJc w:val="left"/>
+      <w:pPr>
+        <w:ind w:left="5760" w:hanging="360"/>
+      </w:pPr>
+    </w:lvl>
+    <w:lvl w:ilvl="8" w:tplc="0809001B" w:tentative="1">
+      <w:start w:val="1"/>
+      <w:numFmt w:val="lowerRoman"/>
+      <w:lvlText w:val="%9."/>
+      <w:lvlJc w:val="right"/>
+      <w:pPr>
+        <w:ind w:left="6480" w:hanging="180"/>
+      </w:pPr>
+    </w:lvl>
+  </w:abstractNum>
+  <w:num w:numId="1" w16cid:durableId="1652708327">
+    <w:abstractNumId w:val="2"/>
+  </w:num>
+  <w:num w:numId="2" w16cid:durableId="1803306006">
+    <w:abstractNumId w:val="0"/>
+  </w:num>
+  <w:num w:numId="3" w16cid:durableId="1846629333">
+    <w:abstractNumId w:val="1"/>
+  </w:num>
+  <w:num w:numId="4" w16cid:durableId="1246723201">
+    <w:abstractNumId w:val="3"/>
+  </w:num>
+</w:numbering>
 </file>
 
 <file path=word/styles.xml><?xml version="1.0" encoding="utf-8"?>
@@ -2011,6 +2461,17 @@
     <w:uiPriority w:val="99"/>
     <w:rsid w:val="00287E01"/>
   </w:style>
+  <w:style w:type="paragraph" w:styleId="ListParagraph">
+    <w:name w:val="List Paragraph"/>
+    <w:basedOn w:val="Normal"/>
+    <w:uiPriority w:val="34"/>
+    <w:qFormat/>
+    <w:rsid w:val="00331AAA"/>
+    <w:pPr>
+      <w:ind w:left="720"/>
+      <w:contextualSpacing/>
+    </w:pPr>
+  </w:style>
 </w:styles>
 </file>
 

--- a/Lightning2/Content/Documentation/API.docx
+++ b/Lightning2/Content/Documentation/API.docx
@@ -23,6 +23,7 @@
     </w:p>
     <w:p>
       <w:pPr>
+        <w:spacing w:line="240" w:lineRule="auto"/>
         <w:rPr>
           <w:rFonts w:ascii="Arial" w:hAnsi="Arial" w:cs="Arial"/>
         </w:rPr>
@@ -526,24 +527,7 @@
           <w:rFonts w:ascii="Arial" w:hAnsi="Arial" w:cs="Arial"/>
         </w:rPr>
         <w:br/>
-      </w:r>
-      <w:r>
-        <w:rPr>
-          <w:rFonts w:ascii="Arial" w:hAnsi="Arial" w:cs="Arial"/>
-        </w:rPr>
-        <w:t>8.</w:t>
-      </w:r>
-      <w:r>
-        <w:rPr>
-          <w:rFonts w:ascii="Arial" w:hAnsi="Arial" w:cs="Arial"/>
-        </w:rPr>
-        <w:t>3</w:t>
-      </w:r>
-      <w:r>
-        <w:rPr>
-          <w:rFonts w:ascii="Arial" w:hAnsi="Arial" w:cs="Arial"/>
-        </w:rPr>
-        <w:t>. Texture API</w:t>
+        <w:t>8.3. Texture API</w:t>
       </w:r>
       <w:r>
         <w:rPr>
@@ -666,7 +650,6 @@
         <w:rPr>
           <w:rFonts w:ascii="Arial" w:hAnsi="Arial" w:cs="Arial"/>
         </w:rPr>
-        <w:lastRenderedPageBreak/>
         <w:t>10.1. Drawing Lights</w:t>
       </w:r>
       <w:r>
@@ -692,628 +675,14 @@
           <w:szCs w:val="26"/>
         </w:rPr>
         <w:br/>
-        <w:t>1</w:t>
-      </w:r>
-      <w:r>
-        <w:rPr>
-          <w:rFonts w:ascii="Arial" w:hAnsi="Arial" w:cs="Arial"/>
-          <w:b/>
-          <w:bCs/>
-          <w:sz w:val="26"/>
-          <w:szCs w:val="26"/>
-        </w:rPr>
-        <w:t>1</w:t>
-      </w:r>
-      <w:r>
-        <w:rPr>
-          <w:rFonts w:ascii="Arial" w:hAnsi="Arial" w:cs="Arial"/>
-          <w:b/>
-          <w:bCs/>
-          <w:sz w:val="26"/>
-          <w:szCs w:val="26"/>
-        </w:rPr>
-        <w:t>. Particle Effects</w:t>
-      </w:r>
-      <w:r>
-        <w:rPr>
-          <w:rFonts w:ascii="Arial" w:hAnsi="Arial" w:cs="Arial"/>
-          <w:b/>
-          <w:bCs/>
-          <w:sz w:val="26"/>
-          <w:szCs w:val="26"/>
-        </w:rPr>
-        <w:br/>
-      </w:r>
-      <w:r>
-        <w:rPr>
-          <w:rFonts w:ascii="Arial" w:hAnsi="Arial" w:cs="Arial"/>
-        </w:rPr>
-        <w:t>11.1. Creating &amp; Loading Particle Effects</w:t>
-      </w:r>
-      <w:r>
-        <w:rPr>
-          <w:rFonts w:ascii="Arial" w:hAnsi="Arial" w:cs="Arial"/>
-        </w:rPr>
-        <w:br/>
-        <w:t>11.2. Playing Particle Effects</w:t>
-      </w:r>
-      <w:r>
-        <w:rPr>
-          <w:rFonts w:ascii="Arial" w:hAnsi="Arial" w:cs="Arial"/>
-        </w:rPr>
-        <w:br/>
-        <w:t>11.3. Particle Effect Modes</w:t>
-      </w:r>
-      <w:r>
-        <w:rPr>
-          <w:rFonts w:ascii="Arial" w:hAnsi="Arial" w:cs="Arial"/>
-        </w:rPr>
-        <w:br/>
-        <w:t>11.4. Particle Effect Parameters</w:t>
-      </w:r>
-      <w:r>
-        <w:rPr>
-          <w:rFonts w:ascii="Arial" w:hAnsi="Arial" w:cs="Arial"/>
-          <w:b/>
-          <w:bCs/>
-          <w:sz w:val="26"/>
-          <w:szCs w:val="26"/>
-        </w:rPr>
-        <w:br/>
-        <w:t>1</w:t>
-      </w:r>
-      <w:r>
-        <w:rPr>
-          <w:rFonts w:ascii="Arial" w:hAnsi="Arial" w:cs="Arial"/>
-          <w:b/>
-          <w:bCs/>
-          <w:sz w:val="26"/>
-          <w:szCs w:val="26"/>
-        </w:rPr>
-        <w:t>2</w:t>
-      </w:r>
-      <w:r>
-        <w:rPr>
-          <w:rFonts w:ascii="Arial" w:hAnsi="Arial" w:cs="Arial"/>
-          <w:b/>
-          <w:bCs/>
-          <w:sz w:val="26"/>
-          <w:szCs w:val="26"/>
-        </w:rPr>
-        <w:t>. UI</w:t>
-      </w:r>
-      <w:r>
-        <w:rPr>
-          <w:rFonts w:ascii="Arial" w:hAnsi="Arial" w:cs="Arial"/>
-          <w:b/>
-          <w:bCs/>
-          <w:sz w:val="26"/>
-          <w:szCs w:val="26"/>
-        </w:rPr>
-        <w:br/>
-      </w:r>
-      <w:r>
-        <w:rPr>
-          <w:rFonts w:ascii="Arial" w:hAnsi="Arial" w:cs="Arial"/>
-        </w:rPr>
-        <w:t>12.1. UI System</w:t>
-      </w:r>
-      <w:r>
-        <w:rPr>
-          <w:rFonts w:ascii="Arial" w:hAnsi="Arial" w:cs="Arial"/>
-        </w:rPr>
-        <w:br/>
-        <w:t>12.2. UI Events</w:t>
-      </w:r>
-      <w:r>
-        <w:rPr>
-          <w:rFonts w:ascii="Arial" w:hAnsi="Arial" w:cs="Arial"/>
-        </w:rPr>
-        <w:br/>
-        <w:t>12.3. UI Gadgets</w:t>
-      </w:r>
-      <w:r>
-        <w:rPr>
-          <w:rFonts w:ascii="Arial" w:hAnsi="Arial" w:cs="Arial"/>
-        </w:rPr>
-        <w:br/>
-        <w:t>12.3.1. Buttons</w:t>
-      </w:r>
-      <w:r>
-        <w:rPr>
-          <w:rFonts w:ascii="Arial" w:hAnsi="Arial" w:cs="Arial"/>
-        </w:rPr>
-        <w:br/>
-        <w:t>12.3.2. ListBoxes</w:t>
-      </w:r>
-      <w:r>
-        <w:rPr>
-          <w:rFonts w:ascii="Arial" w:hAnsi="Arial" w:cs="Arial"/>
-        </w:rPr>
-        <w:br/>
-        <w:t>12.3.3: ListBoxItem</w:t>
-      </w:r>
-      <w:r>
-        <w:rPr>
-          <w:rFonts w:ascii="Arial" w:hAnsi="Arial" w:cs="Arial"/>
-        </w:rPr>
-        <w:br/>
-        <w:t>12.3.4: TextBoxes</w:t>
-      </w:r>
-      <w:r>
-        <w:rPr>
-          <w:rFonts w:ascii="Arial" w:hAnsi="Arial" w:cs="Arial"/>
-        </w:rPr>
-        <w:br/>
-        <w:t>12.3.5: CheckBoxes</w:t>
-      </w:r>
-      <w:r>
-        <w:rPr>
-          <w:rFonts w:ascii="Arial" w:hAnsi="Arial" w:cs="Arial"/>
-          <w:b/>
-          <w:bCs/>
-          <w:sz w:val="26"/>
-          <w:szCs w:val="26"/>
-        </w:rPr>
-        <w:br/>
-        <w:t>1</w:t>
-      </w:r>
-      <w:r>
-        <w:rPr>
-          <w:rFonts w:ascii="Arial" w:hAnsi="Arial" w:cs="Arial"/>
-          <w:b/>
-          <w:bCs/>
-          <w:sz w:val="26"/>
-          <w:szCs w:val="26"/>
-        </w:rPr>
-        <w:t>3</w:t>
-      </w:r>
-      <w:r>
-        <w:rPr>
-          <w:rFonts w:ascii="Arial" w:hAnsi="Arial" w:cs="Arial"/>
-          <w:b/>
-          <w:bCs/>
-          <w:sz w:val="26"/>
-          <w:szCs w:val="26"/>
-        </w:rPr>
-        <w:t>. Text Rendering &amp; Font Management</w:t>
-      </w:r>
-      <w:r>
-        <w:rPr>
-          <w:rFonts w:ascii="Arial" w:hAnsi="Arial" w:cs="Arial"/>
-          <w:b/>
-          <w:bCs/>
-          <w:sz w:val="26"/>
-          <w:szCs w:val="26"/>
-        </w:rPr>
-        <w:br/>
-      </w:r>
-      <w:r>
-        <w:rPr>
-          <w:rFonts w:ascii="Arial" w:hAnsi="Arial" w:cs="Arial"/>
-        </w:rPr>
-        <w:t>13.1. The Font Manager</w:t>
-      </w:r>
-      <w:r>
-        <w:rPr>
-          <w:rFonts w:ascii="Arial" w:hAnsi="Arial" w:cs="Arial"/>
-        </w:rPr>
-        <w:br/>
-        <w:t>13.2. Loading Fonts</w:t>
-      </w:r>
-      <w:r>
-        <w:rPr>
-          <w:rFonts w:ascii="Arial" w:hAnsi="Arial" w:cs="Arial"/>
-        </w:rPr>
-        <w:br/>
-        <w:t>13.3. Drawing Text</w:t>
-      </w:r>
-      <w:r>
-        <w:rPr>
-          <w:rFonts w:ascii="Arial" w:hAnsi="Arial" w:cs="Arial"/>
-        </w:rPr>
-        <w:br/>
-        <w:t>13.4. Text Properties</w:t>
-      </w:r>
-      <w:r>
-        <w:rPr>
-          <w:rFonts w:ascii="Arial" w:hAnsi="Arial" w:cs="Arial"/>
-          <w:b/>
-          <w:bCs/>
-          <w:sz w:val="26"/>
-          <w:szCs w:val="26"/>
-        </w:rPr>
-        <w:br/>
-        <w:t>1</w:t>
-      </w:r>
-      <w:r>
-        <w:rPr>
-          <w:rFonts w:ascii="Arial" w:hAnsi="Arial" w:cs="Arial"/>
-          <w:b/>
-          <w:bCs/>
-          <w:sz w:val="26"/>
-          <w:szCs w:val="26"/>
-        </w:rPr>
-        <w:t>4</w:t>
-      </w:r>
-      <w:r>
-        <w:rPr>
-          <w:rFonts w:ascii="Arial" w:hAnsi="Arial" w:cs="Arial"/>
-          <w:b/>
-          <w:bCs/>
-          <w:sz w:val="26"/>
-          <w:szCs w:val="26"/>
-        </w:rPr>
-        <w:t>. Localisation</w:t>
-      </w:r>
-      <w:r>
-        <w:rPr>
-          <w:rFonts w:ascii="Arial" w:hAnsi="Arial" w:cs="Arial"/>
-          <w:b/>
-          <w:bCs/>
-          <w:sz w:val="26"/>
-          <w:szCs w:val="26"/>
-        </w:rPr>
-        <w:br/>
-      </w:r>
-      <w:r>
-        <w:rPr>
-          <w:rFonts w:ascii="Arial" w:hAnsi="Arial" w:cs="Arial"/>
-        </w:rPr>
-        <w:t xml:space="preserve">14.1. Localisation </w:t>
-      </w:r>
-      <w:r>
-        <w:rPr>
-          <w:rFonts w:ascii="Arial" w:hAnsi="Arial" w:cs="Arial"/>
-        </w:rPr>
-        <w:br/>
-        <w:t>14.2. Localisation Settings in Engine.ini</w:t>
-      </w:r>
-      <w:r>
-        <w:rPr>
-          <w:rFonts w:ascii="Arial" w:hAnsi="Arial" w:cs="Arial"/>
-        </w:rPr>
-        <w:br/>
-        <w:t>14.3. Localised Strings</w:t>
-      </w:r>
-      <w:r>
-        <w:rPr>
-          <w:rFonts w:ascii="Arial" w:hAnsi="Arial" w:cs="Arial"/>
-          <w:b/>
-          <w:bCs/>
-          <w:sz w:val="26"/>
-          <w:szCs w:val="26"/>
-        </w:rPr>
-        <w:br/>
-        <w:t>1</w:t>
-      </w:r>
-      <w:r>
-        <w:rPr>
-          <w:rFonts w:ascii="Arial" w:hAnsi="Arial" w:cs="Arial"/>
-          <w:b/>
-          <w:bCs/>
-          <w:sz w:val="26"/>
-          <w:szCs w:val="26"/>
-        </w:rPr>
-        <w:t>5</w:t>
-      </w:r>
-      <w:r>
-        <w:rPr>
-          <w:rFonts w:ascii="Arial" w:hAnsi="Arial" w:cs="Arial"/>
-          <w:b/>
-          <w:bCs/>
-          <w:sz w:val="26"/>
-          <w:szCs w:val="26"/>
-        </w:rPr>
-        <w:t>. Audio</w:t>
-      </w:r>
-      <w:r>
-        <w:rPr>
-          <w:rFonts w:ascii="Arial" w:hAnsi="Arial" w:cs="Arial"/>
-          <w:b/>
-          <w:bCs/>
-          <w:sz w:val="26"/>
-          <w:szCs w:val="26"/>
-        </w:rPr>
-        <w:br/>
-      </w:r>
-      <w:r>
-        <w:rPr>
-          <w:rFonts w:ascii="Arial" w:hAnsi="Arial" w:cs="Arial"/>
-        </w:rPr>
-        <w:t>15.1. The Audio Manager</w:t>
-      </w:r>
-      <w:r>
-        <w:rPr>
-          <w:rFonts w:ascii="Arial" w:hAnsi="Arial" w:cs="Arial"/>
-        </w:rPr>
-        <w:br/>
-        <w:t>15.2. Loading Audio</w:t>
-      </w:r>
-      <w:r>
-        <w:rPr>
-          <w:rFonts w:ascii="Arial" w:hAnsi="Arial" w:cs="Arial"/>
-        </w:rPr>
-        <w:br/>
-        <w:t>15.3. Playing &amp; Managing Audio</w:t>
-      </w:r>
-      <w:r>
-        <w:rPr>
-          <w:rFonts w:ascii="Arial" w:hAnsi="Arial" w:cs="Arial"/>
-          <w:b/>
-          <w:bCs/>
-          <w:sz w:val="26"/>
-          <w:szCs w:val="26"/>
-        </w:rPr>
-        <w:br/>
-        <w:t>1</w:t>
-      </w:r>
-      <w:r>
-        <w:rPr>
-          <w:rFonts w:ascii="Arial" w:hAnsi="Arial" w:cs="Arial"/>
-          <w:b/>
-          <w:bCs/>
-          <w:sz w:val="26"/>
-          <w:szCs w:val="26"/>
-        </w:rPr>
-        <w:t>6</w:t>
-      </w:r>
-      <w:r>
-        <w:rPr>
-          <w:rFonts w:ascii="Arial" w:hAnsi="Arial" w:cs="Arial"/>
-          <w:b/>
-          <w:bCs/>
-          <w:sz w:val="26"/>
-          <w:szCs w:val="26"/>
-        </w:rPr>
-        <w:t xml:space="preserve">. </w:t>
-      </w:r>
-      <w:r>
-        <w:rPr>
-          <w:rFonts w:ascii="Arial" w:hAnsi="Arial" w:cs="Arial"/>
-          <w:b/>
-          <w:bCs/>
-          <w:sz w:val="26"/>
-          <w:szCs w:val="26"/>
-        </w:rPr>
-        <w:t>System Information &amp; Feature Detection</w:t>
-      </w:r>
-      <w:r>
-        <w:rPr>
-          <w:rFonts w:ascii="Arial" w:hAnsi="Arial" w:cs="Arial"/>
-          <w:b/>
-          <w:bCs/>
-          <w:sz w:val="26"/>
-          <w:szCs w:val="26"/>
-        </w:rPr>
-        <w:br/>
-      </w:r>
-      <w:r>
-        <w:rPr>
-          <w:rFonts w:ascii="Arial" w:hAnsi="Arial" w:cs="Arial"/>
-        </w:rPr>
-        <w:t>16.1.</w:t>
-      </w:r>
-      <w:r>
-        <w:rPr>
-          <w:rFonts w:ascii="Arial" w:hAnsi="Arial" w:cs="Arial"/>
-          <w:b/>
-          <w:bCs/>
-        </w:rPr>
-        <w:t xml:space="preserve"> </w:t>
-      </w:r>
-      <w:r>
-        <w:rPr>
-          <w:rFonts w:ascii="Arial" w:hAnsi="Arial" w:cs="Arial"/>
-        </w:rPr>
-        <w:t>The SystemInfo class</w:t>
-      </w:r>
-      <w:r>
-        <w:rPr>
-          <w:rFonts w:ascii="Arial" w:hAnsi="Arial" w:cs="Arial"/>
-        </w:rPr>
-        <w:br/>
-        <w:t>16.2. Enforcing System Requirements</w:t>
-      </w:r>
-      <w:r>
-        <w:rPr>
-          <w:rFonts w:ascii="Arial" w:hAnsi="Arial" w:cs="Arial"/>
-        </w:rPr>
-        <w:br/>
-        <w:t>16.3. Detecting Features</w:t>
-      </w:r>
-      <w:r>
-        <w:rPr>
-          <w:rFonts w:ascii="Arial" w:hAnsi="Arial" w:cs="Arial"/>
-          <w:b/>
-          <w:bCs/>
-          <w:sz w:val="26"/>
-          <w:szCs w:val="26"/>
-        </w:rPr>
-        <w:br/>
-        <w:t>17. Packaging</w:t>
-      </w:r>
-      <w:r>
-        <w:rPr>
-          <w:rFonts w:ascii="Arial" w:hAnsi="Arial" w:cs="Arial"/>
-          <w:b/>
-          <w:bCs/>
-          <w:sz w:val="26"/>
-          <w:szCs w:val="26"/>
-        </w:rPr>
-        <w:br/>
-      </w:r>
-      <w:r>
-        <w:rPr>
-          <w:rFonts w:ascii="Arial" w:hAnsi="Arial" w:cs="Arial"/>
-        </w:rPr>
-        <w:t>17.1. Packaging Your Game</w:t>
-      </w:r>
-      <w:r>
-        <w:rPr>
-          <w:rFonts w:ascii="Arial" w:hAnsi="Arial" w:cs="Arial"/>
-        </w:rPr>
-        <w:br/>
-        <w:t>17.2. The MakePackage tool</w:t>
-      </w:r>
-      <w:r>
-        <w:rPr>
-          <w:rFonts w:ascii="Arial" w:hAnsi="Arial" w:cs="Arial"/>
-        </w:rPr>
-        <w:br/>
-        <w:t xml:space="preserve">17.3. </w:t>
-      </w:r>
-      <w:r>
-        <w:rPr>
-          <w:rFonts w:ascii="Arial" w:hAnsi="Arial" w:cs="Arial"/>
-        </w:rPr>
-        <w:t>Package File Options</w:t>
-      </w:r>
-      <w:r>
-        <w:rPr>
-          <w:rFonts w:ascii="Arial" w:hAnsi="Arial" w:cs="Arial"/>
-        </w:rPr>
-        <w:br/>
-        <w:t>17.4. How to Run Your Game Packaged</w:t>
-      </w:r>
-      <w:r>
-        <w:rPr>
-          <w:rFonts w:ascii="Arial" w:hAnsi="Arial" w:cs="Arial"/>
-          <w:b/>
-          <w:bCs/>
-          <w:sz w:val="26"/>
-          <w:szCs w:val="26"/>
-        </w:rPr>
-        <w:br/>
-        <w:t>1</w:t>
-      </w:r>
-      <w:r>
-        <w:rPr>
-          <w:rFonts w:ascii="Arial" w:hAnsi="Arial" w:cs="Arial"/>
-          <w:b/>
-          <w:bCs/>
-          <w:sz w:val="26"/>
-          <w:szCs w:val="26"/>
-        </w:rPr>
-        <w:t>8</w:t>
-      </w:r>
-      <w:r>
-        <w:rPr>
-          <w:rFonts w:ascii="Arial" w:hAnsi="Arial" w:cs="Arial"/>
-          <w:b/>
-          <w:bCs/>
-          <w:sz w:val="26"/>
-          <w:szCs w:val="26"/>
-        </w:rPr>
-        <w:t>. Debugging</w:t>
-      </w:r>
-      <w:r>
-        <w:rPr>
-          <w:rFonts w:ascii="Arial" w:hAnsi="Arial" w:cs="Arial"/>
-          <w:b/>
-          <w:bCs/>
-          <w:sz w:val="26"/>
-          <w:szCs w:val="26"/>
-        </w:rPr>
-        <w:br/>
-      </w:r>
-      <w:r>
-        <w:rPr>
-          <w:rFonts w:ascii="Arial" w:hAnsi="Arial" w:cs="Arial"/>
-        </w:rPr>
-        <w:t>18.1. Debugging Your Game</w:t>
-      </w:r>
-      <w:r>
-        <w:rPr>
-          <w:rFonts w:ascii="Arial" w:hAnsi="Arial" w:cs="Arial"/>
-        </w:rPr>
-        <w:br/>
-        <w:t>18.2. The FPS Meter</w:t>
-      </w:r>
-      <w:r>
-        <w:rPr>
-          <w:rFonts w:ascii="Arial" w:hAnsi="Arial" w:cs="Arial"/>
-        </w:rPr>
-        <w:br/>
-        <w:t>18.3. The Performance Profiler</w:t>
-      </w:r>
-      <w:r>
-        <w:rPr>
-          <w:rFonts w:ascii="Arial" w:hAnsi="Arial" w:cs="Arial"/>
-          <w:b/>
-          <w:bCs/>
-          <w:sz w:val="26"/>
-          <w:szCs w:val="26"/>
-        </w:rPr>
-        <w:br/>
-      </w:r>
-      <w:r>
-        <w:rPr>
-          <w:rFonts w:ascii="Arial" w:hAnsi="Arial" w:cs="Arial"/>
-          <w:b/>
-          <w:bCs/>
-          <w:sz w:val="26"/>
-          <w:szCs w:val="26"/>
-        </w:rPr>
-        <w:t>1</w:t>
-      </w:r>
-      <w:r>
-        <w:rPr>
-          <w:rFonts w:ascii="Arial" w:hAnsi="Arial" w:cs="Arial"/>
-          <w:b/>
-          <w:bCs/>
-          <w:sz w:val="26"/>
-          <w:szCs w:val="26"/>
-        </w:rPr>
-        <w:t>9</w:t>
-      </w:r>
-      <w:r>
-        <w:rPr>
-          <w:rFonts w:ascii="Arial" w:hAnsi="Arial" w:cs="Arial"/>
-          <w:b/>
-          <w:bCs/>
-          <w:sz w:val="26"/>
-          <w:szCs w:val="26"/>
-        </w:rPr>
-        <w:t>. Advanced Usage (How to Interface with SDL)</w:t>
-      </w:r>
-      <w:r>
-        <w:rPr>
-          <w:rFonts w:ascii="Arial" w:hAnsi="Arial" w:cs="Arial"/>
-          <w:b/>
-          <w:bCs/>
-          <w:sz w:val="26"/>
-          <w:szCs w:val="26"/>
-        </w:rPr>
-        <w:br/>
-      </w:r>
-      <w:r>
-        <w:rPr>
-          <w:rFonts w:ascii="Arial" w:hAnsi="Arial" w:cs="Arial"/>
-        </w:rPr>
-        <w:t>1</w:t>
-      </w:r>
-      <w:r>
-        <w:rPr>
-          <w:rFonts w:ascii="Arial" w:hAnsi="Arial" w:cs="Arial"/>
-        </w:rPr>
-        <w:t>9.</w:t>
-      </w:r>
-      <w:r>
-        <w:rPr>
-          <w:rFonts w:ascii="Arial" w:hAnsi="Arial" w:cs="Arial"/>
-        </w:rPr>
-        <w:t>1. Interfacing with SDL</w:t>
-      </w:r>
-      <w:r>
-        <w:rPr>
-          <w:rFonts w:ascii="Arial" w:hAnsi="Arial" w:cs="Arial"/>
-        </w:rPr>
-        <w:br/>
-      </w:r>
-      <w:r>
-        <w:rPr>
-          <w:rFonts w:ascii="Arial" w:hAnsi="Arial" w:cs="Arial"/>
+      </w:r>
+      <w:r>
+        <w:rPr>
+          <w:rFonts w:ascii="Arial" w:hAnsi="Arial" w:cs="Arial"/>
+          <w:b/>
+          <w:bCs/>
+          <w:sz w:val="26"/>
+          <w:szCs w:val="26"/>
         </w:rPr>
         <w:lastRenderedPageBreak/>
         <w:t>1</w:t>
@@ -1321,6 +690,615 @@
       <w:r>
         <w:rPr>
           <w:rFonts w:ascii="Arial" w:hAnsi="Arial" w:cs="Arial"/>
+          <w:b/>
+          <w:bCs/>
+          <w:sz w:val="26"/>
+          <w:szCs w:val="26"/>
+        </w:rPr>
+        <w:t>1</w:t>
+      </w:r>
+      <w:r>
+        <w:rPr>
+          <w:rFonts w:ascii="Arial" w:hAnsi="Arial" w:cs="Arial"/>
+          <w:b/>
+          <w:bCs/>
+          <w:sz w:val="26"/>
+          <w:szCs w:val="26"/>
+        </w:rPr>
+        <w:t>. Particle Effects</w:t>
+      </w:r>
+      <w:r>
+        <w:rPr>
+          <w:rFonts w:ascii="Arial" w:hAnsi="Arial" w:cs="Arial"/>
+          <w:b/>
+          <w:bCs/>
+          <w:sz w:val="26"/>
+          <w:szCs w:val="26"/>
+        </w:rPr>
+        <w:br/>
+      </w:r>
+      <w:r>
+        <w:rPr>
+          <w:rFonts w:ascii="Arial" w:hAnsi="Arial" w:cs="Arial"/>
+        </w:rPr>
+        <w:t>11.1. Creating &amp; Loading Particle Effects</w:t>
+      </w:r>
+      <w:r>
+        <w:rPr>
+          <w:rFonts w:ascii="Arial" w:hAnsi="Arial" w:cs="Arial"/>
+        </w:rPr>
+        <w:br/>
+        <w:t>11.2. Playing Particle Effects</w:t>
+      </w:r>
+      <w:r>
+        <w:rPr>
+          <w:rFonts w:ascii="Arial" w:hAnsi="Arial" w:cs="Arial"/>
+        </w:rPr>
+        <w:br/>
+        <w:t>11.3. Particle Effect Modes</w:t>
+      </w:r>
+      <w:r>
+        <w:rPr>
+          <w:rFonts w:ascii="Arial" w:hAnsi="Arial" w:cs="Arial"/>
+        </w:rPr>
+        <w:br/>
+        <w:t>11.4. Particle Effect Parameters</w:t>
+      </w:r>
+      <w:r>
+        <w:rPr>
+          <w:rFonts w:ascii="Arial" w:hAnsi="Arial" w:cs="Arial"/>
+          <w:b/>
+          <w:bCs/>
+          <w:sz w:val="26"/>
+          <w:szCs w:val="26"/>
+        </w:rPr>
+        <w:br/>
+        <w:t>1</w:t>
+      </w:r>
+      <w:r>
+        <w:rPr>
+          <w:rFonts w:ascii="Arial" w:hAnsi="Arial" w:cs="Arial"/>
+          <w:b/>
+          <w:bCs/>
+          <w:sz w:val="26"/>
+          <w:szCs w:val="26"/>
+        </w:rPr>
+        <w:t>2</w:t>
+      </w:r>
+      <w:r>
+        <w:rPr>
+          <w:rFonts w:ascii="Arial" w:hAnsi="Arial" w:cs="Arial"/>
+          <w:b/>
+          <w:bCs/>
+          <w:sz w:val="26"/>
+          <w:szCs w:val="26"/>
+        </w:rPr>
+        <w:t>. UI</w:t>
+      </w:r>
+      <w:r>
+        <w:rPr>
+          <w:rFonts w:ascii="Arial" w:hAnsi="Arial" w:cs="Arial"/>
+          <w:b/>
+          <w:bCs/>
+          <w:sz w:val="26"/>
+          <w:szCs w:val="26"/>
+        </w:rPr>
+        <w:br/>
+      </w:r>
+      <w:r>
+        <w:rPr>
+          <w:rFonts w:ascii="Arial" w:hAnsi="Arial" w:cs="Arial"/>
+        </w:rPr>
+        <w:t>12.1. UI System</w:t>
+      </w:r>
+      <w:r>
+        <w:rPr>
+          <w:rFonts w:ascii="Arial" w:hAnsi="Arial" w:cs="Arial"/>
+        </w:rPr>
+        <w:br/>
+        <w:t>12.2. UI Events</w:t>
+      </w:r>
+      <w:r>
+        <w:rPr>
+          <w:rFonts w:ascii="Arial" w:hAnsi="Arial" w:cs="Arial"/>
+        </w:rPr>
+        <w:br/>
+        <w:t>12.3. UI Gadgets</w:t>
+      </w:r>
+      <w:r>
+        <w:rPr>
+          <w:rFonts w:ascii="Arial" w:hAnsi="Arial" w:cs="Arial"/>
+        </w:rPr>
+        <w:br/>
+        <w:t>12.3.1. Buttons</w:t>
+      </w:r>
+      <w:r>
+        <w:rPr>
+          <w:rFonts w:ascii="Arial" w:hAnsi="Arial" w:cs="Arial"/>
+        </w:rPr>
+        <w:br/>
+        <w:t>12.3.2. ListBoxes</w:t>
+      </w:r>
+      <w:r>
+        <w:rPr>
+          <w:rFonts w:ascii="Arial" w:hAnsi="Arial" w:cs="Arial"/>
+        </w:rPr>
+        <w:br/>
+        <w:t>12.3.3: ListBoxItem</w:t>
+      </w:r>
+      <w:r>
+        <w:rPr>
+          <w:rFonts w:ascii="Arial" w:hAnsi="Arial" w:cs="Arial"/>
+        </w:rPr>
+        <w:br/>
+        <w:t>12.3.4: TextBoxes</w:t>
+      </w:r>
+      <w:r>
+        <w:rPr>
+          <w:rFonts w:ascii="Arial" w:hAnsi="Arial" w:cs="Arial"/>
+        </w:rPr>
+        <w:br/>
+        <w:t>12.3.5: CheckBoxes</w:t>
+      </w:r>
+      <w:r>
+        <w:rPr>
+          <w:rFonts w:ascii="Arial" w:hAnsi="Arial" w:cs="Arial"/>
+          <w:b/>
+          <w:bCs/>
+          <w:sz w:val="26"/>
+          <w:szCs w:val="26"/>
+        </w:rPr>
+        <w:br/>
+        <w:t>1</w:t>
+      </w:r>
+      <w:r>
+        <w:rPr>
+          <w:rFonts w:ascii="Arial" w:hAnsi="Arial" w:cs="Arial"/>
+          <w:b/>
+          <w:bCs/>
+          <w:sz w:val="26"/>
+          <w:szCs w:val="26"/>
+        </w:rPr>
+        <w:t>3</w:t>
+      </w:r>
+      <w:r>
+        <w:rPr>
+          <w:rFonts w:ascii="Arial" w:hAnsi="Arial" w:cs="Arial"/>
+          <w:b/>
+          <w:bCs/>
+          <w:sz w:val="26"/>
+          <w:szCs w:val="26"/>
+        </w:rPr>
+        <w:t>. Text Rendering &amp; Font Management</w:t>
+      </w:r>
+      <w:r>
+        <w:rPr>
+          <w:rFonts w:ascii="Arial" w:hAnsi="Arial" w:cs="Arial"/>
+          <w:b/>
+          <w:bCs/>
+          <w:sz w:val="26"/>
+          <w:szCs w:val="26"/>
+        </w:rPr>
+        <w:br/>
+      </w:r>
+      <w:r>
+        <w:rPr>
+          <w:rFonts w:ascii="Arial" w:hAnsi="Arial" w:cs="Arial"/>
+        </w:rPr>
+        <w:t>13.1. The Font Manager</w:t>
+      </w:r>
+      <w:r>
+        <w:rPr>
+          <w:rFonts w:ascii="Arial" w:hAnsi="Arial" w:cs="Arial"/>
+        </w:rPr>
+        <w:br/>
+        <w:t>13.2. Loading Fonts</w:t>
+      </w:r>
+      <w:r>
+        <w:rPr>
+          <w:rFonts w:ascii="Arial" w:hAnsi="Arial" w:cs="Arial"/>
+        </w:rPr>
+        <w:br/>
+        <w:t>13.3. Drawing Text</w:t>
+      </w:r>
+      <w:r>
+        <w:rPr>
+          <w:rFonts w:ascii="Arial" w:hAnsi="Arial" w:cs="Arial"/>
+        </w:rPr>
+        <w:br/>
+        <w:t>13.4. Text Properties</w:t>
+      </w:r>
+      <w:r>
+        <w:rPr>
+          <w:rFonts w:ascii="Arial" w:hAnsi="Arial" w:cs="Arial"/>
+          <w:b/>
+          <w:bCs/>
+          <w:sz w:val="26"/>
+          <w:szCs w:val="26"/>
+        </w:rPr>
+        <w:br/>
+        <w:t>1</w:t>
+      </w:r>
+      <w:r>
+        <w:rPr>
+          <w:rFonts w:ascii="Arial" w:hAnsi="Arial" w:cs="Arial"/>
+          <w:b/>
+          <w:bCs/>
+          <w:sz w:val="26"/>
+          <w:szCs w:val="26"/>
+        </w:rPr>
+        <w:t>4</w:t>
+      </w:r>
+      <w:r>
+        <w:rPr>
+          <w:rFonts w:ascii="Arial" w:hAnsi="Arial" w:cs="Arial"/>
+          <w:b/>
+          <w:bCs/>
+          <w:sz w:val="26"/>
+          <w:szCs w:val="26"/>
+        </w:rPr>
+        <w:t>. Localisation</w:t>
+      </w:r>
+      <w:r>
+        <w:rPr>
+          <w:rFonts w:ascii="Arial" w:hAnsi="Arial" w:cs="Arial"/>
+          <w:b/>
+          <w:bCs/>
+          <w:sz w:val="26"/>
+          <w:szCs w:val="26"/>
+        </w:rPr>
+        <w:br/>
+      </w:r>
+      <w:r>
+        <w:rPr>
+          <w:rFonts w:ascii="Arial" w:hAnsi="Arial" w:cs="Arial"/>
+        </w:rPr>
+        <w:t xml:space="preserve">14.1. Localisation </w:t>
+      </w:r>
+      <w:r>
+        <w:rPr>
+          <w:rFonts w:ascii="Arial" w:hAnsi="Arial" w:cs="Arial"/>
+        </w:rPr>
+        <w:br/>
+        <w:t>14.2. Localisation Settings in Engine.ini</w:t>
+      </w:r>
+      <w:r>
+        <w:rPr>
+          <w:rFonts w:ascii="Arial" w:hAnsi="Arial" w:cs="Arial"/>
+        </w:rPr>
+        <w:br/>
+        <w:t>14.3. Localised Strings</w:t>
+      </w:r>
+      <w:r>
+        <w:rPr>
+          <w:rFonts w:ascii="Arial" w:hAnsi="Arial" w:cs="Arial"/>
+          <w:b/>
+          <w:bCs/>
+          <w:sz w:val="26"/>
+          <w:szCs w:val="26"/>
+        </w:rPr>
+        <w:br/>
+        <w:t>1</w:t>
+      </w:r>
+      <w:r>
+        <w:rPr>
+          <w:rFonts w:ascii="Arial" w:hAnsi="Arial" w:cs="Arial"/>
+          <w:b/>
+          <w:bCs/>
+          <w:sz w:val="26"/>
+          <w:szCs w:val="26"/>
+        </w:rPr>
+        <w:t>5</w:t>
+      </w:r>
+      <w:r>
+        <w:rPr>
+          <w:rFonts w:ascii="Arial" w:hAnsi="Arial" w:cs="Arial"/>
+          <w:b/>
+          <w:bCs/>
+          <w:sz w:val="26"/>
+          <w:szCs w:val="26"/>
+        </w:rPr>
+        <w:t>. Audio</w:t>
+      </w:r>
+      <w:r>
+        <w:rPr>
+          <w:rFonts w:ascii="Arial" w:hAnsi="Arial" w:cs="Arial"/>
+          <w:b/>
+          <w:bCs/>
+          <w:sz w:val="26"/>
+          <w:szCs w:val="26"/>
+        </w:rPr>
+        <w:br/>
+      </w:r>
+      <w:r>
+        <w:rPr>
+          <w:rFonts w:ascii="Arial" w:hAnsi="Arial" w:cs="Arial"/>
+        </w:rPr>
+        <w:t>15.1. The Audio Manager</w:t>
+      </w:r>
+      <w:r>
+        <w:rPr>
+          <w:rFonts w:ascii="Arial" w:hAnsi="Arial" w:cs="Arial"/>
+        </w:rPr>
+        <w:br/>
+        <w:t>15.2. Loading Audio</w:t>
+      </w:r>
+      <w:r>
+        <w:rPr>
+          <w:rFonts w:ascii="Arial" w:hAnsi="Arial" w:cs="Arial"/>
+        </w:rPr>
+        <w:br/>
+        <w:t>15.3. Playing &amp; Managing Audio</w:t>
+      </w:r>
+      <w:r>
+        <w:rPr>
+          <w:rFonts w:ascii="Arial" w:hAnsi="Arial" w:cs="Arial"/>
+          <w:b/>
+          <w:bCs/>
+          <w:sz w:val="26"/>
+          <w:szCs w:val="26"/>
+        </w:rPr>
+        <w:br/>
+        <w:t>1</w:t>
+      </w:r>
+      <w:r>
+        <w:rPr>
+          <w:rFonts w:ascii="Arial" w:hAnsi="Arial" w:cs="Arial"/>
+          <w:b/>
+          <w:bCs/>
+          <w:sz w:val="26"/>
+          <w:szCs w:val="26"/>
+        </w:rPr>
+        <w:t>6</w:t>
+      </w:r>
+      <w:r>
+        <w:rPr>
+          <w:rFonts w:ascii="Arial" w:hAnsi="Arial" w:cs="Arial"/>
+          <w:b/>
+          <w:bCs/>
+          <w:sz w:val="26"/>
+          <w:szCs w:val="26"/>
+        </w:rPr>
+        <w:t xml:space="preserve">. </w:t>
+      </w:r>
+      <w:r>
+        <w:rPr>
+          <w:rFonts w:ascii="Arial" w:hAnsi="Arial" w:cs="Arial"/>
+          <w:b/>
+          <w:bCs/>
+          <w:sz w:val="26"/>
+          <w:szCs w:val="26"/>
+        </w:rPr>
+        <w:t>System Information &amp; Feature Detection</w:t>
+      </w:r>
+      <w:r>
+        <w:rPr>
+          <w:rFonts w:ascii="Arial" w:hAnsi="Arial" w:cs="Arial"/>
+          <w:b/>
+          <w:bCs/>
+          <w:sz w:val="26"/>
+          <w:szCs w:val="26"/>
+        </w:rPr>
+        <w:br/>
+      </w:r>
+      <w:r>
+        <w:rPr>
+          <w:rFonts w:ascii="Arial" w:hAnsi="Arial" w:cs="Arial"/>
+        </w:rPr>
+        <w:t>16.1.</w:t>
+      </w:r>
+      <w:r>
+        <w:rPr>
+          <w:rFonts w:ascii="Arial" w:hAnsi="Arial" w:cs="Arial"/>
+          <w:b/>
+          <w:bCs/>
+        </w:rPr>
+        <w:t xml:space="preserve"> </w:t>
+      </w:r>
+      <w:r>
+        <w:rPr>
+          <w:rFonts w:ascii="Arial" w:hAnsi="Arial" w:cs="Arial"/>
+        </w:rPr>
+        <w:t>The SystemInfo class</w:t>
+      </w:r>
+      <w:r>
+        <w:rPr>
+          <w:rFonts w:ascii="Arial" w:hAnsi="Arial" w:cs="Arial"/>
+        </w:rPr>
+        <w:br/>
+        <w:t>16.2. Enforcing System Requirements</w:t>
+      </w:r>
+      <w:r>
+        <w:rPr>
+          <w:rFonts w:ascii="Arial" w:hAnsi="Arial" w:cs="Arial"/>
+        </w:rPr>
+        <w:br/>
+        <w:t>16.3. Detecting Features</w:t>
+      </w:r>
+      <w:r>
+        <w:rPr>
+          <w:rFonts w:ascii="Arial" w:hAnsi="Arial" w:cs="Arial"/>
+          <w:b/>
+          <w:bCs/>
+          <w:sz w:val="26"/>
+          <w:szCs w:val="26"/>
+        </w:rPr>
+        <w:br/>
+        <w:t>17. Packaging</w:t>
+      </w:r>
+      <w:r>
+        <w:rPr>
+          <w:rFonts w:ascii="Arial" w:hAnsi="Arial" w:cs="Arial"/>
+          <w:b/>
+          <w:bCs/>
+          <w:sz w:val="26"/>
+          <w:szCs w:val="26"/>
+        </w:rPr>
+        <w:br/>
+      </w:r>
+      <w:r>
+        <w:rPr>
+          <w:rFonts w:ascii="Arial" w:hAnsi="Arial" w:cs="Arial"/>
+        </w:rPr>
+        <w:t>17.1. Packaging Your Game</w:t>
+      </w:r>
+      <w:r>
+        <w:rPr>
+          <w:rFonts w:ascii="Arial" w:hAnsi="Arial" w:cs="Arial"/>
+        </w:rPr>
+        <w:br/>
+        <w:t>17.2. The MakePackage tool</w:t>
+      </w:r>
+      <w:r>
+        <w:rPr>
+          <w:rFonts w:ascii="Arial" w:hAnsi="Arial" w:cs="Arial"/>
+        </w:rPr>
+        <w:br/>
+        <w:t xml:space="preserve">17.3. </w:t>
+      </w:r>
+      <w:r>
+        <w:rPr>
+          <w:rFonts w:ascii="Arial" w:hAnsi="Arial" w:cs="Arial"/>
+        </w:rPr>
+        <w:t>Package File Options</w:t>
+      </w:r>
+      <w:r>
+        <w:rPr>
+          <w:rFonts w:ascii="Arial" w:hAnsi="Arial" w:cs="Arial"/>
+        </w:rPr>
+        <w:br/>
+        <w:t>17.4. How to Run Your Game Packaged</w:t>
+      </w:r>
+      <w:r>
+        <w:rPr>
+          <w:rFonts w:ascii="Arial" w:hAnsi="Arial" w:cs="Arial"/>
+          <w:b/>
+          <w:bCs/>
+          <w:sz w:val="26"/>
+          <w:szCs w:val="26"/>
+        </w:rPr>
+        <w:br/>
+        <w:t>1</w:t>
+      </w:r>
+      <w:r>
+        <w:rPr>
+          <w:rFonts w:ascii="Arial" w:hAnsi="Arial" w:cs="Arial"/>
+          <w:b/>
+          <w:bCs/>
+          <w:sz w:val="26"/>
+          <w:szCs w:val="26"/>
+        </w:rPr>
+        <w:t>8</w:t>
+      </w:r>
+      <w:r>
+        <w:rPr>
+          <w:rFonts w:ascii="Arial" w:hAnsi="Arial" w:cs="Arial"/>
+          <w:b/>
+          <w:bCs/>
+          <w:sz w:val="26"/>
+          <w:szCs w:val="26"/>
+        </w:rPr>
+        <w:t>. Debugging</w:t>
+      </w:r>
+      <w:r>
+        <w:rPr>
+          <w:rFonts w:ascii="Arial" w:hAnsi="Arial" w:cs="Arial"/>
+          <w:b/>
+          <w:bCs/>
+          <w:sz w:val="26"/>
+          <w:szCs w:val="26"/>
+        </w:rPr>
+        <w:br/>
+      </w:r>
+      <w:r>
+        <w:rPr>
+          <w:rFonts w:ascii="Arial" w:hAnsi="Arial" w:cs="Arial"/>
+        </w:rPr>
+        <w:t>18.1. Debugging Your Game</w:t>
+      </w:r>
+      <w:r>
+        <w:rPr>
+          <w:rFonts w:ascii="Arial" w:hAnsi="Arial" w:cs="Arial"/>
+        </w:rPr>
+        <w:br/>
+        <w:t>18.2. The FPS Meter</w:t>
+      </w:r>
+      <w:r>
+        <w:rPr>
+          <w:rFonts w:ascii="Arial" w:hAnsi="Arial" w:cs="Arial"/>
+        </w:rPr>
+        <w:br/>
+        <w:t>18.3. The Performance Profiler</w:t>
+      </w:r>
+      <w:r>
+        <w:rPr>
+          <w:rFonts w:ascii="Arial" w:hAnsi="Arial" w:cs="Arial"/>
+          <w:b/>
+          <w:bCs/>
+          <w:sz w:val="26"/>
+          <w:szCs w:val="26"/>
+        </w:rPr>
+        <w:br/>
+        <w:t>1</w:t>
+      </w:r>
+      <w:r>
+        <w:rPr>
+          <w:rFonts w:ascii="Arial" w:hAnsi="Arial" w:cs="Arial"/>
+          <w:b/>
+          <w:bCs/>
+          <w:sz w:val="26"/>
+          <w:szCs w:val="26"/>
+        </w:rPr>
+        <w:t>9</w:t>
+      </w:r>
+      <w:r>
+        <w:rPr>
+          <w:rFonts w:ascii="Arial" w:hAnsi="Arial" w:cs="Arial"/>
+          <w:b/>
+          <w:bCs/>
+          <w:sz w:val="26"/>
+          <w:szCs w:val="26"/>
+        </w:rPr>
+        <w:t>. Advanced Usage (How to Interface with SDL)</w:t>
+      </w:r>
+      <w:r>
+        <w:rPr>
+          <w:rFonts w:ascii="Arial" w:hAnsi="Arial" w:cs="Arial"/>
+          <w:b/>
+          <w:bCs/>
+          <w:sz w:val="26"/>
+          <w:szCs w:val="26"/>
+        </w:rPr>
+        <w:br/>
+      </w:r>
+      <w:r>
+        <w:rPr>
+          <w:rFonts w:ascii="Arial" w:hAnsi="Arial" w:cs="Arial"/>
+        </w:rPr>
+        <w:t>1</w:t>
+      </w:r>
+      <w:r>
+        <w:rPr>
+          <w:rFonts w:ascii="Arial" w:hAnsi="Arial" w:cs="Arial"/>
+        </w:rPr>
+        <w:t>9.</w:t>
+      </w:r>
+      <w:r>
+        <w:rPr>
+          <w:rFonts w:ascii="Arial" w:hAnsi="Arial" w:cs="Arial"/>
+        </w:rPr>
+        <w:t>1. Interfacing with SDL</w:t>
+      </w:r>
+      <w:r>
+        <w:rPr>
+          <w:rFonts w:ascii="Arial" w:hAnsi="Arial" w:cs="Arial"/>
+        </w:rPr>
+        <w:br/>
+        <w:t>1</w:t>
+      </w:r>
+      <w:r>
+        <w:rPr>
+          <w:rFonts w:ascii="Arial" w:hAnsi="Arial" w:cs="Arial"/>
         </w:rPr>
         <w:t>9</w:t>
       </w:r>
@@ -1443,6 +1421,7 @@
         <w:rPr>
           <w:rFonts w:ascii="Arial" w:hAnsi="Arial" w:cs="Arial"/>
         </w:rPr>
+        <w:lastRenderedPageBreak/>
         <w:t>The Lightning API is based on the concept of windows, and, optionally, scenes.</w:t>
       </w:r>
       <w:r>
@@ -1450,6 +1429,12 @@
           <w:rFonts w:ascii="Arial" w:hAnsi="Arial" w:cs="Arial"/>
         </w:rPr>
         <w:br/>
+      </w:r>
+      <w:r>
+        <w:rPr>
+          <w:rFonts w:ascii="Arial" w:hAnsi="Arial" w:cs="Arial"/>
+        </w:rPr>
+        <w:br/>
         <w:t xml:space="preserve">Each </w:t>
       </w:r>
       <w:r>
@@ -1463,19 +1448,59 @@
           <w:rFonts w:ascii="Arial" w:hAnsi="Arial" w:cs="Arial"/>
         </w:rPr>
         <w:t>allow specific operations, such as rendering lighting or input, to occur.</w:t>
+      </w:r>
+      <w:r>
+        <w:rPr>
+          <w:rFonts w:ascii="Arial" w:hAnsi="Arial" w:cs="Arial"/>
+        </w:rPr>
+        <w:t xml:space="preserve"> It is generally required to pass the current Window being used to any rendering APIs that you call.</w:t>
       </w:r>
     </w:p>
     <w:p>
       <w:pPr>
-        <w:pStyle w:val="ListParagraph"/>
-        <w:rPr>
-          <w:rFonts w:ascii="Arial" w:hAnsi="Arial" w:cs="Arial"/>
-          <w:b/>
-          <w:bCs/>
-          <w:sz w:val="36"/>
-          <w:szCs w:val="36"/>
-        </w:rPr>
-      </w:pPr>
+        <w:spacing w:line="240" w:lineRule="auto"/>
+        <w:rPr>
+          <w:rFonts w:ascii="Arial" w:hAnsi="Arial" w:cs="Arial"/>
+        </w:rPr>
+      </w:pPr>
+      <w:r>
+        <w:rPr>
+          <w:rFonts w:ascii="Arial" w:hAnsi="Arial" w:cs="Arial"/>
+        </w:rPr>
+        <w:t>A scene is simply an “area” of a game and is an optional construct</w:t>
+      </w:r>
+      <w:r>
+        <w:rPr>
+          <w:rFonts w:ascii="Arial" w:hAnsi="Arial" w:cs="Arial"/>
+        </w:rPr>
+        <w:t xml:space="preserve"> – the Scene Manager can  be turned off with the </w:t>
+      </w:r>
+      <w:r>
+        <w:rPr>
+          <w:rFonts w:ascii="Arial" w:hAnsi="Arial" w:cs="Arial"/>
+          <w:b/>
+          <w:bCs/>
+        </w:rPr>
+        <w:t xml:space="preserve">DontUseSceneManager </w:t>
+      </w:r>
+      <w:r>
+        <w:rPr>
+          <w:rFonts w:ascii="Arial" w:hAnsi="Arial" w:cs="Arial"/>
+        </w:rPr>
+        <w:t>GlobalSetting</w:t>
+      </w:r>
+      <w:r>
+        <w:rPr>
+          <w:rFonts w:ascii="Arial" w:hAnsi="Arial" w:cs="Arial"/>
+        </w:rPr>
+        <w:t>. It provides ready-made basic handling of startup</w:t>
+      </w:r>
+      <w:r>
+        <w:rPr>
+          <w:rFonts w:ascii="Arial" w:hAnsi="Arial" w:cs="Arial"/>
+        </w:rPr>
+        <w:t xml:space="preserve"> and shutdown as well as  </w:t>
+      </w:r>
     </w:p>
     <w:sectPr>
       <w:headerReference w:type="default" r:id="rId7"/>

--- a/Lightning2/Content/Documentation/API.docx
+++ b/Lightning2/Content/Documentation/API.docx
@@ -1499,7 +1499,27 @@
         <w:rPr>
           <w:rFonts w:ascii="Arial" w:hAnsi="Arial" w:cs="Arial"/>
         </w:rPr>
-        <w:t xml:space="preserve"> and shutdown as well as  </w:t>
+        <w:t xml:space="preserve"> and shutdown as well as </w:t>
+      </w:r>
+      <w:r>
+        <w:rPr>
+          <w:rFonts w:ascii="Arial" w:hAnsi="Arial" w:cs="Arial"/>
+        </w:rPr>
+        <w:t>some very basic event handling.</w:t>
+      </w:r>
+    </w:p>
+    <w:p>
+      <w:pPr>
+        <w:spacing w:line="240" w:lineRule="auto"/>
+        <w:rPr>
+          <w:rFonts w:ascii="Arial" w:hAnsi="Arial" w:cs="Arial"/>
+        </w:rPr>
+      </w:pPr>
+      <w:r>
+        <w:rPr>
+          <w:rFonts w:ascii="Arial" w:hAnsi="Arial" w:cs="Arial"/>
+        </w:rPr>
+        <w:t>Any renderable object is expected to inherit from the Renderable class and override its Draw method – this provides the object with a few basic properties, such as position and size, that can be manipulated to draw the object in any place.</w:t>
       </w:r>
     </w:p>
     <w:sectPr>

--- a/Lightning2/Content/Documentation/API.docx
+++ b/Lightning2/Content/Documentation/API.docx
@@ -77,28 +77,71 @@
           <w:rFonts w:ascii="Arial" w:hAnsi="Arial" w:cs="Arial"/>
         </w:rPr>
         <w:br/>
-        <w:t>1.2. Asset Managers</w:t>
-      </w:r>
-      <w:r>
-        <w:rPr>
-          <w:rFonts w:ascii="Arial" w:hAnsi="Arial" w:cs="Arial"/>
-        </w:rPr>
-        <w:br/>
-        <w:t>1.3. Namespaces</w:t>
-      </w:r>
-      <w:r>
-        <w:rPr>
-          <w:rFonts w:ascii="Arial" w:hAnsi="Arial" w:cs="Arial"/>
-        </w:rPr>
-        <w:br/>
-        <w:t>1.4. Standard .NET types used</w:t>
-      </w:r>
-      <w:r>
-        <w:rPr>
-          <w:rFonts w:ascii="Arial" w:hAnsi="Arial" w:cs="Arial"/>
-        </w:rPr>
-        <w:br/>
-        <w:t>1.5. The Renderable Class</w:t>
+        <w:t>1.</w:t>
+      </w:r>
+      <w:r>
+        <w:rPr>
+          <w:rFonts w:ascii="Arial" w:hAnsi="Arial" w:cs="Arial"/>
+        </w:rPr>
+        <w:t>2</w:t>
+      </w:r>
+      <w:r>
+        <w:rPr>
+          <w:rFonts w:ascii="Arial" w:hAnsi="Arial" w:cs="Arial"/>
+        </w:rPr>
+        <w:t>. Namespaces</w:t>
+      </w:r>
+      <w:r>
+        <w:rPr>
+          <w:rFonts w:ascii="Arial" w:hAnsi="Arial" w:cs="Arial"/>
+        </w:rPr>
+        <w:br/>
+        <w:t>1.</w:t>
+      </w:r>
+      <w:r>
+        <w:rPr>
+          <w:rFonts w:ascii="Arial" w:hAnsi="Arial" w:cs="Arial"/>
+        </w:rPr>
+        <w:t>3</w:t>
+      </w:r>
+      <w:r>
+        <w:rPr>
+          <w:rFonts w:ascii="Arial" w:hAnsi="Arial" w:cs="Arial"/>
+        </w:rPr>
+        <w:t>. Standard .NET types used</w:t>
+      </w:r>
+      <w:r>
+        <w:rPr>
+          <w:rFonts w:ascii="Arial" w:hAnsi="Arial" w:cs="Arial"/>
+        </w:rPr>
+        <w:br/>
+        <w:t>1.</w:t>
+      </w:r>
+      <w:r>
+        <w:rPr>
+          <w:rFonts w:ascii="Arial" w:hAnsi="Arial" w:cs="Arial"/>
+        </w:rPr>
+        <w:t>4</w:t>
+      </w:r>
+      <w:r>
+        <w:rPr>
+          <w:rFonts w:ascii="Arial" w:hAnsi="Arial" w:cs="Arial"/>
+        </w:rPr>
+        <w:t xml:space="preserve">. The </w:t>
+      </w:r>
+      <w:proofErr w:type="spellStart"/>
+      <w:r>
+        <w:rPr>
+          <w:rFonts w:ascii="Arial" w:hAnsi="Arial" w:cs="Arial"/>
+        </w:rPr>
+        <w:t>Renderable</w:t>
+      </w:r>
+      <w:proofErr w:type="spellEnd"/>
+      <w:r>
+        <w:rPr>
+          <w:rFonts w:ascii="Arial" w:hAnsi="Arial" w:cs="Arial"/>
+        </w:rPr>
+        <w:t xml:space="preserve"> Class</w:t>
       </w:r>
       <w:r>
         <w:rPr>
@@ -180,15 +223,31 @@
         <w:rPr>
           <w:rFonts w:ascii="Arial" w:hAnsi="Arial" w:cs="Arial"/>
         </w:rPr>
-        <w:t>3.1. LightningGL</w:t>
-      </w:r>
-      <w:r>
-        <w:rPr>
-          <w:rFonts w:ascii="Arial" w:hAnsi="Arial" w:cs="Arial"/>
-        </w:rPr>
-        <w:br/>
-        <w:t>3.2. LightningPackager</w:t>
-      </w:r>
+        <w:t xml:space="preserve">3.1. </w:t>
+      </w:r>
+      <w:proofErr w:type="spellStart"/>
+      <w:r>
+        <w:rPr>
+          <w:rFonts w:ascii="Arial" w:hAnsi="Arial" w:cs="Arial"/>
+        </w:rPr>
+        <w:t>LightningGL</w:t>
+      </w:r>
+      <w:proofErr w:type="spellEnd"/>
+      <w:r>
+        <w:rPr>
+          <w:rFonts w:ascii="Arial" w:hAnsi="Arial" w:cs="Arial"/>
+        </w:rPr>
+        <w:br/>
+        <w:t xml:space="preserve">3.2. </w:t>
+      </w:r>
+      <w:proofErr w:type="spellStart"/>
+      <w:r>
+        <w:rPr>
+          <w:rFonts w:ascii="Arial" w:hAnsi="Arial" w:cs="Arial"/>
+        </w:rPr>
+        <w:t>LightningPackager</w:t>
+      </w:r>
+      <w:proofErr w:type="spellEnd"/>
       <w:r>
         <w:rPr>
           <w:rFonts w:ascii="Arial" w:hAnsi="Arial" w:cs="Arial"/>
@@ -657,7 +716,21 @@
           <w:rFonts w:ascii="Arial" w:hAnsi="Arial" w:cs="Arial"/>
         </w:rPr>
         <w:br/>
-        <w:t>10.2. Screenspace Map</w:t>
+        <w:t xml:space="preserve">10.2. </w:t>
+      </w:r>
+      <w:proofErr w:type="spellStart"/>
+      <w:r>
+        <w:rPr>
+          <w:rFonts w:ascii="Arial" w:hAnsi="Arial" w:cs="Arial"/>
+        </w:rPr>
+        <w:t>Screenspace</w:t>
+      </w:r>
+      <w:proofErr w:type="spellEnd"/>
+      <w:r>
+        <w:rPr>
+          <w:rFonts w:ascii="Arial" w:hAnsi="Arial" w:cs="Arial"/>
+        </w:rPr>
+        <w:t xml:space="preserve"> Map</w:t>
       </w:r>
       <w:r>
         <w:rPr>
@@ -675,16 +748,75 @@
           <w:szCs w:val="26"/>
         </w:rPr>
         <w:br/>
-      </w:r>
-      <w:r>
-        <w:rPr>
-          <w:rFonts w:ascii="Arial" w:hAnsi="Arial" w:cs="Arial"/>
-          <w:b/>
-          <w:bCs/>
-          <w:sz w:val="26"/>
-          <w:szCs w:val="26"/>
+        <w:t>1</w:t>
+      </w:r>
+      <w:r>
+        <w:rPr>
+          <w:rFonts w:ascii="Arial" w:hAnsi="Arial" w:cs="Arial"/>
+          <w:b/>
+          <w:bCs/>
+          <w:sz w:val="26"/>
+          <w:szCs w:val="26"/>
+        </w:rPr>
+        <w:t>1</w:t>
+      </w:r>
+      <w:r>
+        <w:rPr>
+          <w:rFonts w:ascii="Arial" w:hAnsi="Arial" w:cs="Arial"/>
+          <w:b/>
+          <w:bCs/>
+          <w:sz w:val="26"/>
+          <w:szCs w:val="26"/>
+        </w:rPr>
+        <w:t>. Particle Effects</w:t>
+      </w:r>
+      <w:r>
+        <w:rPr>
+          <w:rFonts w:ascii="Arial" w:hAnsi="Arial" w:cs="Arial"/>
+          <w:b/>
+          <w:bCs/>
+          <w:sz w:val="26"/>
+          <w:szCs w:val="26"/>
+        </w:rPr>
+        <w:br/>
+      </w:r>
+      <w:r>
+        <w:rPr>
+          <w:rFonts w:ascii="Arial" w:hAnsi="Arial" w:cs="Arial"/>
         </w:rPr>
         <w:lastRenderedPageBreak/>
+        <w:t>11.1. Creating &amp; Loading Particle Effects</w:t>
+      </w:r>
+      <w:r>
+        <w:rPr>
+          <w:rFonts w:ascii="Arial" w:hAnsi="Arial" w:cs="Arial"/>
+        </w:rPr>
+        <w:br/>
+        <w:t>11.2. Playing Particle Effects</w:t>
+      </w:r>
+      <w:r>
+        <w:rPr>
+          <w:rFonts w:ascii="Arial" w:hAnsi="Arial" w:cs="Arial"/>
+        </w:rPr>
+        <w:br/>
+        <w:t>11.3. Particle Effect Modes</w:t>
+      </w:r>
+      <w:r>
+        <w:rPr>
+          <w:rFonts w:ascii="Arial" w:hAnsi="Arial" w:cs="Arial"/>
+        </w:rPr>
+        <w:br/>
+        <w:t>11.4. Particle Effect Parameters</w:t>
+      </w:r>
+      <w:r>
+        <w:rPr>
+          <w:rFonts w:ascii="Arial" w:hAnsi="Arial" w:cs="Arial"/>
+          <w:b/>
+          <w:bCs/>
+          <w:sz w:val="26"/>
+          <w:szCs w:val="26"/>
+        </w:rPr>
+        <w:br/>
         <w:t>1</w:t>
       </w:r>
       <w:r>
@@ -695,6 +827,124 @@
           <w:sz w:val="26"/>
           <w:szCs w:val="26"/>
         </w:rPr>
+        <w:t>2</w:t>
+      </w:r>
+      <w:r>
+        <w:rPr>
+          <w:rFonts w:ascii="Arial" w:hAnsi="Arial" w:cs="Arial"/>
+          <w:b/>
+          <w:bCs/>
+          <w:sz w:val="26"/>
+          <w:szCs w:val="26"/>
+        </w:rPr>
+        <w:t>. UI</w:t>
+      </w:r>
+      <w:r>
+        <w:rPr>
+          <w:rFonts w:ascii="Arial" w:hAnsi="Arial" w:cs="Arial"/>
+          <w:b/>
+          <w:bCs/>
+          <w:sz w:val="26"/>
+          <w:szCs w:val="26"/>
+        </w:rPr>
+        <w:br/>
+      </w:r>
+      <w:r>
+        <w:rPr>
+          <w:rFonts w:ascii="Arial" w:hAnsi="Arial" w:cs="Arial"/>
+        </w:rPr>
+        <w:t>12.1. UI System</w:t>
+      </w:r>
+      <w:r>
+        <w:rPr>
+          <w:rFonts w:ascii="Arial" w:hAnsi="Arial" w:cs="Arial"/>
+        </w:rPr>
+        <w:br/>
+        <w:t>12.2. UI Events</w:t>
+      </w:r>
+      <w:r>
+        <w:rPr>
+          <w:rFonts w:ascii="Arial" w:hAnsi="Arial" w:cs="Arial"/>
+        </w:rPr>
+        <w:br/>
+        <w:t>12.3. UI Gadgets</w:t>
+      </w:r>
+      <w:r>
+        <w:rPr>
+          <w:rFonts w:ascii="Arial" w:hAnsi="Arial" w:cs="Arial"/>
+        </w:rPr>
+        <w:br/>
+        <w:t>12.3.1. Buttons</w:t>
+      </w:r>
+      <w:r>
+        <w:rPr>
+          <w:rFonts w:ascii="Arial" w:hAnsi="Arial" w:cs="Arial"/>
+        </w:rPr>
+        <w:br/>
+        <w:t xml:space="preserve">12.3.2. </w:t>
+      </w:r>
+      <w:proofErr w:type="spellStart"/>
+      <w:r>
+        <w:rPr>
+          <w:rFonts w:ascii="Arial" w:hAnsi="Arial" w:cs="Arial"/>
+        </w:rPr>
+        <w:t>ListBoxes</w:t>
+      </w:r>
+      <w:proofErr w:type="spellEnd"/>
+      <w:r>
+        <w:rPr>
+          <w:rFonts w:ascii="Arial" w:hAnsi="Arial" w:cs="Arial"/>
+        </w:rPr>
+        <w:br/>
+        <w:t xml:space="preserve">12.3.3: </w:t>
+      </w:r>
+      <w:proofErr w:type="spellStart"/>
+      <w:r>
+        <w:rPr>
+          <w:rFonts w:ascii="Arial" w:hAnsi="Arial" w:cs="Arial"/>
+        </w:rPr>
+        <w:t>ListBoxItem</w:t>
+      </w:r>
+      <w:proofErr w:type="spellEnd"/>
+      <w:r>
+        <w:rPr>
+          <w:rFonts w:ascii="Arial" w:hAnsi="Arial" w:cs="Arial"/>
+        </w:rPr>
+        <w:br/>
+        <w:t xml:space="preserve">12.3.4: </w:t>
+      </w:r>
+      <w:proofErr w:type="spellStart"/>
+      <w:r>
+        <w:rPr>
+          <w:rFonts w:ascii="Arial" w:hAnsi="Arial" w:cs="Arial"/>
+        </w:rPr>
+        <w:t>TextBoxes</w:t>
+      </w:r>
+      <w:proofErr w:type="spellEnd"/>
+      <w:r>
+        <w:rPr>
+          <w:rFonts w:ascii="Arial" w:hAnsi="Arial" w:cs="Arial"/>
+        </w:rPr>
+        <w:br/>
+        <w:t xml:space="preserve">12.3.5: </w:t>
+      </w:r>
+      <w:proofErr w:type="spellStart"/>
+      <w:r>
+        <w:rPr>
+          <w:rFonts w:ascii="Arial" w:hAnsi="Arial" w:cs="Arial"/>
+        </w:rPr>
+        <w:t>CheckBoxes</w:t>
+      </w:r>
+      <w:proofErr w:type="spellEnd"/>
+      <w:r>
+        <w:rPr>
+          <w:rFonts w:ascii="Arial" w:hAnsi="Arial" w:cs="Arial"/>
+          <w:b/>
+          <w:bCs/>
+          <w:sz w:val="26"/>
+          <w:szCs w:val="26"/>
+        </w:rPr>
+        <w:br/>
         <w:t>1</w:t>
       </w:r>
       <w:r>
@@ -705,44 +955,54 @@
           <w:sz w:val="26"/>
           <w:szCs w:val="26"/>
         </w:rPr>
-        <w:t>. Particle Effects</w:t>
-      </w:r>
-      <w:r>
-        <w:rPr>
-          <w:rFonts w:ascii="Arial" w:hAnsi="Arial" w:cs="Arial"/>
-          <w:b/>
-          <w:bCs/>
-          <w:sz w:val="26"/>
-          <w:szCs w:val="26"/>
-        </w:rPr>
-        <w:br/>
-      </w:r>
-      <w:r>
-        <w:rPr>
-          <w:rFonts w:ascii="Arial" w:hAnsi="Arial" w:cs="Arial"/>
-        </w:rPr>
-        <w:t>11.1. Creating &amp; Loading Particle Effects</w:t>
-      </w:r>
-      <w:r>
-        <w:rPr>
-          <w:rFonts w:ascii="Arial" w:hAnsi="Arial" w:cs="Arial"/>
-        </w:rPr>
-        <w:br/>
-        <w:t>11.2. Playing Particle Effects</w:t>
-      </w:r>
-      <w:r>
-        <w:rPr>
-          <w:rFonts w:ascii="Arial" w:hAnsi="Arial" w:cs="Arial"/>
-        </w:rPr>
-        <w:br/>
-        <w:t>11.3. Particle Effect Modes</w:t>
-      </w:r>
-      <w:r>
-        <w:rPr>
-          <w:rFonts w:ascii="Arial" w:hAnsi="Arial" w:cs="Arial"/>
-        </w:rPr>
-        <w:br/>
-        <w:t>11.4. Particle Effect Parameters</w:t>
+        <w:t>3</w:t>
+      </w:r>
+      <w:r>
+        <w:rPr>
+          <w:rFonts w:ascii="Arial" w:hAnsi="Arial" w:cs="Arial"/>
+          <w:b/>
+          <w:bCs/>
+          <w:sz w:val="26"/>
+          <w:szCs w:val="26"/>
+        </w:rPr>
+        <w:t>. Text Rendering &amp; Font Management</w:t>
+      </w:r>
+      <w:r>
+        <w:rPr>
+          <w:rFonts w:ascii="Arial" w:hAnsi="Arial" w:cs="Arial"/>
+          <w:b/>
+          <w:bCs/>
+          <w:sz w:val="26"/>
+          <w:szCs w:val="26"/>
+        </w:rPr>
+        <w:br/>
+      </w:r>
+      <w:r>
+        <w:rPr>
+          <w:rFonts w:ascii="Arial" w:hAnsi="Arial" w:cs="Arial"/>
+        </w:rPr>
+        <w:t>13.1. The Font Manager</w:t>
+      </w:r>
+      <w:r>
+        <w:rPr>
+          <w:rFonts w:ascii="Arial" w:hAnsi="Arial" w:cs="Arial"/>
+        </w:rPr>
+        <w:br/>
+        <w:t>13.2. Loading Fonts</w:t>
+      </w:r>
+      <w:r>
+        <w:rPr>
+          <w:rFonts w:ascii="Arial" w:hAnsi="Arial" w:cs="Arial"/>
+        </w:rPr>
+        <w:br/>
+        <w:t>13.3. Drawing Text</w:t>
+      </w:r>
+      <w:r>
+        <w:rPr>
+          <w:rFonts w:ascii="Arial" w:hAnsi="Arial" w:cs="Arial"/>
+        </w:rPr>
+        <w:br/>
+        <w:t>13.4. Text Properties</w:t>
       </w:r>
       <w:r>
         <w:rPr>
@@ -763,82 +1023,47 @@
           <w:sz w:val="26"/>
           <w:szCs w:val="26"/>
         </w:rPr>
-        <w:t>2</w:t>
-      </w:r>
-      <w:r>
-        <w:rPr>
-          <w:rFonts w:ascii="Arial" w:hAnsi="Arial" w:cs="Arial"/>
-          <w:b/>
-          <w:bCs/>
-          <w:sz w:val="26"/>
-          <w:szCs w:val="26"/>
-        </w:rPr>
-        <w:t>. UI</w:t>
-      </w:r>
-      <w:r>
-        <w:rPr>
-          <w:rFonts w:ascii="Arial" w:hAnsi="Arial" w:cs="Arial"/>
-          <w:b/>
-          <w:bCs/>
-          <w:sz w:val="26"/>
-          <w:szCs w:val="26"/>
-        </w:rPr>
-        <w:br/>
-      </w:r>
-      <w:r>
-        <w:rPr>
-          <w:rFonts w:ascii="Arial" w:hAnsi="Arial" w:cs="Arial"/>
-        </w:rPr>
-        <w:t>12.1. UI System</w:t>
-      </w:r>
-      <w:r>
-        <w:rPr>
-          <w:rFonts w:ascii="Arial" w:hAnsi="Arial" w:cs="Arial"/>
-        </w:rPr>
-        <w:br/>
-        <w:t>12.2. UI Events</w:t>
-      </w:r>
-      <w:r>
-        <w:rPr>
-          <w:rFonts w:ascii="Arial" w:hAnsi="Arial" w:cs="Arial"/>
-        </w:rPr>
-        <w:br/>
-        <w:t>12.3. UI Gadgets</w:t>
-      </w:r>
-      <w:r>
-        <w:rPr>
-          <w:rFonts w:ascii="Arial" w:hAnsi="Arial" w:cs="Arial"/>
-        </w:rPr>
-        <w:br/>
-        <w:t>12.3.1. Buttons</w:t>
-      </w:r>
-      <w:r>
-        <w:rPr>
-          <w:rFonts w:ascii="Arial" w:hAnsi="Arial" w:cs="Arial"/>
-        </w:rPr>
-        <w:br/>
-        <w:t>12.3.2. ListBoxes</w:t>
-      </w:r>
-      <w:r>
-        <w:rPr>
-          <w:rFonts w:ascii="Arial" w:hAnsi="Arial" w:cs="Arial"/>
-        </w:rPr>
-        <w:br/>
-        <w:t>12.3.3: ListBoxItem</w:t>
-      </w:r>
-      <w:r>
-        <w:rPr>
-          <w:rFonts w:ascii="Arial" w:hAnsi="Arial" w:cs="Arial"/>
-        </w:rPr>
-        <w:br/>
-        <w:t>12.3.4: TextBoxes</w:t>
-      </w:r>
-      <w:r>
-        <w:rPr>
-          <w:rFonts w:ascii="Arial" w:hAnsi="Arial" w:cs="Arial"/>
-        </w:rPr>
-        <w:br/>
-        <w:t>12.3.5: CheckBoxes</w:t>
+        <w:t>4</w:t>
+      </w:r>
+      <w:r>
+        <w:rPr>
+          <w:rFonts w:ascii="Arial" w:hAnsi="Arial" w:cs="Arial"/>
+          <w:b/>
+          <w:bCs/>
+          <w:sz w:val="26"/>
+          <w:szCs w:val="26"/>
+        </w:rPr>
+        <w:t>. Localisation</w:t>
+      </w:r>
+      <w:r>
+        <w:rPr>
+          <w:rFonts w:ascii="Arial" w:hAnsi="Arial" w:cs="Arial"/>
+          <w:b/>
+          <w:bCs/>
+          <w:sz w:val="26"/>
+          <w:szCs w:val="26"/>
+        </w:rPr>
+        <w:br/>
+      </w:r>
+      <w:r>
+        <w:rPr>
+          <w:rFonts w:ascii="Arial" w:hAnsi="Arial" w:cs="Arial"/>
+        </w:rPr>
+        <w:t xml:space="preserve">14.1. Localisation </w:t>
+      </w:r>
+      <w:r>
+        <w:rPr>
+          <w:rFonts w:ascii="Arial" w:hAnsi="Arial" w:cs="Arial"/>
+        </w:rPr>
+        <w:br/>
+        <w:t>14.2. Localisation Settings in Engine.ini</w:t>
+      </w:r>
+      <w:r>
+        <w:rPr>
+          <w:rFonts w:ascii="Arial" w:hAnsi="Arial" w:cs="Arial"/>
+        </w:rPr>
+        <w:br/>
+        <w:t>14.3. Localised Strings</w:t>
       </w:r>
       <w:r>
         <w:rPr>
@@ -859,54 +1084,47 @@
           <w:sz w:val="26"/>
           <w:szCs w:val="26"/>
         </w:rPr>
-        <w:t>3</w:t>
-      </w:r>
-      <w:r>
-        <w:rPr>
-          <w:rFonts w:ascii="Arial" w:hAnsi="Arial" w:cs="Arial"/>
-          <w:b/>
-          <w:bCs/>
-          <w:sz w:val="26"/>
-          <w:szCs w:val="26"/>
-        </w:rPr>
-        <w:t>. Text Rendering &amp; Font Management</w:t>
-      </w:r>
-      <w:r>
-        <w:rPr>
-          <w:rFonts w:ascii="Arial" w:hAnsi="Arial" w:cs="Arial"/>
-          <w:b/>
-          <w:bCs/>
-          <w:sz w:val="26"/>
-          <w:szCs w:val="26"/>
-        </w:rPr>
-        <w:br/>
-      </w:r>
-      <w:r>
-        <w:rPr>
-          <w:rFonts w:ascii="Arial" w:hAnsi="Arial" w:cs="Arial"/>
-        </w:rPr>
-        <w:t>13.1. The Font Manager</w:t>
-      </w:r>
-      <w:r>
-        <w:rPr>
-          <w:rFonts w:ascii="Arial" w:hAnsi="Arial" w:cs="Arial"/>
-        </w:rPr>
-        <w:br/>
-        <w:t>13.2. Loading Fonts</w:t>
-      </w:r>
-      <w:r>
-        <w:rPr>
-          <w:rFonts w:ascii="Arial" w:hAnsi="Arial" w:cs="Arial"/>
-        </w:rPr>
-        <w:br/>
-        <w:t>13.3. Drawing Text</w:t>
-      </w:r>
-      <w:r>
-        <w:rPr>
-          <w:rFonts w:ascii="Arial" w:hAnsi="Arial" w:cs="Arial"/>
-        </w:rPr>
-        <w:br/>
-        <w:t>13.4. Text Properties</w:t>
+        <w:t>5</w:t>
+      </w:r>
+      <w:r>
+        <w:rPr>
+          <w:rFonts w:ascii="Arial" w:hAnsi="Arial" w:cs="Arial"/>
+          <w:b/>
+          <w:bCs/>
+          <w:sz w:val="26"/>
+          <w:szCs w:val="26"/>
+        </w:rPr>
+        <w:t>. Audio</w:t>
+      </w:r>
+      <w:r>
+        <w:rPr>
+          <w:rFonts w:ascii="Arial" w:hAnsi="Arial" w:cs="Arial"/>
+          <w:b/>
+          <w:bCs/>
+          <w:sz w:val="26"/>
+          <w:szCs w:val="26"/>
+        </w:rPr>
+        <w:br/>
+      </w:r>
+      <w:r>
+        <w:rPr>
+          <w:rFonts w:ascii="Arial" w:hAnsi="Arial" w:cs="Arial"/>
+        </w:rPr>
+        <w:t>15.1. The Audio Manager</w:t>
+      </w:r>
+      <w:r>
+        <w:rPr>
+          <w:rFonts w:ascii="Arial" w:hAnsi="Arial" w:cs="Arial"/>
+        </w:rPr>
+        <w:br/>
+        <w:t>15.2. Loading Audio</w:t>
+      </w:r>
+      <w:r>
+        <w:rPr>
+          <w:rFonts w:ascii="Arial" w:hAnsi="Arial" w:cs="Arial"/>
+        </w:rPr>
+        <w:br/>
+        <w:t>15.3. Playing &amp; Managing Audio</w:t>
       </w:r>
       <w:r>
         <w:rPr>
@@ -927,47 +1145,153 @@
           <w:sz w:val="26"/>
           <w:szCs w:val="26"/>
         </w:rPr>
-        <w:t>4</w:t>
-      </w:r>
-      <w:r>
-        <w:rPr>
-          <w:rFonts w:ascii="Arial" w:hAnsi="Arial" w:cs="Arial"/>
-          <w:b/>
-          <w:bCs/>
-          <w:sz w:val="26"/>
-          <w:szCs w:val="26"/>
-        </w:rPr>
-        <w:t>. Localisation</w:t>
-      </w:r>
-      <w:r>
-        <w:rPr>
-          <w:rFonts w:ascii="Arial" w:hAnsi="Arial" w:cs="Arial"/>
-          <w:b/>
-          <w:bCs/>
-          <w:sz w:val="26"/>
-          <w:szCs w:val="26"/>
-        </w:rPr>
-        <w:br/>
-      </w:r>
-      <w:r>
-        <w:rPr>
-          <w:rFonts w:ascii="Arial" w:hAnsi="Arial" w:cs="Arial"/>
-        </w:rPr>
-        <w:t xml:space="preserve">14.1. Localisation </w:t>
-      </w:r>
-      <w:r>
-        <w:rPr>
-          <w:rFonts w:ascii="Arial" w:hAnsi="Arial" w:cs="Arial"/>
-        </w:rPr>
-        <w:br/>
-        <w:t>14.2. Localisation Settings in Engine.ini</w:t>
-      </w:r>
-      <w:r>
-        <w:rPr>
-          <w:rFonts w:ascii="Arial" w:hAnsi="Arial" w:cs="Arial"/>
-        </w:rPr>
-        <w:br/>
-        <w:t>14.3. Localised Strings</w:t>
+        <w:t>6</w:t>
+      </w:r>
+      <w:r>
+        <w:rPr>
+          <w:rFonts w:ascii="Arial" w:hAnsi="Arial" w:cs="Arial"/>
+          <w:b/>
+          <w:bCs/>
+          <w:sz w:val="26"/>
+          <w:szCs w:val="26"/>
+        </w:rPr>
+        <w:t xml:space="preserve">. </w:t>
+      </w:r>
+      <w:r>
+        <w:rPr>
+          <w:rFonts w:ascii="Arial" w:hAnsi="Arial" w:cs="Arial"/>
+          <w:b/>
+          <w:bCs/>
+          <w:sz w:val="26"/>
+          <w:szCs w:val="26"/>
+        </w:rPr>
+        <w:t>System Information &amp; Feature Detection</w:t>
+      </w:r>
+      <w:r>
+        <w:rPr>
+          <w:rFonts w:ascii="Arial" w:hAnsi="Arial" w:cs="Arial"/>
+          <w:b/>
+          <w:bCs/>
+          <w:sz w:val="26"/>
+          <w:szCs w:val="26"/>
+        </w:rPr>
+        <w:br/>
+      </w:r>
+      <w:r>
+        <w:rPr>
+          <w:rFonts w:ascii="Arial" w:hAnsi="Arial" w:cs="Arial"/>
+        </w:rPr>
+        <w:t>16.1.</w:t>
+      </w:r>
+      <w:r>
+        <w:rPr>
+          <w:rFonts w:ascii="Arial" w:hAnsi="Arial" w:cs="Arial"/>
+          <w:b/>
+          <w:bCs/>
+        </w:rPr>
+        <w:t xml:space="preserve"> </w:t>
+      </w:r>
+      <w:r>
+        <w:rPr>
+          <w:rFonts w:ascii="Arial" w:hAnsi="Arial" w:cs="Arial"/>
+        </w:rPr>
+        <w:t xml:space="preserve">The </w:t>
+      </w:r>
+      <w:proofErr w:type="spellStart"/>
+      <w:r>
+        <w:rPr>
+          <w:rFonts w:ascii="Arial" w:hAnsi="Arial" w:cs="Arial"/>
+        </w:rPr>
+        <w:t>SystemInfo</w:t>
+      </w:r>
+      <w:proofErr w:type="spellEnd"/>
+      <w:r>
+        <w:rPr>
+          <w:rFonts w:ascii="Arial" w:hAnsi="Arial" w:cs="Arial"/>
+        </w:rPr>
+        <w:t xml:space="preserve"> class</w:t>
+      </w:r>
+      <w:r>
+        <w:rPr>
+          <w:rFonts w:ascii="Arial" w:hAnsi="Arial" w:cs="Arial"/>
+        </w:rPr>
+        <w:br/>
+        <w:t>16.2. Enforcing System Requirements</w:t>
+      </w:r>
+      <w:r>
+        <w:rPr>
+          <w:rFonts w:ascii="Arial" w:hAnsi="Arial" w:cs="Arial"/>
+        </w:rPr>
+        <w:br/>
+        <w:t>16.3. Detecting Features</w:t>
+      </w:r>
+      <w:r>
+        <w:rPr>
+          <w:rFonts w:ascii="Arial" w:hAnsi="Arial" w:cs="Arial"/>
+          <w:b/>
+          <w:bCs/>
+          <w:sz w:val="26"/>
+          <w:szCs w:val="26"/>
+        </w:rPr>
+        <w:br/>
+        <w:t>17. Packaging</w:t>
+      </w:r>
+      <w:r>
+        <w:rPr>
+          <w:rFonts w:ascii="Arial" w:hAnsi="Arial" w:cs="Arial"/>
+          <w:b/>
+          <w:bCs/>
+          <w:sz w:val="26"/>
+          <w:szCs w:val="26"/>
+        </w:rPr>
+        <w:br/>
+      </w:r>
+      <w:r>
+        <w:rPr>
+          <w:rFonts w:ascii="Arial" w:hAnsi="Arial" w:cs="Arial"/>
+        </w:rPr>
+        <w:t>17.1. Packaging Your Game</w:t>
+      </w:r>
+      <w:r>
+        <w:rPr>
+          <w:rFonts w:ascii="Arial" w:hAnsi="Arial" w:cs="Arial"/>
+        </w:rPr>
+        <w:br/>
+        <w:t xml:space="preserve">17.2. The </w:t>
+      </w:r>
+      <w:proofErr w:type="spellStart"/>
+      <w:r>
+        <w:rPr>
+          <w:rFonts w:ascii="Arial" w:hAnsi="Arial" w:cs="Arial"/>
+        </w:rPr>
+        <w:t>MakePackage</w:t>
+      </w:r>
+      <w:proofErr w:type="spellEnd"/>
+      <w:r>
+        <w:rPr>
+          <w:rFonts w:ascii="Arial" w:hAnsi="Arial" w:cs="Arial"/>
+        </w:rPr>
+        <w:t xml:space="preserve"> tool</w:t>
+      </w:r>
+      <w:r>
+        <w:rPr>
+          <w:rFonts w:ascii="Arial" w:hAnsi="Arial" w:cs="Arial"/>
+        </w:rPr>
+        <w:br/>
+        <w:t xml:space="preserve">17.3. </w:t>
+      </w:r>
+      <w:r>
+        <w:rPr>
+          <w:rFonts w:ascii="Arial" w:hAnsi="Arial" w:cs="Arial"/>
+        </w:rPr>
+        <w:t>Package File Options</w:t>
+      </w:r>
+      <w:r>
+        <w:rPr>
+          <w:rFonts w:ascii="Arial" w:hAnsi="Arial" w:cs="Arial"/>
+        </w:rPr>
+        <w:br/>
+        <w:t>17.4. How to Run Your Game Packaged</w:t>
       </w:r>
       <w:r>
         <w:rPr>
@@ -988,47 +1312,47 @@
           <w:sz w:val="26"/>
           <w:szCs w:val="26"/>
         </w:rPr>
-        <w:t>5</w:t>
-      </w:r>
-      <w:r>
-        <w:rPr>
-          <w:rFonts w:ascii="Arial" w:hAnsi="Arial" w:cs="Arial"/>
-          <w:b/>
-          <w:bCs/>
-          <w:sz w:val="26"/>
-          <w:szCs w:val="26"/>
-        </w:rPr>
-        <w:t>. Audio</w:t>
-      </w:r>
-      <w:r>
-        <w:rPr>
-          <w:rFonts w:ascii="Arial" w:hAnsi="Arial" w:cs="Arial"/>
-          <w:b/>
-          <w:bCs/>
-          <w:sz w:val="26"/>
-          <w:szCs w:val="26"/>
-        </w:rPr>
-        <w:br/>
-      </w:r>
-      <w:r>
-        <w:rPr>
-          <w:rFonts w:ascii="Arial" w:hAnsi="Arial" w:cs="Arial"/>
-        </w:rPr>
-        <w:t>15.1. The Audio Manager</w:t>
-      </w:r>
-      <w:r>
-        <w:rPr>
-          <w:rFonts w:ascii="Arial" w:hAnsi="Arial" w:cs="Arial"/>
-        </w:rPr>
-        <w:br/>
-        <w:t>15.2. Loading Audio</w:t>
-      </w:r>
-      <w:r>
-        <w:rPr>
-          <w:rFonts w:ascii="Arial" w:hAnsi="Arial" w:cs="Arial"/>
-        </w:rPr>
-        <w:br/>
-        <w:t>15.3. Playing &amp; Managing Audio</w:t>
+        <w:t>8</w:t>
+      </w:r>
+      <w:r>
+        <w:rPr>
+          <w:rFonts w:ascii="Arial" w:hAnsi="Arial" w:cs="Arial"/>
+          <w:b/>
+          <w:bCs/>
+          <w:sz w:val="26"/>
+          <w:szCs w:val="26"/>
+        </w:rPr>
+        <w:t>. Debugging</w:t>
+      </w:r>
+      <w:r>
+        <w:rPr>
+          <w:rFonts w:ascii="Arial" w:hAnsi="Arial" w:cs="Arial"/>
+          <w:b/>
+          <w:bCs/>
+          <w:sz w:val="26"/>
+          <w:szCs w:val="26"/>
+        </w:rPr>
+        <w:br/>
+      </w:r>
+      <w:r>
+        <w:rPr>
+          <w:rFonts w:ascii="Arial" w:hAnsi="Arial" w:cs="Arial"/>
+        </w:rPr>
+        <w:t>18.1. Debugging Your Game</w:t>
+      </w:r>
+      <w:r>
+        <w:rPr>
+          <w:rFonts w:ascii="Arial" w:hAnsi="Arial" w:cs="Arial"/>
+        </w:rPr>
+        <w:br/>
+        <w:t>18.2. The FPS Meter</w:t>
+      </w:r>
+      <w:r>
+        <w:rPr>
+          <w:rFonts w:ascii="Arial" w:hAnsi="Arial" w:cs="Arial"/>
+        </w:rPr>
+        <w:br/>
+        <w:t>18.3. The Performance Profiler</w:t>
       </w:r>
       <w:r>
         <w:rPr>
@@ -1049,194 +1373,49 @@
           <w:sz w:val="26"/>
           <w:szCs w:val="26"/>
         </w:rPr>
-        <w:t>6</w:t>
-      </w:r>
-      <w:r>
-        <w:rPr>
-          <w:rFonts w:ascii="Arial" w:hAnsi="Arial" w:cs="Arial"/>
-          <w:b/>
-          <w:bCs/>
-          <w:sz w:val="26"/>
-          <w:szCs w:val="26"/>
-        </w:rPr>
-        <w:t xml:space="preserve">. </w:t>
-      </w:r>
-      <w:r>
-        <w:rPr>
-          <w:rFonts w:ascii="Arial" w:hAnsi="Arial" w:cs="Arial"/>
-          <w:b/>
-          <w:bCs/>
-          <w:sz w:val="26"/>
-          <w:szCs w:val="26"/>
-        </w:rPr>
-        <w:t>System Information &amp; Feature Detection</w:t>
-      </w:r>
-      <w:r>
-        <w:rPr>
-          <w:rFonts w:ascii="Arial" w:hAnsi="Arial" w:cs="Arial"/>
-          <w:b/>
-          <w:bCs/>
-          <w:sz w:val="26"/>
-          <w:szCs w:val="26"/>
-        </w:rPr>
-        <w:br/>
-      </w:r>
-      <w:r>
-        <w:rPr>
-          <w:rFonts w:ascii="Arial" w:hAnsi="Arial" w:cs="Arial"/>
-        </w:rPr>
-        <w:t>16.1.</w:t>
-      </w:r>
-      <w:r>
-        <w:rPr>
-          <w:rFonts w:ascii="Arial" w:hAnsi="Arial" w:cs="Arial"/>
-          <w:b/>
-          <w:bCs/>
-        </w:rPr>
-        <w:t xml:space="preserve"> </w:t>
-      </w:r>
-      <w:r>
-        <w:rPr>
-          <w:rFonts w:ascii="Arial" w:hAnsi="Arial" w:cs="Arial"/>
-        </w:rPr>
-        <w:t>The SystemInfo class</w:t>
-      </w:r>
-      <w:r>
-        <w:rPr>
-          <w:rFonts w:ascii="Arial" w:hAnsi="Arial" w:cs="Arial"/>
-        </w:rPr>
-        <w:br/>
-        <w:t>16.2. Enforcing System Requirements</w:t>
-      </w:r>
-      <w:r>
-        <w:rPr>
-          <w:rFonts w:ascii="Arial" w:hAnsi="Arial" w:cs="Arial"/>
-        </w:rPr>
-        <w:br/>
-        <w:t>16.3. Detecting Features</w:t>
-      </w:r>
-      <w:r>
-        <w:rPr>
-          <w:rFonts w:ascii="Arial" w:hAnsi="Arial" w:cs="Arial"/>
-          <w:b/>
-          <w:bCs/>
-          <w:sz w:val="26"/>
-          <w:szCs w:val="26"/>
-        </w:rPr>
-        <w:br/>
-        <w:t>17. Packaging</w:t>
-      </w:r>
-      <w:r>
-        <w:rPr>
-          <w:rFonts w:ascii="Arial" w:hAnsi="Arial" w:cs="Arial"/>
-          <w:b/>
-          <w:bCs/>
-          <w:sz w:val="26"/>
-          <w:szCs w:val="26"/>
-        </w:rPr>
-        <w:br/>
-      </w:r>
-      <w:r>
-        <w:rPr>
-          <w:rFonts w:ascii="Arial" w:hAnsi="Arial" w:cs="Arial"/>
-        </w:rPr>
-        <w:t>17.1. Packaging Your Game</w:t>
-      </w:r>
-      <w:r>
-        <w:rPr>
-          <w:rFonts w:ascii="Arial" w:hAnsi="Arial" w:cs="Arial"/>
-        </w:rPr>
-        <w:br/>
-        <w:t>17.2. The MakePackage tool</w:t>
-      </w:r>
-      <w:r>
-        <w:rPr>
-          <w:rFonts w:ascii="Arial" w:hAnsi="Arial" w:cs="Arial"/>
-        </w:rPr>
-        <w:br/>
-        <w:t xml:space="preserve">17.3. </w:t>
-      </w:r>
-      <w:r>
-        <w:rPr>
-          <w:rFonts w:ascii="Arial" w:hAnsi="Arial" w:cs="Arial"/>
-        </w:rPr>
-        <w:t>Package File Options</w:t>
-      </w:r>
-      <w:r>
-        <w:rPr>
-          <w:rFonts w:ascii="Arial" w:hAnsi="Arial" w:cs="Arial"/>
-        </w:rPr>
-        <w:br/>
-        <w:t>17.4. How to Run Your Game Packaged</w:t>
-      </w:r>
-      <w:r>
-        <w:rPr>
-          <w:rFonts w:ascii="Arial" w:hAnsi="Arial" w:cs="Arial"/>
-          <w:b/>
-          <w:bCs/>
-          <w:sz w:val="26"/>
-          <w:szCs w:val="26"/>
-        </w:rPr>
-        <w:br/>
+        <w:t>9</w:t>
+      </w:r>
+      <w:r>
+        <w:rPr>
+          <w:rFonts w:ascii="Arial" w:hAnsi="Arial" w:cs="Arial"/>
+          <w:b/>
+          <w:bCs/>
+          <w:sz w:val="26"/>
+          <w:szCs w:val="26"/>
+        </w:rPr>
+        <w:t>. Advanced Usage (How to Interface with SDL)</w:t>
+      </w:r>
+      <w:r>
+        <w:rPr>
+          <w:rFonts w:ascii="Arial" w:hAnsi="Arial" w:cs="Arial"/>
+          <w:b/>
+          <w:bCs/>
+          <w:sz w:val="26"/>
+          <w:szCs w:val="26"/>
+        </w:rPr>
+        <w:br/>
+      </w:r>
+      <w:r>
+        <w:rPr>
+          <w:rFonts w:ascii="Arial" w:hAnsi="Arial" w:cs="Arial"/>
+        </w:rPr>
         <w:t>1</w:t>
       </w:r>
       <w:r>
         <w:rPr>
           <w:rFonts w:ascii="Arial" w:hAnsi="Arial" w:cs="Arial"/>
-          <w:b/>
-          <w:bCs/>
-          <w:sz w:val="26"/>
-          <w:szCs w:val="26"/>
-        </w:rPr>
-        <w:t>8</w:t>
-      </w:r>
-      <w:r>
-        <w:rPr>
-          <w:rFonts w:ascii="Arial" w:hAnsi="Arial" w:cs="Arial"/>
-          <w:b/>
-          <w:bCs/>
-          <w:sz w:val="26"/>
-          <w:szCs w:val="26"/>
-        </w:rPr>
-        <w:t>. Debugging</w:t>
-      </w:r>
-      <w:r>
-        <w:rPr>
-          <w:rFonts w:ascii="Arial" w:hAnsi="Arial" w:cs="Arial"/>
-          <w:b/>
-          <w:bCs/>
-          <w:sz w:val="26"/>
-          <w:szCs w:val="26"/>
-        </w:rPr>
-        <w:br/>
-      </w:r>
-      <w:r>
-        <w:rPr>
-          <w:rFonts w:ascii="Arial" w:hAnsi="Arial" w:cs="Arial"/>
-        </w:rPr>
-        <w:t>18.1. Debugging Your Game</w:t>
-      </w:r>
-      <w:r>
-        <w:rPr>
-          <w:rFonts w:ascii="Arial" w:hAnsi="Arial" w:cs="Arial"/>
-        </w:rPr>
-        <w:br/>
-        <w:t>18.2. The FPS Meter</w:t>
-      </w:r>
-      <w:r>
-        <w:rPr>
-          <w:rFonts w:ascii="Arial" w:hAnsi="Arial" w:cs="Arial"/>
-        </w:rPr>
-        <w:br/>
-        <w:t>18.3. The Performance Profiler</w:t>
-      </w:r>
-      <w:r>
-        <w:rPr>
-          <w:rFonts w:ascii="Arial" w:hAnsi="Arial" w:cs="Arial"/>
-          <w:b/>
-          <w:bCs/>
-          <w:sz w:val="26"/>
-          <w:szCs w:val="26"/>
+        </w:rPr>
+        <w:t>9.</w:t>
+      </w:r>
+      <w:r>
+        <w:rPr>
+          <w:rFonts w:ascii="Arial" w:hAnsi="Arial" w:cs="Arial"/>
+        </w:rPr>
+        <w:t>1. Interfacing with SDL</w:t>
+      </w:r>
+      <w:r>
+        <w:rPr>
+          <w:rFonts w:ascii="Arial" w:hAnsi="Arial" w:cs="Arial"/>
         </w:rPr>
         <w:br/>
         <w:t>1</w:t>
@@ -1244,70 +1423,23 @@
       <w:r>
         <w:rPr>
           <w:rFonts w:ascii="Arial" w:hAnsi="Arial" w:cs="Arial"/>
-          <w:b/>
-          <w:bCs/>
-          <w:sz w:val="26"/>
-          <w:szCs w:val="26"/>
         </w:rPr>
         <w:t>9</w:t>
       </w:r>
       <w:r>
         <w:rPr>
           <w:rFonts w:ascii="Arial" w:hAnsi="Arial" w:cs="Arial"/>
-          <w:b/>
-          <w:bCs/>
-          <w:sz w:val="26"/>
-          <w:szCs w:val="26"/>
-        </w:rPr>
-        <w:t>. Advanced Usage (How to Interface with SDL)</w:t>
-      </w:r>
-      <w:r>
-        <w:rPr>
-          <w:rFonts w:ascii="Arial" w:hAnsi="Arial" w:cs="Arial"/>
-          <w:b/>
-          <w:bCs/>
-          <w:sz w:val="26"/>
-          <w:szCs w:val="26"/>
-        </w:rPr>
-        <w:br/>
-      </w:r>
-      <w:r>
-        <w:rPr>
-          <w:rFonts w:ascii="Arial" w:hAnsi="Arial" w:cs="Arial"/>
-        </w:rPr>
-        <w:t>1</w:t>
-      </w:r>
-      <w:r>
-        <w:rPr>
-          <w:rFonts w:ascii="Arial" w:hAnsi="Arial" w:cs="Arial"/>
-        </w:rPr>
-        <w:t>9.</w:t>
-      </w:r>
-      <w:r>
-        <w:rPr>
-          <w:rFonts w:ascii="Arial" w:hAnsi="Arial" w:cs="Arial"/>
-        </w:rPr>
-        <w:t>1. Interfacing with SDL</w:t>
-      </w:r>
-      <w:r>
-        <w:rPr>
-          <w:rFonts w:ascii="Arial" w:hAnsi="Arial" w:cs="Arial"/>
-        </w:rPr>
-        <w:br/>
-        <w:t>1</w:t>
-      </w:r>
-      <w:r>
-        <w:rPr>
-          <w:rFonts w:ascii="Arial" w:hAnsi="Arial" w:cs="Arial"/>
-        </w:rPr>
-        <w:t>9</w:t>
-      </w:r>
-      <w:r>
-        <w:rPr>
-          <w:rFonts w:ascii="Arial" w:hAnsi="Arial" w:cs="Arial"/>
-        </w:rPr>
-        <w:t>.2. Lightning + NativeAOT</w:t>
-      </w:r>
+        </w:rPr>
+        <w:t xml:space="preserve">.2. Lightning + </w:t>
+      </w:r>
+      <w:proofErr w:type="spellStart"/>
+      <w:r>
+        <w:rPr>
+          <w:rFonts w:ascii="Arial" w:hAnsi="Arial" w:cs="Arial"/>
+        </w:rPr>
+        <w:t>NativeAOT</w:t>
+      </w:r>
+      <w:proofErr w:type="spellEnd"/>
       <w:r>
         <w:rPr>
           <w:rFonts w:ascii="Arial" w:hAnsi="Arial" w:cs="Arial"/>
@@ -1421,19 +1553,19 @@
         <w:rPr>
           <w:rFonts w:ascii="Arial" w:hAnsi="Arial" w:cs="Arial"/>
         </w:rPr>
+        <w:t>The Lightning API is based on the concept of windows, and, optionally, scenes.</w:t>
+      </w:r>
+      <w:r>
+        <w:rPr>
+          <w:rFonts w:ascii="Arial" w:hAnsi="Arial" w:cs="Arial"/>
+        </w:rPr>
+        <w:br/>
+      </w:r>
+      <w:r>
+        <w:rPr>
+          <w:rFonts w:ascii="Arial" w:hAnsi="Arial" w:cs="Arial"/>
+        </w:rPr>
         <w:lastRenderedPageBreak/>
-        <w:t>The Lightning API is based on the concept of windows, and, optionally, scenes.</w:t>
-      </w:r>
-      <w:r>
-        <w:rPr>
-          <w:rFonts w:ascii="Arial" w:hAnsi="Arial" w:cs="Arial"/>
-        </w:rPr>
-        <w:br/>
-      </w:r>
-      <w:r>
-        <w:rPr>
-          <w:rFonts w:ascii="Arial" w:hAnsi="Arial" w:cs="Arial"/>
-        </w:rPr>
         <w:br/>
         <w:t xml:space="preserve">Each </w:t>
       </w:r>
@@ -1441,13 +1573,37 @@
         <w:rPr>
           <w:rFonts w:ascii="Arial" w:hAnsi="Arial" w:cs="Arial"/>
         </w:rPr>
-        <w:t xml:space="preserve">Window is a rendering context that allows you to use Managers. Managers are the various parts of Lightning that </w:t>
-      </w:r>
-      <w:r>
-        <w:rPr>
-          <w:rFonts w:ascii="Arial" w:hAnsi="Arial" w:cs="Arial"/>
-        </w:rPr>
-        <w:t>allow specific operations, such as rendering lighting or input, to occur.</w:t>
+        <w:t xml:space="preserve">Window is a rendering context that allows you to use Managers. </w:t>
+      </w:r>
+      <w:r>
+        <w:rPr>
+          <w:rFonts w:ascii="Arial" w:hAnsi="Arial" w:cs="Arial"/>
+        </w:rPr>
+        <w:br/>
+      </w:r>
+      <w:r>
+        <w:rPr>
+          <w:rFonts w:ascii="Arial" w:hAnsi="Arial" w:cs="Arial"/>
+        </w:rPr>
+        <w:t xml:space="preserve">Managers are the various parts of Lightning that </w:t>
+      </w:r>
+      <w:r>
+        <w:rPr>
+          <w:rFonts w:ascii="Arial" w:hAnsi="Arial" w:cs="Arial"/>
+        </w:rPr>
+        <w:t xml:space="preserve">allow specific </w:t>
+      </w:r>
+      <w:r>
+        <w:rPr>
+          <w:rFonts w:ascii="Arial" w:hAnsi="Arial" w:cs="Arial"/>
+        </w:rPr>
+        <w:t xml:space="preserve">rendering </w:t>
+      </w:r>
+      <w:r>
+        <w:rPr>
+          <w:rFonts w:ascii="Arial" w:hAnsi="Arial" w:cs="Arial"/>
+        </w:rPr>
+        <w:t>operations, such as rendering lighting or input, to occur.</w:t>
       </w:r>
       <w:r>
         <w:rPr>
@@ -1473,28 +1629,62 @@
         <w:rPr>
           <w:rFonts w:ascii="Arial" w:hAnsi="Arial" w:cs="Arial"/>
         </w:rPr>
-        <w:t xml:space="preserve"> – the Scene Manager can  be turned off with the </w:t>
-      </w:r>
-      <w:r>
-        <w:rPr>
-          <w:rFonts w:ascii="Arial" w:hAnsi="Arial" w:cs="Arial"/>
-          <w:b/>
-          <w:bCs/>
-        </w:rPr>
-        <w:t xml:space="preserve">DontUseSceneManager </w:t>
-      </w:r>
+        <w:t xml:space="preserve"> – the Scene Manager </w:t>
+      </w:r>
+      <w:proofErr w:type="gramStart"/>
+      <w:r>
+        <w:rPr>
+          <w:rFonts w:ascii="Arial" w:hAnsi="Arial" w:cs="Arial"/>
+        </w:rPr>
+        <w:t>can  be</w:t>
+      </w:r>
+      <w:proofErr w:type="gramEnd"/>
+      <w:r>
+        <w:rPr>
+          <w:rFonts w:ascii="Arial" w:hAnsi="Arial" w:cs="Arial"/>
+        </w:rPr>
+        <w:t xml:space="preserve"> turned off with the </w:t>
+      </w:r>
+      <w:proofErr w:type="spellStart"/>
+      <w:r>
+        <w:rPr>
+          <w:rFonts w:ascii="Arial" w:hAnsi="Arial" w:cs="Arial"/>
+          <w:b/>
+          <w:bCs/>
+        </w:rPr>
+        <w:t>DontUseSceneManager</w:t>
+      </w:r>
+      <w:proofErr w:type="spellEnd"/>
+      <w:r>
+        <w:rPr>
+          <w:rFonts w:ascii="Arial" w:hAnsi="Arial" w:cs="Arial"/>
+          <w:b/>
+          <w:bCs/>
+        </w:rPr>
+        <w:t xml:space="preserve"> </w:t>
+      </w:r>
+      <w:proofErr w:type="spellStart"/>
       <w:r>
         <w:rPr>
           <w:rFonts w:ascii="Arial" w:hAnsi="Arial" w:cs="Arial"/>
         </w:rPr>
         <w:t>GlobalSetting</w:t>
       </w:r>
-      <w:r>
-        <w:rPr>
-          <w:rFonts w:ascii="Arial" w:hAnsi="Arial" w:cs="Arial"/>
-        </w:rPr>
-        <w:t>. It provides ready-made basic handling of startup</w:t>
-      </w:r>
+      <w:proofErr w:type="spellEnd"/>
+      <w:r>
+        <w:rPr>
+          <w:rFonts w:ascii="Arial" w:hAnsi="Arial" w:cs="Arial"/>
+        </w:rPr>
+        <w:t xml:space="preserve">. It provides ready-made basic handling of </w:t>
+      </w:r>
+      <w:proofErr w:type="spellStart"/>
+      <w:r>
+        <w:rPr>
+          <w:rFonts w:ascii="Arial" w:hAnsi="Arial" w:cs="Arial"/>
+        </w:rPr>
+        <w:t>startup</w:t>
+      </w:r>
+      <w:proofErr w:type="spellEnd"/>
       <w:r>
         <w:rPr>
           <w:rFonts w:ascii="Arial" w:hAnsi="Arial" w:cs="Arial"/>
@@ -1519,7 +1709,272 @@
         <w:rPr>
           <w:rFonts w:ascii="Arial" w:hAnsi="Arial" w:cs="Arial"/>
         </w:rPr>
-        <w:t>Any renderable object is expected to inherit from the Renderable class and override its Draw method – this provides the object with a few basic properties, such as position and size, that can be manipulated to draw the object in any place.</w:t>
+        <w:t xml:space="preserve">Any </w:t>
+      </w:r>
+      <w:proofErr w:type="spellStart"/>
+      <w:r>
+        <w:rPr>
+          <w:rFonts w:ascii="Arial" w:hAnsi="Arial" w:cs="Arial"/>
+        </w:rPr>
+        <w:t>renderable</w:t>
+      </w:r>
+      <w:proofErr w:type="spellEnd"/>
+      <w:r>
+        <w:rPr>
+          <w:rFonts w:ascii="Arial" w:hAnsi="Arial" w:cs="Arial"/>
+        </w:rPr>
+        <w:t xml:space="preserve"> object is expected to inherit from the </w:t>
+      </w:r>
+      <w:proofErr w:type="spellStart"/>
+      <w:r>
+        <w:rPr>
+          <w:rFonts w:ascii="Arial" w:hAnsi="Arial" w:cs="Arial"/>
+        </w:rPr>
+        <w:t>Renderable</w:t>
+      </w:r>
+      <w:proofErr w:type="spellEnd"/>
+      <w:r>
+        <w:rPr>
+          <w:rFonts w:ascii="Arial" w:hAnsi="Arial" w:cs="Arial"/>
+        </w:rPr>
+        <w:t xml:space="preserve"> class and override its Draw method – this provides the object with a few basic properties, such as position and size, that can be manipulated </w:t>
+      </w:r>
+      <w:r>
+        <w:rPr>
+          <w:rFonts w:ascii="Arial" w:hAnsi="Arial" w:cs="Arial"/>
+        </w:rPr>
+        <w:t>in order to make drawing the object easier for the programmer.</w:t>
+      </w:r>
+    </w:p>
+    <w:p>
+      <w:pPr>
+        <w:spacing w:line="240" w:lineRule="auto"/>
+        <w:rPr>
+          <w:rFonts w:ascii="Arial" w:hAnsi="Arial" w:cs="Arial"/>
+          <w:b/>
+          <w:bCs/>
+          <w:sz w:val="26"/>
+          <w:szCs w:val="26"/>
+        </w:rPr>
+      </w:pPr>
+      <w:r>
+        <w:rPr>
+          <w:rFonts w:ascii="Arial" w:hAnsi="Arial" w:cs="Arial"/>
+          <w:b/>
+          <w:bCs/>
+          <w:sz w:val="26"/>
+          <w:szCs w:val="26"/>
+        </w:rPr>
+        <w:t>1.2. Namespaces</w:t>
+      </w:r>
+    </w:p>
+    <w:p>
+      <w:pPr>
+        <w:spacing w:line="240" w:lineRule="auto"/>
+        <w:rPr>
+          <w:rFonts w:ascii="Arial" w:hAnsi="Arial" w:cs="Arial"/>
+        </w:rPr>
+      </w:pPr>
+      <w:proofErr w:type="spellStart"/>
+      <w:r>
+        <w:rPr>
+          <w:rFonts w:ascii="Arial" w:hAnsi="Arial" w:cs="Arial"/>
+          <w:b/>
+          <w:bCs/>
+        </w:rPr>
+        <w:t>LightningGL</w:t>
+      </w:r>
+      <w:proofErr w:type="spellEnd"/>
+      <w:r>
+        <w:rPr>
+          <w:rFonts w:ascii="Arial" w:hAnsi="Arial" w:cs="Arial"/>
+          <w:b/>
+          <w:bCs/>
+        </w:rPr>
+        <w:br/>
+      </w:r>
+      <w:r>
+        <w:rPr>
+          <w:rFonts w:ascii="Arial" w:hAnsi="Arial" w:cs="Arial"/>
+        </w:rPr>
+        <w:t>Provides all of the primary rendering APIs.</w:t>
+      </w:r>
+      <w:r>
+        <w:rPr>
+          <w:rFonts w:ascii="Arial" w:hAnsi="Arial" w:cs="Arial"/>
+        </w:rPr>
+        <w:br/>
+      </w:r>
+      <w:proofErr w:type="spellStart"/>
+      <w:r>
+        <w:rPr>
+          <w:rFonts w:ascii="Arial" w:hAnsi="Arial" w:cs="Arial"/>
+          <w:b/>
+          <w:bCs/>
+        </w:rPr>
+        <w:t>LightningPackager</w:t>
+      </w:r>
+      <w:proofErr w:type="spellEnd"/>
+      <w:r>
+        <w:rPr>
+          <w:rFonts w:ascii="Arial" w:hAnsi="Arial" w:cs="Arial"/>
+          <w:b/>
+          <w:bCs/>
+        </w:rPr>
+        <w:br/>
+      </w:r>
+      <w:r>
+        <w:rPr>
+          <w:rFonts w:ascii="Arial" w:hAnsi="Arial" w:cs="Arial"/>
+        </w:rPr>
+        <w:t>Provides all of the packaging APIs.</w:t>
+      </w:r>
+      <w:r>
+        <w:rPr>
+          <w:rFonts w:ascii="Arial" w:hAnsi="Arial" w:cs="Arial"/>
+        </w:rPr>
+        <w:br/>
+      </w:r>
+      <w:r>
+        <w:rPr>
+          <w:rFonts w:ascii="Arial" w:hAnsi="Arial" w:cs="Arial"/>
+          <w:b/>
+          <w:bCs/>
+        </w:rPr>
+        <w:t>NuCore.SDL2</w:t>
+      </w:r>
+      <w:r>
+        <w:rPr>
+          <w:rFonts w:ascii="Arial" w:hAnsi="Arial" w:cs="Arial"/>
+          <w:b/>
+          <w:bCs/>
+        </w:rPr>
+        <w:br/>
+      </w:r>
+      <w:r>
+        <w:rPr>
+          <w:rFonts w:ascii="Arial" w:hAnsi="Arial" w:cs="Arial"/>
+        </w:rPr>
+        <w:t>Provides access to unmanaged SDL2, SDL2_image, SDL2_mixer, SDL2_ttf, and my fork of SDL2_gfx APIs and functions</w:t>
+      </w:r>
+      <w:r>
+        <w:rPr>
+          <w:rFonts w:ascii="Arial" w:hAnsi="Arial" w:cs="Arial"/>
+        </w:rPr>
+        <w:t>.</w:t>
+      </w:r>
+      <w:r>
+        <w:rPr>
+          <w:rFonts w:ascii="Arial" w:hAnsi="Arial" w:cs="Arial"/>
+        </w:rPr>
+        <w:br/>
+      </w:r>
+      <w:proofErr w:type="spellStart"/>
+      <w:r>
+        <w:rPr>
+          <w:rFonts w:ascii="Arial" w:hAnsi="Arial" w:cs="Arial"/>
+          <w:b/>
+          <w:bCs/>
+        </w:rPr>
+        <w:t>NuCore.Utilities</w:t>
+      </w:r>
+      <w:proofErr w:type="spellEnd"/>
+      <w:r>
+        <w:rPr>
+          <w:rFonts w:ascii="Arial" w:hAnsi="Arial" w:cs="Arial"/>
+          <w:b/>
+          <w:bCs/>
+        </w:rPr>
+        <w:br/>
+      </w:r>
+      <w:r>
+        <w:rPr>
+          <w:rFonts w:ascii="Arial" w:hAnsi="Arial" w:cs="Arial"/>
+        </w:rPr>
+        <w:t xml:space="preserve">Provides utility </w:t>
+      </w:r>
+      <w:r>
+        <w:rPr>
+          <w:rFonts w:ascii="Arial" w:hAnsi="Arial" w:cs="Arial"/>
+        </w:rPr>
+        <w:t>APIs.</w:t>
+      </w:r>
+    </w:p>
+    <w:p>
+      <w:pPr>
+        <w:spacing w:line="240" w:lineRule="auto"/>
+        <w:rPr>
+          <w:rFonts w:ascii="Arial" w:hAnsi="Arial" w:cs="Arial"/>
+          <w:b/>
+          <w:bCs/>
+          <w:sz w:val="26"/>
+          <w:szCs w:val="26"/>
+        </w:rPr>
+      </w:pPr>
+      <w:r>
+        <w:rPr>
+          <w:rFonts w:ascii="Arial" w:hAnsi="Arial" w:cs="Arial"/>
+          <w:b/>
+          <w:bCs/>
+          <w:sz w:val="26"/>
+          <w:szCs w:val="26"/>
+        </w:rPr>
+        <w:t>1.3. Standard .NET types used</w:t>
+      </w:r>
+    </w:p>
+    <w:p>
+      <w:pPr>
+        <w:spacing w:line="240" w:lineRule="auto"/>
+        <w:rPr>
+          <w:rFonts w:ascii="Arial" w:hAnsi="Arial" w:cs="Arial"/>
+        </w:rPr>
+      </w:pPr>
+      <w:proofErr w:type="spellStart"/>
+      <w:proofErr w:type="gramStart"/>
+      <w:r>
+        <w:rPr>
+          <w:rFonts w:ascii="Arial" w:hAnsi="Arial" w:cs="Arial"/>
+          <w:b/>
+          <w:bCs/>
+        </w:rPr>
+        <w:t>System.Drawing.Color</w:t>
+      </w:r>
+      <w:proofErr w:type="spellEnd"/>
+      <w:proofErr w:type="gramEnd"/>
+      <w:r>
+        <w:rPr>
+          <w:rFonts w:ascii="Arial" w:hAnsi="Arial" w:cs="Arial"/>
+          <w:b/>
+          <w:bCs/>
+        </w:rPr>
+        <w:br/>
+      </w:r>
+      <w:r>
+        <w:rPr>
+          <w:rFonts w:ascii="Arial" w:hAnsi="Arial" w:cs="Arial"/>
+        </w:rPr>
+        <w:t xml:space="preserve">Defines an ARGB-formatted </w:t>
+      </w:r>
+      <w:proofErr w:type="spellStart"/>
+      <w:r>
+        <w:rPr>
+          <w:rFonts w:ascii="Arial" w:hAnsi="Arial" w:cs="Arial"/>
+        </w:rPr>
+        <w:t>color</w:t>
+      </w:r>
+      <w:proofErr w:type="spellEnd"/>
+      <w:r>
+        <w:rPr>
+          <w:rFonts w:ascii="Arial" w:hAnsi="Arial" w:cs="Arial"/>
+        </w:rPr>
+        <w:t>.</w:t>
+      </w:r>
+      <w:r>
+        <w:rPr>
+          <w:rFonts w:ascii="Arial" w:hAnsi="Arial" w:cs="Arial"/>
+        </w:rPr>
+        <w:br/>
+        <w:t xml:space="preserve">Documentation: </w:t>
       </w:r>
     </w:p>
     <w:sectPr>

--- a/Lightning2/Content/Documentation/API.docx
+++ b/Lightning2/Content/Documentation/API.docx
@@ -127,21 +127,7 @@
         <w:rPr>
           <w:rFonts w:ascii="Arial" w:hAnsi="Arial" w:cs="Arial"/>
         </w:rPr>
-        <w:t xml:space="preserve">. The </w:t>
-      </w:r>
-      <w:proofErr w:type="spellStart"/>
-      <w:r>
-        <w:rPr>
-          <w:rFonts w:ascii="Arial" w:hAnsi="Arial" w:cs="Arial"/>
-        </w:rPr>
-        <w:t>Renderable</w:t>
-      </w:r>
-      <w:proofErr w:type="spellEnd"/>
-      <w:r>
-        <w:rPr>
-          <w:rFonts w:ascii="Arial" w:hAnsi="Arial" w:cs="Arial"/>
-        </w:rPr>
-        <w:t xml:space="preserve"> Class</w:t>
+        <w:t>. The Renderable Class</w:t>
       </w:r>
       <w:r>
         <w:rPr>
@@ -223,31 +209,15 @@
         <w:rPr>
           <w:rFonts w:ascii="Arial" w:hAnsi="Arial" w:cs="Arial"/>
         </w:rPr>
-        <w:t xml:space="preserve">3.1. </w:t>
-      </w:r>
-      <w:proofErr w:type="spellStart"/>
-      <w:r>
-        <w:rPr>
-          <w:rFonts w:ascii="Arial" w:hAnsi="Arial" w:cs="Arial"/>
-        </w:rPr>
-        <w:t>LightningGL</w:t>
-      </w:r>
-      <w:proofErr w:type="spellEnd"/>
-      <w:r>
-        <w:rPr>
-          <w:rFonts w:ascii="Arial" w:hAnsi="Arial" w:cs="Arial"/>
-        </w:rPr>
-        <w:br/>
-        <w:t xml:space="preserve">3.2. </w:t>
-      </w:r>
-      <w:proofErr w:type="spellStart"/>
-      <w:r>
-        <w:rPr>
-          <w:rFonts w:ascii="Arial" w:hAnsi="Arial" w:cs="Arial"/>
-        </w:rPr>
-        <w:t>LightningPackager</w:t>
-      </w:r>
-      <w:proofErr w:type="spellEnd"/>
+        <w:t>3.1. LightningGL</w:t>
+      </w:r>
+      <w:r>
+        <w:rPr>
+          <w:rFonts w:ascii="Arial" w:hAnsi="Arial" w:cs="Arial"/>
+        </w:rPr>
+        <w:br/>
+        <w:t>3.2. LightningPackager</w:t>
+      </w:r>
       <w:r>
         <w:rPr>
           <w:rFonts w:ascii="Arial" w:hAnsi="Arial" w:cs="Arial"/>
@@ -716,21 +686,7 @@
           <w:rFonts w:ascii="Arial" w:hAnsi="Arial" w:cs="Arial"/>
         </w:rPr>
         <w:br/>
-        <w:t xml:space="preserve">10.2. </w:t>
-      </w:r>
-      <w:proofErr w:type="spellStart"/>
-      <w:r>
-        <w:rPr>
-          <w:rFonts w:ascii="Arial" w:hAnsi="Arial" w:cs="Arial"/>
-        </w:rPr>
-        <w:t>Screenspace</w:t>
-      </w:r>
-      <w:proofErr w:type="spellEnd"/>
-      <w:r>
-        <w:rPr>
-          <w:rFonts w:ascii="Arial" w:hAnsi="Arial" w:cs="Arial"/>
-        </w:rPr>
-        <w:t xml:space="preserve"> Map</w:t>
+        <w:t>10.2. Screenspace Map</w:t>
       </w:r>
       <w:r>
         <w:rPr>
@@ -881,61 +837,29 @@
           <w:rFonts w:ascii="Arial" w:hAnsi="Arial" w:cs="Arial"/>
         </w:rPr>
         <w:br/>
-        <w:t xml:space="preserve">12.3.2. </w:t>
-      </w:r>
-      <w:proofErr w:type="spellStart"/>
-      <w:r>
-        <w:rPr>
-          <w:rFonts w:ascii="Arial" w:hAnsi="Arial" w:cs="Arial"/>
-        </w:rPr>
-        <w:t>ListBoxes</w:t>
-      </w:r>
-      <w:proofErr w:type="spellEnd"/>
-      <w:r>
-        <w:rPr>
-          <w:rFonts w:ascii="Arial" w:hAnsi="Arial" w:cs="Arial"/>
-        </w:rPr>
-        <w:br/>
-        <w:t xml:space="preserve">12.3.3: </w:t>
-      </w:r>
-      <w:proofErr w:type="spellStart"/>
-      <w:r>
-        <w:rPr>
-          <w:rFonts w:ascii="Arial" w:hAnsi="Arial" w:cs="Arial"/>
-        </w:rPr>
-        <w:t>ListBoxItem</w:t>
-      </w:r>
-      <w:proofErr w:type="spellEnd"/>
-      <w:r>
-        <w:rPr>
-          <w:rFonts w:ascii="Arial" w:hAnsi="Arial" w:cs="Arial"/>
-        </w:rPr>
-        <w:br/>
-        <w:t xml:space="preserve">12.3.4: </w:t>
-      </w:r>
-      <w:proofErr w:type="spellStart"/>
-      <w:r>
-        <w:rPr>
-          <w:rFonts w:ascii="Arial" w:hAnsi="Arial" w:cs="Arial"/>
-        </w:rPr>
-        <w:t>TextBoxes</w:t>
-      </w:r>
-      <w:proofErr w:type="spellEnd"/>
-      <w:r>
-        <w:rPr>
-          <w:rFonts w:ascii="Arial" w:hAnsi="Arial" w:cs="Arial"/>
-        </w:rPr>
-        <w:br/>
-        <w:t xml:space="preserve">12.3.5: </w:t>
-      </w:r>
-      <w:proofErr w:type="spellStart"/>
-      <w:r>
-        <w:rPr>
-          <w:rFonts w:ascii="Arial" w:hAnsi="Arial" w:cs="Arial"/>
-        </w:rPr>
-        <w:t>CheckBoxes</w:t>
-      </w:r>
-      <w:proofErr w:type="spellEnd"/>
+        <w:t>12.3.2. ListBoxes</w:t>
+      </w:r>
+      <w:r>
+        <w:rPr>
+          <w:rFonts w:ascii="Arial" w:hAnsi="Arial" w:cs="Arial"/>
+        </w:rPr>
+        <w:br/>
+        <w:t>12.3.3: ListBoxItem</w:t>
+      </w:r>
+      <w:r>
+        <w:rPr>
+          <w:rFonts w:ascii="Arial" w:hAnsi="Arial" w:cs="Arial"/>
+        </w:rPr>
+        <w:br/>
+        <w:t>12.3.4: TextBoxes</w:t>
+      </w:r>
+      <w:r>
+        <w:rPr>
+          <w:rFonts w:ascii="Arial" w:hAnsi="Arial" w:cs="Arial"/>
+        </w:rPr>
+        <w:br/>
+        <w:t>12.3.5: CheckBoxes</w:t>
+      </w:r>
       <w:r>
         <w:rPr>
           <w:rFonts w:ascii="Arial" w:hAnsi="Arial" w:cs="Arial"/>
@@ -1195,21 +1119,7 @@
         <w:rPr>
           <w:rFonts w:ascii="Arial" w:hAnsi="Arial" w:cs="Arial"/>
         </w:rPr>
-        <w:t xml:space="preserve">The </w:t>
-      </w:r>
-      <w:proofErr w:type="spellStart"/>
-      <w:r>
-        <w:rPr>
-          <w:rFonts w:ascii="Arial" w:hAnsi="Arial" w:cs="Arial"/>
-        </w:rPr>
-        <w:t>SystemInfo</w:t>
-      </w:r>
-      <w:proofErr w:type="spellEnd"/>
-      <w:r>
-        <w:rPr>
-          <w:rFonts w:ascii="Arial" w:hAnsi="Arial" w:cs="Arial"/>
-        </w:rPr>
-        <w:t xml:space="preserve"> class</w:t>
+        <w:t>The SystemInfo class</w:t>
       </w:r>
       <w:r>
         <w:rPr>
@@ -1257,21 +1167,7 @@
           <w:rFonts w:ascii="Arial" w:hAnsi="Arial" w:cs="Arial"/>
         </w:rPr>
         <w:br/>
-        <w:t xml:space="preserve">17.2. The </w:t>
-      </w:r>
-      <w:proofErr w:type="spellStart"/>
-      <w:r>
-        <w:rPr>
-          <w:rFonts w:ascii="Arial" w:hAnsi="Arial" w:cs="Arial"/>
-        </w:rPr>
-        <w:t>MakePackage</w:t>
-      </w:r>
-      <w:proofErr w:type="spellEnd"/>
-      <w:r>
-        <w:rPr>
-          <w:rFonts w:ascii="Arial" w:hAnsi="Arial" w:cs="Arial"/>
-        </w:rPr>
-        <w:t xml:space="preserve"> tool</w:t>
+        <w:t>17.2. The MakePackage tool</w:t>
       </w:r>
       <w:r>
         <w:rPr>
@@ -1430,16 +1326,8 @@
         <w:rPr>
           <w:rFonts w:ascii="Arial" w:hAnsi="Arial" w:cs="Arial"/>
         </w:rPr>
-        <w:t xml:space="preserve">.2. Lightning + </w:t>
-      </w:r>
-      <w:proofErr w:type="spellStart"/>
-      <w:r>
-        <w:rPr>
-          <w:rFonts w:ascii="Arial" w:hAnsi="Arial" w:cs="Arial"/>
-        </w:rPr>
-        <w:t>NativeAOT</w:t>
-      </w:r>
-      <w:proofErr w:type="spellEnd"/>
+        <w:t>.2. Lightning + NativeAOT</w:t>
+      </w:r>
       <w:r>
         <w:rPr>
           <w:rFonts w:ascii="Arial" w:hAnsi="Arial" w:cs="Arial"/>
@@ -1629,62 +1517,28 @@
         <w:rPr>
           <w:rFonts w:ascii="Arial" w:hAnsi="Arial" w:cs="Arial"/>
         </w:rPr>
-        <w:t xml:space="preserve"> – the Scene Manager </w:t>
-      </w:r>
-      <w:proofErr w:type="gramStart"/>
-      <w:r>
-        <w:rPr>
-          <w:rFonts w:ascii="Arial" w:hAnsi="Arial" w:cs="Arial"/>
-        </w:rPr>
-        <w:t>can  be</w:t>
-      </w:r>
-      <w:proofErr w:type="gramEnd"/>
-      <w:r>
-        <w:rPr>
-          <w:rFonts w:ascii="Arial" w:hAnsi="Arial" w:cs="Arial"/>
-        </w:rPr>
-        <w:t xml:space="preserve"> turned off with the </w:t>
-      </w:r>
-      <w:proofErr w:type="spellStart"/>
-      <w:r>
-        <w:rPr>
-          <w:rFonts w:ascii="Arial" w:hAnsi="Arial" w:cs="Arial"/>
-          <w:b/>
-          <w:bCs/>
-        </w:rPr>
-        <w:t>DontUseSceneManager</w:t>
-      </w:r>
-      <w:proofErr w:type="spellEnd"/>
-      <w:r>
-        <w:rPr>
-          <w:rFonts w:ascii="Arial" w:hAnsi="Arial" w:cs="Arial"/>
-          <w:b/>
-          <w:bCs/>
-        </w:rPr>
-        <w:t xml:space="preserve"> </w:t>
-      </w:r>
-      <w:proofErr w:type="spellStart"/>
+        <w:t xml:space="preserve"> – the Scene Manager can  be turned off with the </w:t>
+      </w:r>
+      <w:r>
+        <w:rPr>
+          <w:rFonts w:ascii="Arial" w:hAnsi="Arial" w:cs="Arial"/>
+          <w:b/>
+          <w:bCs/>
+        </w:rPr>
+        <w:t xml:space="preserve">DontUseSceneManager </w:t>
+      </w:r>
       <w:r>
         <w:rPr>
           <w:rFonts w:ascii="Arial" w:hAnsi="Arial" w:cs="Arial"/>
         </w:rPr>
         <w:t>GlobalSetting</w:t>
       </w:r>
-      <w:proofErr w:type="spellEnd"/>
-      <w:r>
-        <w:rPr>
-          <w:rFonts w:ascii="Arial" w:hAnsi="Arial" w:cs="Arial"/>
-        </w:rPr>
-        <w:t xml:space="preserve">. It provides ready-made basic handling of </w:t>
-      </w:r>
-      <w:proofErr w:type="spellStart"/>
-      <w:r>
-        <w:rPr>
-          <w:rFonts w:ascii="Arial" w:hAnsi="Arial" w:cs="Arial"/>
-        </w:rPr>
-        <w:t>startup</w:t>
-      </w:r>
-      <w:proofErr w:type="spellEnd"/>
+      <w:r>
+        <w:rPr>
+          <w:rFonts w:ascii="Arial" w:hAnsi="Arial" w:cs="Arial"/>
+        </w:rPr>
+        <w:t>. It provides ready-made basic handling of startup</w:t>
+      </w:r>
       <w:r>
         <w:rPr>
           <w:rFonts w:ascii="Arial" w:hAnsi="Arial" w:cs="Arial"/>
@@ -1709,41 +1563,19 @@
         <w:rPr>
           <w:rFonts w:ascii="Arial" w:hAnsi="Arial" w:cs="Arial"/>
         </w:rPr>
-        <w:t xml:space="preserve">Any </w:t>
-      </w:r>
-      <w:proofErr w:type="spellStart"/>
-      <w:r>
-        <w:rPr>
-          <w:rFonts w:ascii="Arial" w:hAnsi="Arial" w:cs="Arial"/>
-        </w:rPr>
-        <w:t>renderable</w:t>
-      </w:r>
-      <w:proofErr w:type="spellEnd"/>
-      <w:r>
-        <w:rPr>
-          <w:rFonts w:ascii="Arial" w:hAnsi="Arial" w:cs="Arial"/>
-        </w:rPr>
-        <w:t xml:space="preserve"> object is expected to inherit from the </w:t>
-      </w:r>
-      <w:proofErr w:type="spellStart"/>
-      <w:r>
-        <w:rPr>
-          <w:rFonts w:ascii="Arial" w:hAnsi="Arial" w:cs="Arial"/>
-        </w:rPr>
-        <w:t>Renderable</w:t>
-      </w:r>
-      <w:proofErr w:type="spellEnd"/>
-      <w:r>
-        <w:rPr>
-          <w:rFonts w:ascii="Arial" w:hAnsi="Arial" w:cs="Arial"/>
-        </w:rPr>
-        <w:t xml:space="preserve"> class and override its Draw method – this provides the object with a few basic properties, such as position and size, that can be manipulated </w:t>
+        <w:t xml:space="preserve">Any renderable object is expected to inherit from the Renderable class and override its Draw method – this provides the object with a few basic properties, such as position and size, that can be manipulated </w:t>
       </w:r>
       <w:r>
         <w:rPr>
           <w:rFonts w:ascii="Arial" w:hAnsi="Arial" w:cs="Arial"/>
         </w:rPr>
         <w:t>in order to make drawing the object easier for the programmer.</w:t>
+      </w:r>
+      <w:r>
+        <w:rPr>
+          <w:rFonts w:ascii="Arial" w:hAnsi="Arial" w:cs="Arial"/>
+        </w:rPr>
+        <w:t xml:space="preserve"> UI elements are extended by inheriting from the Gadget class.</w:t>
       </w:r>
     </w:p>
     <w:p>
@@ -1775,7 +1607,6 @@
           <w:rFonts w:ascii="Arial" w:hAnsi="Arial" w:cs="Arial"/>
         </w:rPr>
       </w:pPr>
-      <w:proofErr w:type="spellStart"/>
       <w:r>
         <w:rPr>
           <w:rFonts w:ascii="Arial" w:hAnsi="Arial" w:cs="Arial"/>
@@ -1784,7 +1615,6 @@
         </w:rPr>
         <w:t>LightningGL</w:t>
       </w:r>
-      <w:proofErr w:type="spellEnd"/>
       <w:r>
         <w:rPr>
           <w:rFonts w:ascii="Arial" w:hAnsi="Arial" w:cs="Arial"/>
@@ -1805,7 +1635,6 @@
         </w:rPr>
         <w:br/>
       </w:r>
-      <w:proofErr w:type="spellStart"/>
       <w:r>
         <w:rPr>
           <w:rFonts w:ascii="Arial" w:hAnsi="Arial" w:cs="Arial"/>
@@ -1814,7 +1643,6 @@
         </w:rPr>
         <w:t>LightningPackager</w:t>
       </w:r>
-      <w:proofErr w:type="spellEnd"/>
       <w:r>
         <w:rPr>
           <w:rFonts w:ascii="Arial" w:hAnsi="Arial" w:cs="Arial"/>
@@ -1869,7 +1697,6 @@
         </w:rPr>
         <w:br/>
       </w:r>
-      <w:proofErr w:type="spellStart"/>
       <w:r>
         <w:rPr>
           <w:rFonts w:ascii="Arial" w:hAnsi="Arial" w:cs="Arial"/>
@@ -1878,7 +1705,6 @@
         </w:rPr>
         <w:t>NuCore.Utilities</w:t>
       </w:r>
-      <w:proofErr w:type="spellEnd"/>
       <w:r>
         <w:rPr>
           <w:rFonts w:ascii="Arial" w:hAnsi="Arial" w:cs="Arial"/>
@@ -1929,8 +1755,6 @@
           <w:rFonts w:ascii="Arial" w:hAnsi="Arial" w:cs="Arial"/>
         </w:rPr>
       </w:pPr>
-      <w:proofErr w:type="spellStart"/>
-      <w:proofErr w:type="gramStart"/>
       <w:r>
         <w:rPr>
           <w:rFonts w:ascii="Arial" w:hAnsi="Arial" w:cs="Arial"/>
@@ -1939,46 +1763,133 @@
         </w:rPr>
         <w:t>System.Drawing.Color</w:t>
       </w:r>
-      <w:proofErr w:type="spellEnd"/>
-      <w:proofErr w:type="gramEnd"/>
-      <w:r>
-        <w:rPr>
-          <w:rFonts w:ascii="Arial" w:hAnsi="Arial" w:cs="Arial"/>
-          <w:b/>
-          <w:bCs/>
-        </w:rPr>
-        <w:br/>
-      </w:r>
-      <w:r>
-        <w:rPr>
-          <w:rFonts w:ascii="Arial" w:hAnsi="Arial" w:cs="Arial"/>
-        </w:rPr>
-        <w:t xml:space="preserve">Defines an ARGB-formatted </w:t>
-      </w:r>
-      <w:proofErr w:type="spellStart"/>
-      <w:r>
-        <w:rPr>
-          <w:rFonts w:ascii="Arial" w:hAnsi="Arial" w:cs="Arial"/>
-        </w:rPr>
-        <w:t>color</w:t>
-      </w:r>
-      <w:proofErr w:type="spellEnd"/>
-      <w:r>
-        <w:rPr>
-          <w:rFonts w:ascii="Arial" w:hAnsi="Arial" w:cs="Arial"/>
-        </w:rPr>
-        <w:t>.</w:t>
-      </w:r>
-      <w:r>
-        <w:rPr>
-          <w:rFonts w:ascii="Arial" w:hAnsi="Arial" w:cs="Arial"/>
-        </w:rPr>
-        <w:br/>
+      <w:r>
+        <w:rPr>
+          <w:rFonts w:ascii="Arial" w:hAnsi="Arial" w:cs="Arial"/>
+          <w:b/>
+          <w:bCs/>
+        </w:rPr>
+        <w:br/>
+      </w:r>
+      <w:r>
+        <w:rPr>
+          <w:rFonts w:ascii="Arial" w:hAnsi="Arial" w:cs="Arial"/>
+        </w:rPr>
+        <w:t>Defines an ARGB-formatted color.</w:t>
+      </w:r>
+      <w:r>
+        <w:rPr>
+          <w:rFonts w:ascii="Arial" w:hAnsi="Arial" w:cs="Arial"/>
+        </w:rPr>
+        <w:br/>
+      </w:r>
+      <w:r>
+        <w:rPr>
+          <w:rFonts w:ascii="Arial" w:hAnsi="Arial" w:cs="Arial"/>
+          <w:b/>
+          <w:bCs/>
+        </w:rPr>
+        <w:t>Documentation</w:t>
+      </w:r>
+      <w:r>
+        <w:rPr>
+          <w:rFonts w:ascii="Arial" w:hAnsi="Arial" w:cs="Arial"/>
+        </w:rPr>
+        <w:t xml:space="preserve">: </w:t>
+      </w:r>
+      <w:hyperlink r:id="rId7" w:history="1">
+        <w:r>
+          <w:rPr>
+            <w:rStyle w:val="Hyperlink"/>
+            <w:rFonts w:ascii="Arial" w:hAnsi="Arial" w:cs="Arial"/>
+          </w:rPr>
+          <w:t>https://docs.microsoft.com/en-us/dotnet/api/system.drawing.color?view=net-6.0</w:t>
+        </w:r>
+      </w:hyperlink>
+    </w:p>
+    <w:p>
+      <w:pPr>
+        <w:spacing w:line="240" w:lineRule="auto"/>
+        <w:rPr>
+          <w:rFonts w:ascii="Arial" w:hAnsi="Arial" w:cs="Arial"/>
+          <w:b/>
+          <w:bCs/>
+        </w:rPr>
+      </w:pPr>
+      <w:r>
+        <w:rPr>
+          <w:rFonts w:ascii="Arial" w:hAnsi="Arial" w:cs="Arial"/>
+          <w:b/>
+          <w:bCs/>
+        </w:rPr>
+        <w:t>System</w:t>
+      </w:r>
+      <w:r>
+        <w:rPr>
+          <w:rFonts w:ascii="Arial" w:hAnsi="Arial" w:cs="Arial"/>
+          <w:b/>
+          <w:bCs/>
+        </w:rPr>
+        <w:t>,Numerics.Vector2</w:t>
+      </w:r>
+      <w:r>
+        <w:rPr>
+          <w:rFonts w:ascii="Arial" w:hAnsi="Arial" w:cs="Arial"/>
+          <w:b/>
+          <w:bCs/>
+        </w:rPr>
+        <w:br/>
+      </w:r>
+      <w:r>
+        <w:rPr>
+          <w:rFonts w:ascii="Arial" w:hAnsi="Arial" w:cs="Arial"/>
+        </w:rPr>
+        <w:t>Defines a two-dimensional vector.</w:t>
+      </w:r>
+      <w:r>
+        <w:rPr>
+          <w:rFonts w:ascii="Arial" w:hAnsi="Arial" w:cs="Arial"/>
+        </w:rPr>
+        <w:br/>
+      </w:r>
+      <w:r>
+        <w:rPr>
+          <w:rFonts w:ascii="Arial" w:hAnsi="Arial" w:cs="Arial"/>
+          <w:b/>
+          <w:bCs/>
+        </w:rPr>
         <w:t xml:space="preserve">Documentation: </w:t>
       </w:r>
+      <w:hyperlink r:id="rId8" w:history="1">
+        <w:r>
+          <w:rPr>
+            <w:rStyle w:val="Hyperlink"/>
+            <w:rFonts w:ascii="Arial" w:hAnsi="Arial" w:cs="Arial"/>
+          </w:rPr>
+          <w:t>https://docs.microsoft.com/en-us/dotnet/api/system.numerics.vector2?view=net-6.0</w:t>
+        </w:r>
+      </w:hyperlink>
+    </w:p>
+    <w:p>
+      <w:pPr>
+        <w:spacing w:line="240" w:lineRule="auto"/>
+        <w:rPr>
+          <w:rFonts w:ascii="Arial" w:hAnsi="Arial" w:cs="Arial"/>
+          <w:b/>
+          <w:bCs/>
+        </w:rPr>
+      </w:pPr>
+    </w:p>
+    <w:p>
+      <w:pPr>
+        <w:spacing w:line="240" w:lineRule="auto"/>
+        <w:rPr>
+          <w:rFonts w:ascii="Arial" w:hAnsi="Arial" w:cs="Arial"/>
+        </w:rPr>
+      </w:pPr>
     </w:p>
     <w:sectPr>
-      <w:headerReference w:type="default" r:id="rId7"/>
+      <w:headerReference w:type="default" r:id="rId9"/>
       <w:pgSz w:w="11906" w:h="16838"/>
       <w:pgMar w:top="1440" w:right="1440" w:bottom="1440" w:left="1440" w:header="708" w:footer="708" w:gutter="0"/>
       <w:cols w:space="708"/>
@@ -2972,6 +2883,29 @@
       <w:contextualSpacing/>
     </w:pPr>
   </w:style>
+  <w:style w:type="character" w:styleId="Hyperlink">
+    <w:name w:val="Hyperlink"/>
+    <w:basedOn w:val="DefaultParagraphFont"/>
+    <w:uiPriority w:val="99"/>
+    <w:unhideWhenUsed/>
+    <w:rsid w:val="009144E6"/>
+    <w:rPr>
+      <w:color w:val="0563C1" w:themeColor="hyperlink"/>
+      <w:u w:val="single"/>
+    </w:rPr>
+  </w:style>
+  <w:style w:type="character" w:styleId="UnresolvedMention">
+    <w:name w:val="Unresolved Mention"/>
+    <w:basedOn w:val="DefaultParagraphFont"/>
+    <w:uiPriority w:val="99"/>
+    <w:semiHidden/>
+    <w:unhideWhenUsed/>
+    <w:rsid w:val="009144E6"/>
+    <w:rPr>
+      <w:color w:val="605E5C"/>
+      <w:shd w:val="clear" w:color="auto" w:fill="E1DFDD"/>
+    </w:rPr>
+  </w:style>
 </w:styles>
 </file>
 

--- a/Lightning2/Content/Documentation/API.docx
+++ b/Lightning2/Content/Documentation/API.docx
@@ -1550,32 +1550,6 @@
           <w:rFonts w:ascii="Arial" w:hAnsi="Arial" w:cs="Arial"/>
         </w:rPr>
         <w:t>some very basic event handling.</w:t>
-      </w:r>
-    </w:p>
-    <w:p>
-      <w:pPr>
-        <w:spacing w:line="240" w:lineRule="auto"/>
-        <w:rPr>
-          <w:rFonts w:ascii="Arial" w:hAnsi="Arial" w:cs="Arial"/>
-        </w:rPr>
-      </w:pPr>
-      <w:r>
-        <w:rPr>
-          <w:rFonts w:ascii="Arial" w:hAnsi="Arial" w:cs="Arial"/>
-        </w:rPr>
-        <w:t xml:space="preserve">Any renderable object is expected to inherit from the Renderable class and override its Draw method – this provides the object with a few basic properties, such as position and size, that can be manipulated </w:t>
-      </w:r>
-      <w:r>
-        <w:rPr>
-          <w:rFonts w:ascii="Arial" w:hAnsi="Arial" w:cs="Arial"/>
-        </w:rPr>
-        <w:t>in order to make drawing the object easier for the programmer.</w:t>
-      </w:r>
-      <w:r>
-        <w:rPr>
-          <w:rFonts w:ascii="Arial" w:hAnsi="Arial" w:cs="Arial"/>
-        </w:rPr>
-        <w:t xml:space="preserve"> UI elements are extended by inheriting from the Gadget class.</w:t>
       </w:r>
     </w:p>
     <w:p>
@@ -1877,8 +1851,100 @@
           <w:rFonts w:ascii="Arial" w:hAnsi="Arial" w:cs="Arial"/>
           <w:b/>
           <w:bCs/>
-        </w:rPr>
-      </w:pPr>
+          <w:sz w:val="26"/>
+          <w:szCs w:val="26"/>
+        </w:rPr>
+      </w:pPr>
+      <w:r>
+        <w:rPr>
+          <w:rFonts w:ascii="Arial" w:hAnsi="Arial" w:cs="Arial"/>
+          <w:b/>
+          <w:bCs/>
+          <w:sz w:val="26"/>
+          <w:szCs w:val="26"/>
+        </w:rPr>
+        <w:t>1.</w:t>
+      </w:r>
+      <w:r>
+        <w:rPr>
+          <w:rFonts w:ascii="Arial" w:hAnsi="Arial" w:cs="Arial"/>
+          <w:b/>
+          <w:bCs/>
+          <w:sz w:val="26"/>
+          <w:szCs w:val="26"/>
+        </w:rPr>
+        <w:t>4. The Renderable class</w:t>
+      </w:r>
+    </w:p>
+    <w:p>
+      <w:pPr>
+        <w:spacing w:line="240" w:lineRule="auto"/>
+        <w:rPr>
+          <w:rFonts w:ascii="Arial" w:hAnsi="Arial" w:cs="Arial"/>
+        </w:rPr>
+      </w:pPr>
+      <w:r>
+        <w:rPr>
+          <w:rFonts w:ascii="Arial" w:hAnsi="Arial" w:cs="Arial"/>
+        </w:rPr>
+        <w:t>Any renderable object is expected to inherit from the Renderable class and override its Draw method – this provides the object with a few basic properties, such as position and size, that can be manipulated in order to make drawing the object easier for the programmer. UI elements are extended by inheriting from the Gadget class.</w:t>
+      </w:r>
+    </w:p>
+    <w:p>
+      <w:pPr>
+        <w:spacing w:line="240" w:lineRule="auto"/>
+        <w:rPr>
+          <w:rFonts w:ascii="Arial" w:hAnsi="Arial" w:cs="Arial"/>
+        </w:rPr>
+      </w:pPr>
+      <w:r>
+        <w:rPr>
+          <w:rFonts w:ascii="Arial" w:hAnsi="Arial" w:cs="Arial"/>
+        </w:rPr>
+        <w:t>Properties:</w:t>
+      </w:r>
+    </w:p>
+    <w:p>
+      <w:pPr>
+        <w:spacing w:line="240" w:lineRule="auto"/>
+        <w:rPr>
+          <w:rFonts w:ascii="Arial" w:hAnsi="Arial" w:cs="Arial"/>
+        </w:rPr>
+      </w:pPr>
+      <w:r>
+        <w:rPr>
+          <w:rFonts w:ascii="Arial" w:hAnsi="Arial" w:cs="Arial"/>
+          <w:b/>
+          <w:bCs/>
+        </w:rPr>
+        <w:t>SnapToScreen</w:t>
+      </w:r>
+      <w:r>
+        <w:rPr>
+          <w:rFonts w:ascii="Arial" w:hAnsi="Arial" w:cs="Arial"/>
+          <w:b/>
+          <w:bCs/>
+        </w:rPr>
+        <w:br/>
+      </w:r>
+      <w:r>
+        <w:rPr>
+          <w:rFonts w:ascii="Arial" w:hAnsi="Arial" w:cs="Arial"/>
+        </w:rPr>
+        <w:t xml:space="preserve">Determines if the </w:t>
+      </w:r>
+      <w:r>
+        <w:rPr>
+          <w:rFonts w:ascii="Arial" w:hAnsi="Arial" w:cs="Arial"/>
+        </w:rPr>
+        <w:t>Renderable</w:t>
+      </w:r>
+      <w:r>
+        <w:rPr>
+          <w:rFonts w:ascii="Arial" w:hAnsi="Arial" w:cs="Arial"/>
+        </w:rPr>
+        <w:t xml:space="preserve"> will be drawn in world-relative space or camera-relative space.</w:t>
+      </w:r>
     </w:p>
     <w:p>
       <w:pPr>
